--- a/Laba1/Lab1.docx
+++ b/Laba1/Lab1.docx
@@ -1,6 +1,6 @@
 
 <file path=word/document.xml><?xml version="1.0" encoding="utf-8"?>
-<w:document xmlns:wpc="http://schemas.microsoft.com/office/word/2010/wordprocessingCanvas" xmlns:cx="http://schemas.microsoft.com/office/drawing/2014/chartex" xmlns:cx1="http://schemas.microsoft.com/office/drawing/2015/9/8/chartex" xmlns:cx2="http://schemas.microsoft.com/office/drawing/2015/10/21/chartex" xmlns:cx3="http://schemas.microsoft.com/office/drawing/2016/5/9/chartex" xmlns:cx4="http://schemas.microsoft.com/office/drawing/2016/5/10/chartex" xmlns:cx5="http://schemas.microsoft.com/office/drawing/2016/5/11/chartex" xmlns:cx6="http://schemas.microsoft.com/office/drawing/2016/5/12/chartex" xmlns:cx7="http://schemas.microsoft.com/office/drawing/2016/5/13/chartex" xmlns:cx8="http://schemas.microsoft.com/office/drawing/2016/5/14/chartex" xmlns:mc="http://schemas.openxmlformats.org/markup-compatibility/2006" xmlns:aink="http://schemas.microsoft.com/office/drawing/2016/ink" xmlns:am3d="http://schemas.microsoft.com/office/drawing/2017/model3d" xmlns:o="urn:schemas-microsoft-com:office:office" xmlns:r="http://schemas.openxmlformats.org/officeDocument/2006/relationships" xmlns:m="http://schemas.openxmlformats.org/officeDocument/2006/math" xmlns:v="urn:schemas-microsoft-com:vml" xmlns:wp14="http://schemas.microsoft.com/office/word/2010/wordprocessingDrawing" xmlns:wp="http://schemas.openxmlformats.org/drawingml/2006/wordprocessingDrawing" xmlns:w10="urn:schemas-microsoft-com:office:word" xmlns:w="http://schemas.openxmlformats.org/wordprocessingml/2006/main" xmlns:w14="http://schemas.microsoft.com/office/word/2010/wordml" xmlns:w15="http://schemas.microsoft.com/office/word/2012/wordml" xmlns:w16cid="http://schemas.microsoft.com/office/word/2016/wordml/cid" xmlns:w16se="http://schemas.microsoft.com/office/word/2015/wordml/symex" xmlns:wpg="http://schemas.microsoft.com/office/word/2010/wordprocessingGroup" xmlns:wpi="http://schemas.microsoft.com/office/word/2010/wordprocessingInk" xmlns:wne="http://schemas.microsoft.com/office/word/2006/wordml" xmlns:wps="http://schemas.microsoft.com/office/word/2010/wordprocessingShape" mc:Ignorable="w14 w15 w16se w16cid wp14">
+<w:document xmlns:ve="http://schemas.openxmlformats.org/markup-compatibility/2006" xmlns:o="urn:schemas-microsoft-com:office:office" xmlns:r="http://schemas.openxmlformats.org/officeDocument/2006/relationships" xmlns:m="http://schemas.openxmlformats.org/officeDocument/2006/math" xmlns:v="urn:schemas-microsoft-com:vml" xmlns:wp="http://schemas.openxmlformats.org/drawingml/2006/wordprocessingDrawing" xmlns:w10="urn:schemas-microsoft-com:office:word" xmlns:w="http://schemas.openxmlformats.org/wordprocessingml/2006/main" xmlns:wne="http://schemas.microsoft.com/office/word/2006/wordml">
   <w:body>
     <w:p>
       <w:pPr>
@@ -435,8 +435,8 @@
         </w:rPr>
         <w:drawing>
           <wp:inline distT="0" distB="0" distL="0" distR="0">
-            <wp:extent cx="4890135" cy="2115185"/>
-            <wp:effectExtent l="0" t="0" r="5715" b="0"/>
+            <wp:extent cx="4886918" cy="1995055"/>
+            <wp:effectExtent l="19050" t="0" r="8932" b="0"/>
             <wp:docPr id="1" name="Рисунок 1" descr="C:\Users\dmitr\AppData\Local\Microsoft\Windows\INetCache\Content.Word\гаусс1.png"/>
             <wp:cNvGraphicFramePr>
               <a:graphicFrameLocks xmlns:a="http://schemas.openxmlformats.org/drawingml/2006/main" noChangeAspect="1"/>
@@ -454,7 +454,7 @@
                     <a:blip r:embed="rId6">
                       <a:extLst>
                         <a:ext uri="{28A0092B-C50C-407E-A947-70E740481C1C}">
-                          <a14:useLocalDpi xmlns:a14="http://schemas.microsoft.com/office/drawing/2010/main" val="0"/>
+                          <a14:useLocalDpi xmlns:a14="http://schemas.microsoft.com/office/drawing/2010/main" xmlns:wps="http://schemas.microsoft.com/office/word/2010/wordprocessingShape" xmlns:wpi="http://schemas.microsoft.com/office/word/2010/wordprocessingInk" xmlns:wpg="http://schemas.microsoft.com/office/word/2010/wordprocessingGroup" xmlns:w16se="http://schemas.microsoft.com/office/word/2015/wordml/symex" xmlns:w16cid="http://schemas.microsoft.com/office/word/2016/wordml/cid" xmlns:w15="http://schemas.microsoft.com/office/word/2012/wordml" xmlns:w14="http://schemas.microsoft.com/office/word/2010/wordml" xmlns:w="http://schemas.openxmlformats.org/wordprocessingml/2006/main" xmlns:w10="urn:schemas-microsoft-com:office:word" xmlns:wp14="http://schemas.microsoft.com/office/word/2010/wordprocessingDrawing" xmlns:v="urn:schemas-microsoft-com:vml" xmlns:o="urn:schemas-microsoft-com:office:office" xmlns:am3d="http://schemas.microsoft.com/office/drawing/2017/model3d" xmlns:aink="http://schemas.microsoft.com/office/drawing/2016/ink" xmlns:mc="http://schemas.openxmlformats.org/markup-compatibility/2006" xmlns:cx8="http://schemas.microsoft.com/office/drawing/2016/5/14/chartex" xmlns:cx7="http://schemas.microsoft.com/office/drawing/2016/5/13/chartex" xmlns:cx6="http://schemas.microsoft.com/office/drawing/2016/5/12/chartex" xmlns:cx5="http://schemas.microsoft.com/office/drawing/2016/5/11/chartex" xmlns:cx4="http://schemas.microsoft.com/office/drawing/2016/5/10/chartex" xmlns:cx3="http://schemas.microsoft.com/office/drawing/2016/5/9/chartex" xmlns:cx2="http://schemas.microsoft.com/office/drawing/2015/10/21/chartex" xmlns:cx1="http://schemas.microsoft.com/office/drawing/2015/9/8/chartex" xmlns:cx="http://schemas.microsoft.com/office/drawing/2014/chartex" xmlns:wpc="http://schemas.microsoft.com/office/word/2010/wordprocessingCanvas" xmlns="" val="0"/>
                         </a:ext>
                       </a:extLst>
                     </a:blip>
@@ -466,7 +466,7 @@
                   <pic:spPr bwMode="auto">
                     <a:xfrm>
                       <a:off x="0" y="0"/>
-                      <a:ext cx="4890135" cy="2115185"/>
+                      <a:ext cx="4890135" cy="1996368"/>
                     </a:xfrm>
                     <a:prstGeom prst="rect">
                       <a:avLst/>
@@ -497,11 +497,12 @@
           <w:noProof/>
           <w:sz w:val="24"/>
           <w:szCs w:val="24"/>
+          <w:lang w:eastAsia="ru-RU"/>
         </w:rPr>
         <w:drawing>
           <wp:inline distT="0" distB="0" distL="0" distR="0">
-            <wp:extent cx="5939790" cy="2282190"/>
-            <wp:effectExtent l="0" t="0" r="3810" b="3810"/>
+            <wp:extent cx="5945727" cy="2137559"/>
+            <wp:effectExtent l="19050" t="0" r="0" b="0"/>
             <wp:docPr id="4" name="Рисунок 4" descr="C:\Users\dmitr\AppData\Local\Microsoft\Windows\INetCache\Content.Word\гаусс2.png"/>
             <wp:cNvGraphicFramePr>
               <a:graphicFrameLocks xmlns:a="http://schemas.openxmlformats.org/drawingml/2006/main" noChangeAspect="1"/>
@@ -519,7 +520,7 @@
                     <a:blip r:embed="rId7">
                       <a:extLst>
                         <a:ext uri="{28A0092B-C50C-407E-A947-70E740481C1C}">
-                          <a14:useLocalDpi xmlns:a14="http://schemas.microsoft.com/office/drawing/2010/main" val="0"/>
+                          <a14:useLocalDpi xmlns:a14="http://schemas.microsoft.com/office/drawing/2010/main" xmlns:wps="http://schemas.microsoft.com/office/word/2010/wordprocessingShape" xmlns:wpi="http://schemas.microsoft.com/office/word/2010/wordprocessingInk" xmlns:wpg="http://schemas.microsoft.com/office/word/2010/wordprocessingGroup" xmlns:w16se="http://schemas.microsoft.com/office/word/2015/wordml/symex" xmlns:w16cid="http://schemas.microsoft.com/office/word/2016/wordml/cid" xmlns:w15="http://schemas.microsoft.com/office/word/2012/wordml" xmlns:w14="http://schemas.microsoft.com/office/word/2010/wordml" xmlns:w="http://schemas.openxmlformats.org/wordprocessingml/2006/main" xmlns:w10="urn:schemas-microsoft-com:office:word" xmlns:wp14="http://schemas.microsoft.com/office/word/2010/wordprocessingDrawing" xmlns:v="urn:schemas-microsoft-com:vml" xmlns:o="urn:schemas-microsoft-com:office:office" xmlns:am3d="http://schemas.microsoft.com/office/drawing/2017/model3d" xmlns:aink="http://schemas.microsoft.com/office/drawing/2016/ink" xmlns:mc="http://schemas.openxmlformats.org/markup-compatibility/2006" xmlns:cx8="http://schemas.microsoft.com/office/drawing/2016/5/14/chartex" xmlns:cx7="http://schemas.microsoft.com/office/drawing/2016/5/13/chartex" xmlns:cx6="http://schemas.microsoft.com/office/drawing/2016/5/12/chartex" xmlns:cx5="http://schemas.microsoft.com/office/drawing/2016/5/11/chartex" xmlns:cx4="http://schemas.microsoft.com/office/drawing/2016/5/10/chartex" xmlns:cx3="http://schemas.microsoft.com/office/drawing/2016/5/9/chartex" xmlns:cx2="http://schemas.microsoft.com/office/drawing/2015/10/21/chartex" xmlns:cx1="http://schemas.microsoft.com/office/drawing/2015/9/8/chartex" xmlns:cx="http://schemas.microsoft.com/office/drawing/2014/chartex" xmlns:wpc="http://schemas.microsoft.com/office/word/2010/wordprocessingCanvas" xmlns="" val="0"/>
                         </a:ext>
                       </a:extLst>
                     </a:blip>
@@ -531,7 +532,7 @@
                   <pic:spPr bwMode="auto">
                     <a:xfrm>
                       <a:off x="0" y="0"/>
-                      <a:ext cx="5939790" cy="2282190"/>
+                      <a:ext cx="5939790" cy="2135425"/>
                     </a:xfrm>
                     <a:prstGeom prst="rect">
                       <a:avLst/>
@@ -562,11 +563,12 @@
           <w:noProof/>
           <w:sz w:val="24"/>
           <w:szCs w:val="24"/>
+          <w:lang w:eastAsia="ru-RU"/>
         </w:rPr>
         <w:drawing>
           <wp:inline distT="0" distB="0" distL="0" distR="0">
-            <wp:extent cx="5939790" cy="2703195"/>
-            <wp:effectExtent l="0" t="0" r="3810" b="1905"/>
+            <wp:extent cx="5945226" cy="2553195"/>
+            <wp:effectExtent l="19050" t="0" r="0" b="0"/>
             <wp:docPr id="5" name="Рисунок 5" descr="C:\Users\dmitr\AppData\Local\Microsoft\Windows\INetCache\Content.Word\гаусс3.png"/>
             <wp:cNvGraphicFramePr>
               <a:graphicFrameLocks xmlns:a="http://schemas.openxmlformats.org/drawingml/2006/main" noChangeAspect="1"/>
@@ -584,7 +586,7 @@
                     <a:blip r:embed="rId8">
                       <a:extLst>
                         <a:ext uri="{28A0092B-C50C-407E-A947-70E740481C1C}">
-                          <a14:useLocalDpi xmlns:a14="http://schemas.microsoft.com/office/drawing/2010/main" val="0"/>
+                          <a14:useLocalDpi xmlns:a14="http://schemas.microsoft.com/office/drawing/2010/main" xmlns:wps="http://schemas.microsoft.com/office/word/2010/wordprocessingShape" xmlns:wpi="http://schemas.microsoft.com/office/word/2010/wordprocessingInk" xmlns:wpg="http://schemas.microsoft.com/office/word/2010/wordprocessingGroup" xmlns:w16se="http://schemas.microsoft.com/office/word/2015/wordml/symex" xmlns:w16cid="http://schemas.microsoft.com/office/word/2016/wordml/cid" xmlns:w15="http://schemas.microsoft.com/office/word/2012/wordml" xmlns:w14="http://schemas.microsoft.com/office/word/2010/wordml" xmlns:w="http://schemas.openxmlformats.org/wordprocessingml/2006/main" xmlns:w10="urn:schemas-microsoft-com:office:word" xmlns:wp14="http://schemas.microsoft.com/office/word/2010/wordprocessingDrawing" xmlns:v="urn:schemas-microsoft-com:vml" xmlns:o="urn:schemas-microsoft-com:office:office" xmlns:am3d="http://schemas.microsoft.com/office/drawing/2017/model3d" xmlns:aink="http://schemas.microsoft.com/office/drawing/2016/ink" xmlns:mc="http://schemas.openxmlformats.org/markup-compatibility/2006" xmlns:cx8="http://schemas.microsoft.com/office/drawing/2016/5/14/chartex" xmlns:cx7="http://schemas.microsoft.com/office/drawing/2016/5/13/chartex" xmlns:cx6="http://schemas.microsoft.com/office/drawing/2016/5/12/chartex" xmlns:cx5="http://schemas.microsoft.com/office/drawing/2016/5/11/chartex" xmlns:cx4="http://schemas.microsoft.com/office/drawing/2016/5/10/chartex" xmlns:cx3="http://schemas.microsoft.com/office/drawing/2016/5/9/chartex" xmlns:cx2="http://schemas.microsoft.com/office/drawing/2015/10/21/chartex" xmlns:cx1="http://schemas.microsoft.com/office/drawing/2015/9/8/chartex" xmlns:cx="http://schemas.microsoft.com/office/drawing/2014/chartex" xmlns:wpc="http://schemas.microsoft.com/office/word/2010/wordprocessingCanvas" xmlns="" val="0"/>
                         </a:ext>
                       </a:extLst>
                     </a:blip>
@@ -596,7 +598,7 @@
                   <pic:spPr bwMode="auto">
                     <a:xfrm>
                       <a:off x="0" y="0"/>
-                      <a:ext cx="5939790" cy="2703195"/>
+                      <a:ext cx="5939790" cy="2550860"/>
                     </a:xfrm>
                     <a:prstGeom prst="rect">
                       <a:avLst/>
@@ -627,12 +629,13 @@
           <w:noProof/>
           <w:sz w:val="24"/>
           <w:szCs w:val="24"/>
+          <w:lang w:eastAsia="ru-RU"/>
         </w:rPr>
         <w:lastRenderedPageBreak/>
         <w:drawing>
           <wp:inline distT="0" distB="0" distL="0" distR="0">
-            <wp:extent cx="5931535" cy="4023360"/>
-            <wp:effectExtent l="0" t="0" r="0" b="0"/>
+            <wp:extent cx="5289220" cy="3359532"/>
+            <wp:effectExtent l="19050" t="0" r="6680" b="0"/>
             <wp:docPr id="7" name="Рисунок 7" descr="C:\Users\dmitr\AppData\Local\Microsoft\Windows\INetCache\Content.Word\гаусс4.png"/>
             <wp:cNvGraphicFramePr>
               <a:graphicFrameLocks xmlns:a="http://schemas.openxmlformats.org/drawingml/2006/main" noChangeAspect="1"/>
@@ -650,7 +653,7 @@
                     <a:blip r:embed="rId9">
                       <a:extLst>
                         <a:ext uri="{28A0092B-C50C-407E-A947-70E740481C1C}">
-                          <a14:useLocalDpi xmlns:a14="http://schemas.microsoft.com/office/drawing/2010/main" val="0"/>
+                          <a14:useLocalDpi xmlns:a14="http://schemas.microsoft.com/office/drawing/2010/main" xmlns:wps="http://schemas.microsoft.com/office/word/2010/wordprocessingShape" xmlns:wpi="http://schemas.microsoft.com/office/word/2010/wordprocessingInk" xmlns:wpg="http://schemas.microsoft.com/office/word/2010/wordprocessingGroup" xmlns:w16se="http://schemas.microsoft.com/office/word/2015/wordml/symex" xmlns:w16cid="http://schemas.microsoft.com/office/word/2016/wordml/cid" xmlns:w15="http://schemas.microsoft.com/office/word/2012/wordml" xmlns:w14="http://schemas.microsoft.com/office/word/2010/wordml" xmlns:w="http://schemas.openxmlformats.org/wordprocessingml/2006/main" xmlns:w10="urn:schemas-microsoft-com:office:word" xmlns:wp14="http://schemas.microsoft.com/office/word/2010/wordprocessingDrawing" xmlns:v="urn:schemas-microsoft-com:vml" xmlns:o="urn:schemas-microsoft-com:office:office" xmlns:am3d="http://schemas.microsoft.com/office/drawing/2017/model3d" xmlns:aink="http://schemas.microsoft.com/office/drawing/2016/ink" xmlns:mc="http://schemas.openxmlformats.org/markup-compatibility/2006" xmlns:cx8="http://schemas.microsoft.com/office/drawing/2016/5/14/chartex" xmlns:cx7="http://schemas.microsoft.com/office/drawing/2016/5/13/chartex" xmlns:cx6="http://schemas.microsoft.com/office/drawing/2016/5/12/chartex" xmlns:cx5="http://schemas.microsoft.com/office/drawing/2016/5/11/chartex" xmlns:cx4="http://schemas.microsoft.com/office/drawing/2016/5/10/chartex" xmlns:cx3="http://schemas.microsoft.com/office/drawing/2016/5/9/chartex" xmlns:cx2="http://schemas.microsoft.com/office/drawing/2015/10/21/chartex" xmlns:cx1="http://schemas.microsoft.com/office/drawing/2015/9/8/chartex" xmlns:cx="http://schemas.microsoft.com/office/drawing/2014/chartex" xmlns:wpc="http://schemas.microsoft.com/office/word/2010/wordprocessingCanvas" xmlns="" val="0"/>
                         </a:ext>
                       </a:extLst>
                     </a:blip>
@@ -662,7 +665,7 @@
                   <pic:spPr bwMode="auto">
                     <a:xfrm>
                       <a:off x="0" y="0"/>
-                      <a:ext cx="5931535" cy="4023360"/>
+                      <a:ext cx="5298086" cy="3365163"/>
                     </a:xfrm>
                     <a:prstGeom prst="rect">
                       <a:avLst/>
@@ -685,6 +688,7 @@
           <w:rFonts w:ascii="Calibri" w:hAnsi="Calibri" w:cs="Calibri"/>
           <w:sz w:val="24"/>
           <w:szCs w:val="24"/>
+          <w:lang w:val="en-US"/>
         </w:rPr>
       </w:pPr>
       <w:r>
@@ -693,11 +697,12 @@
           <w:noProof/>
           <w:sz w:val="24"/>
           <w:szCs w:val="24"/>
+          <w:lang w:eastAsia="ru-RU"/>
         </w:rPr>
         <w:drawing>
           <wp:inline distT="0" distB="0" distL="0" distR="0">
-            <wp:extent cx="5939790" cy="3943985"/>
-            <wp:effectExtent l="0" t="0" r="3810" b="0"/>
+            <wp:extent cx="5296613" cy="3004458"/>
+            <wp:effectExtent l="19050" t="0" r="0" b="0"/>
             <wp:docPr id="8" name="Рисунок 8" descr="C:\Users\dmitr\AppData\Local\Microsoft\Windows\INetCache\Content.Word\гаусс5.png"/>
             <wp:cNvGraphicFramePr>
               <a:graphicFrameLocks xmlns:a="http://schemas.openxmlformats.org/drawingml/2006/main" noChangeAspect="1"/>
@@ -715,7 +720,7 @@
                     <a:blip r:embed="rId10">
                       <a:extLst>
                         <a:ext uri="{28A0092B-C50C-407E-A947-70E740481C1C}">
-                          <a14:useLocalDpi xmlns:a14="http://schemas.microsoft.com/office/drawing/2010/main" val="0"/>
+                          <a14:useLocalDpi xmlns:a14="http://schemas.microsoft.com/office/drawing/2010/main" xmlns:wps="http://schemas.microsoft.com/office/word/2010/wordprocessingShape" xmlns:wpi="http://schemas.microsoft.com/office/word/2010/wordprocessingInk" xmlns:wpg="http://schemas.microsoft.com/office/word/2010/wordprocessingGroup" xmlns:w16se="http://schemas.microsoft.com/office/word/2015/wordml/symex" xmlns:w16cid="http://schemas.microsoft.com/office/word/2016/wordml/cid" xmlns:w15="http://schemas.microsoft.com/office/word/2012/wordml" xmlns:w14="http://schemas.microsoft.com/office/word/2010/wordml" xmlns:w="http://schemas.openxmlformats.org/wordprocessingml/2006/main" xmlns:w10="urn:schemas-microsoft-com:office:word" xmlns:wp14="http://schemas.microsoft.com/office/word/2010/wordprocessingDrawing" xmlns:v="urn:schemas-microsoft-com:vml" xmlns:o="urn:schemas-microsoft-com:office:office" xmlns:am3d="http://schemas.microsoft.com/office/drawing/2017/model3d" xmlns:aink="http://schemas.microsoft.com/office/drawing/2016/ink" xmlns:mc="http://schemas.openxmlformats.org/markup-compatibility/2006" xmlns:cx8="http://schemas.microsoft.com/office/drawing/2016/5/14/chartex" xmlns:cx7="http://schemas.microsoft.com/office/drawing/2016/5/13/chartex" xmlns:cx6="http://schemas.microsoft.com/office/drawing/2016/5/12/chartex" xmlns:cx5="http://schemas.microsoft.com/office/drawing/2016/5/11/chartex" xmlns:cx4="http://schemas.microsoft.com/office/drawing/2016/5/10/chartex" xmlns:cx3="http://schemas.microsoft.com/office/drawing/2016/5/9/chartex" xmlns:cx2="http://schemas.microsoft.com/office/drawing/2015/10/21/chartex" xmlns:cx1="http://schemas.microsoft.com/office/drawing/2015/9/8/chartex" xmlns:cx="http://schemas.microsoft.com/office/drawing/2014/chartex" xmlns:wpc="http://schemas.microsoft.com/office/word/2010/wordprocessingCanvas" xmlns="" val="0"/>
                         </a:ext>
                       </a:extLst>
                     </a:blip>
@@ -727,7 +732,7 @@
                   <pic:spPr bwMode="auto">
                     <a:xfrm>
                       <a:off x="0" y="0"/>
-                      <a:ext cx="5939790" cy="3943985"/>
+                      <a:ext cx="5305802" cy="3009671"/>
                     </a:xfrm>
                     <a:prstGeom prst="rect">
                       <a:avLst/>
@@ -750,21 +755,21 @@
           <w:rFonts w:ascii="Calibri" w:hAnsi="Calibri" w:cs="Calibri"/>
           <w:sz w:val="24"/>
           <w:szCs w:val="24"/>
-        </w:rPr>
-      </w:pPr>
-      <w:r>
-        <w:rPr>
-          <w:rFonts w:ascii="Calibri" w:hAnsi="Calibri" w:cs="Calibri"/>
-          <w:noProof/>
-          <w:sz w:val="24"/>
-          <w:szCs w:val="24"/>
-        </w:rPr>
-        <w:lastRenderedPageBreak/>
+          <w:lang w:val="en-US"/>
+        </w:rPr>
+      </w:pPr>
+      <w:r>
+        <w:rPr>
+          <w:rFonts w:ascii="Calibri" w:hAnsi="Calibri" w:cs="Calibri"/>
+          <w:sz w:val="24"/>
+          <w:szCs w:val="24"/>
+          <w:lang w:val="en-US"/>
+        </w:rPr>
         <w:drawing>
           <wp:inline distT="0" distB="0" distL="0" distR="0">
-            <wp:extent cx="5939790" cy="3538220"/>
-            <wp:effectExtent l="0" t="0" r="3810" b="5080"/>
-            <wp:docPr id="12" name="Рисунок 12" descr="C:\Users\dmitr\AppData\Local\Microsoft\Windows\INetCache\Content.Word\гаусс6.png"/>
+            <wp:extent cx="5938553" cy="3170711"/>
+            <wp:effectExtent l="19050" t="0" r="5047" b="0"/>
+            <wp:docPr id="21" name="Рисунок 12" descr="C:\Users\dmitr\AppData\Local\Microsoft\Windows\INetCache\Content.Word\гаусс6.png"/>
             <wp:cNvGraphicFramePr>
               <a:graphicFrameLocks xmlns:a="http://schemas.openxmlformats.org/drawingml/2006/main" noChangeAspect="1"/>
             </wp:cNvGraphicFramePr>
@@ -781,7 +786,7 @@
                     <a:blip r:embed="rId11">
                       <a:extLst>
                         <a:ext uri="{28A0092B-C50C-407E-A947-70E740481C1C}">
-                          <a14:useLocalDpi xmlns:a14="http://schemas.microsoft.com/office/drawing/2010/main" val="0"/>
+                          <a14:useLocalDpi xmlns:a14="http://schemas.microsoft.com/office/drawing/2010/main" xmlns:wps="http://schemas.microsoft.com/office/word/2010/wordprocessingShape" xmlns:wpi="http://schemas.microsoft.com/office/word/2010/wordprocessingInk" xmlns:wpg="http://schemas.microsoft.com/office/word/2010/wordprocessingGroup" xmlns:w16se="http://schemas.microsoft.com/office/word/2015/wordml/symex" xmlns:w16cid="http://schemas.microsoft.com/office/word/2016/wordml/cid" xmlns:w15="http://schemas.microsoft.com/office/word/2012/wordml" xmlns:w14="http://schemas.microsoft.com/office/word/2010/wordml" xmlns:w="http://schemas.openxmlformats.org/wordprocessingml/2006/main" xmlns:w10="urn:schemas-microsoft-com:office:word" xmlns:wp14="http://schemas.microsoft.com/office/word/2010/wordprocessingDrawing" xmlns:v="urn:schemas-microsoft-com:vml" xmlns:o="urn:schemas-microsoft-com:office:office" xmlns:am3d="http://schemas.microsoft.com/office/drawing/2017/model3d" xmlns:aink="http://schemas.microsoft.com/office/drawing/2016/ink" xmlns:mc="http://schemas.openxmlformats.org/markup-compatibility/2006" xmlns:cx8="http://schemas.microsoft.com/office/drawing/2016/5/14/chartex" xmlns:cx7="http://schemas.microsoft.com/office/drawing/2016/5/13/chartex" xmlns:cx6="http://schemas.microsoft.com/office/drawing/2016/5/12/chartex" xmlns:cx5="http://schemas.microsoft.com/office/drawing/2016/5/11/chartex" xmlns:cx4="http://schemas.microsoft.com/office/drawing/2016/5/10/chartex" xmlns:cx3="http://schemas.microsoft.com/office/drawing/2016/5/9/chartex" xmlns:cx2="http://schemas.microsoft.com/office/drawing/2015/10/21/chartex" xmlns:cx1="http://schemas.microsoft.com/office/drawing/2015/9/8/chartex" xmlns:cx="http://schemas.microsoft.com/office/drawing/2014/chartex" xmlns:wpc="http://schemas.microsoft.com/office/word/2010/wordprocessingCanvas" xmlns="" val="0"/>
                         </a:ext>
                       </a:extLst>
                     </a:blip>
@@ -793,7 +798,7 @@
                   <pic:spPr bwMode="auto">
                     <a:xfrm>
                       <a:off x="0" y="0"/>
-                      <a:ext cx="5939790" cy="3538220"/>
+                      <a:ext cx="5939790" cy="3171371"/>
                     </a:xfrm>
                     <a:prstGeom prst="rect">
                       <a:avLst/>
@@ -816,6 +821,35 @@
           <w:rFonts w:ascii="Calibri" w:hAnsi="Calibri" w:cs="Calibri"/>
           <w:sz w:val="24"/>
           <w:szCs w:val="24"/>
+          <w:lang w:val="en-US"/>
+        </w:rPr>
+      </w:pPr>
+    </w:p>
+    <w:p>
+      <w:pPr>
+        <w:rPr>
+          <w:rFonts w:ascii="Calibri" w:hAnsi="Calibri" w:cs="Calibri"/>
+          <w:sz w:val="24"/>
+          <w:szCs w:val="24"/>
+          <w:lang w:val="en-US"/>
+        </w:rPr>
+      </w:pPr>
+    </w:p>
+    <w:p>
+      <w:pPr>
+        <w:rPr>
+          <w:rFonts w:ascii="Calibri" w:hAnsi="Calibri" w:cs="Calibri"/>
+          <w:sz w:val="24"/>
+          <w:szCs w:val="24"/>
+        </w:rPr>
+      </w:pPr>
+    </w:p>
+    <w:p>
+      <w:pPr>
+        <w:rPr>
+          <w:rFonts w:ascii="Calibri" w:hAnsi="Calibri" w:cs="Calibri"/>
+          <w:sz w:val="24"/>
+          <w:szCs w:val="24"/>
         </w:rPr>
       </w:pPr>
       <w:r>
@@ -824,11 +858,12 @@
           <w:noProof/>
           <w:sz w:val="24"/>
           <w:szCs w:val="24"/>
+          <w:lang w:eastAsia="ru-RU"/>
         </w:rPr>
         <w:drawing>
           <wp:inline distT="0" distB="0" distL="0" distR="0">
-            <wp:extent cx="5939790" cy="3919855"/>
-            <wp:effectExtent l="0" t="0" r="3810" b="4445"/>
+            <wp:extent cx="5609854" cy="3348842"/>
+            <wp:effectExtent l="19050" t="0" r="0" b="0"/>
             <wp:docPr id="13" name="Рисунок 13" descr="C:\Users\dmitr\AppData\Local\Microsoft\Windows\INetCache\Content.Word\гаусс7.png"/>
             <wp:cNvGraphicFramePr>
               <a:graphicFrameLocks xmlns:a="http://schemas.openxmlformats.org/drawingml/2006/main" noChangeAspect="1"/>
@@ -846,7 +881,7 @@
                     <a:blip r:embed="rId12">
                       <a:extLst>
                         <a:ext uri="{28A0092B-C50C-407E-A947-70E740481C1C}">
-                          <a14:useLocalDpi xmlns:a14="http://schemas.microsoft.com/office/drawing/2010/main" val="0"/>
+                          <a14:useLocalDpi xmlns:a14="http://schemas.microsoft.com/office/drawing/2010/main" xmlns:wps="http://schemas.microsoft.com/office/word/2010/wordprocessingShape" xmlns:wpi="http://schemas.microsoft.com/office/word/2010/wordprocessingInk" xmlns:wpg="http://schemas.microsoft.com/office/word/2010/wordprocessingGroup" xmlns:w16se="http://schemas.microsoft.com/office/word/2015/wordml/symex" xmlns:w16cid="http://schemas.microsoft.com/office/word/2016/wordml/cid" xmlns:w15="http://schemas.microsoft.com/office/word/2012/wordml" xmlns:w14="http://schemas.microsoft.com/office/word/2010/wordml" xmlns:w="http://schemas.openxmlformats.org/wordprocessingml/2006/main" xmlns:w10="urn:schemas-microsoft-com:office:word" xmlns:wp14="http://schemas.microsoft.com/office/word/2010/wordprocessingDrawing" xmlns:v="urn:schemas-microsoft-com:vml" xmlns:o="urn:schemas-microsoft-com:office:office" xmlns:am3d="http://schemas.microsoft.com/office/drawing/2017/model3d" xmlns:aink="http://schemas.microsoft.com/office/drawing/2016/ink" xmlns:mc="http://schemas.openxmlformats.org/markup-compatibility/2006" xmlns:cx8="http://schemas.microsoft.com/office/drawing/2016/5/14/chartex" xmlns:cx7="http://schemas.microsoft.com/office/drawing/2016/5/13/chartex" xmlns:cx6="http://schemas.microsoft.com/office/drawing/2016/5/12/chartex" xmlns:cx5="http://schemas.microsoft.com/office/drawing/2016/5/11/chartex" xmlns:cx4="http://schemas.microsoft.com/office/drawing/2016/5/10/chartex" xmlns:cx3="http://schemas.microsoft.com/office/drawing/2016/5/9/chartex" xmlns:cx2="http://schemas.microsoft.com/office/drawing/2015/10/21/chartex" xmlns:cx1="http://schemas.microsoft.com/office/drawing/2015/9/8/chartex" xmlns:cx="http://schemas.microsoft.com/office/drawing/2014/chartex" xmlns:wpc="http://schemas.microsoft.com/office/word/2010/wordprocessingCanvas" xmlns="" val="0"/>
                         </a:ext>
                       </a:extLst>
                     </a:blip>
@@ -858,7 +893,7 @@
                   <pic:spPr bwMode="auto">
                     <a:xfrm>
                       <a:off x="0" y="0"/>
-                      <a:ext cx="5939790" cy="3919855"/>
+                      <a:ext cx="5618654" cy="3354095"/>
                     </a:xfrm>
                     <a:prstGeom prst="rect">
                       <a:avLst/>
@@ -898,12 +933,12 @@
           <w:noProof/>
           <w:sz w:val="24"/>
           <w:szCs w:val="24"/>
-        </w:rPr>
-        <w:lastRenderedPageBreak/>
+          <w:lang w:eastAsia="ru-RU"/>
+        </w:rPr>
         <w:drawing>
           <wp:inline distT="0" distB="0" distL="0" distR="0">
-            <wp:extent cx="5939790" cy="3784600"/>
-            <wp:effectExtent l="0" t="0" r="3810" b="6350"/>
+            <wp:extent cx="5538602" cy="3028208"/>
+            <wp:effectExtent l="19050" t="0" r="4948" b="0"/>
             <wp:docPr id="14" name="Рисунок 14" descr="C:\Users\dmitr\AppData\Local\Microsoft\Windows\INetCache\Content.Word\гаусс8.png"/>
             <wp:cNvGraphicFramePr>
               <a:graphicFrameLocks xmlns:a="http://schemas.openxmlformats.org/drawingml/2006/main" noChangeAspect="1"/>
@@ -921,7 +956,7 @@
                     <a:blip r:embed="rId13">
                       <a:extLst>
                         <a:ext uri="{28A0092B-C50C-407E-A947-70E740481C1C}">
-                          <a14:useLocalDpi xmlns:a14="http://schemas.microsoft.com/office/drawing/2010/main" val="0"/>
+                          <a14:useLocalDpi xmlns:a14="http://schemas.microsoft.com/office/drawing/2010/main" xmlns:wps="http://schemas.microsoft.com/office/word/2010/wordprocessingShape" xmlns:wpi="http://schemas.microsoft.com/office/word/2010/wordprocessingInk" xmlns:wpg="http://schemas.microsoft.com/office/word/2010/wordprocessingGroup" xmlns:w16se="http://schemas.microsoft.com/office/word/2015/wordml/symex" xmlns:w16cid="http://schemas.microsoft.com/office/word/2016/wordml/cid" xmlns:w15="http://schemas.microsoft.com/office/word/2012/wordml" xmlns:w14="http://schemas.microsoft.com/office/word/2010/wordml" xmlns:w="http://schemas.openxmlformats.org/wordprocessingml/2006/main" xmlns:w10="urn:schemas-microsoft-com:office:word" xmlns:wp14="http://schemas.microsoft.com/office/word/2010/wordprocessingDrawing" xmlns:v="urn:schemas-microsoft-com:vml" xmlns:o="urn:schemas-microsoft-com:office:office" xmlns:am3d="http://schemas.microsoft.com/office/drawing/2017/model3d" xmlns:aink="http://schemas.microsoft.com/office/drawing/2016/ink" xmlns:mc="http://schemas.openxmlformats.org/markup-compatibility/2006" xmlns:cx8="http://schemas.microsoft.com/office/drawing/2016/5/14/chartex" xmlns:cx7="http://schemas.microsoft.com/office/drawing/2016/5/13/chartex" xmlns:cx6="http://schemas.microsoft.com/office/drawing/2016/5/12/chartex" xmlns:cx5="http://schemas.microsoft.com/office/drawing/2016/5/11/chartex" xmlns:cx4="http://schemas.microsoft.com/office/drawing/2016/5/10/chartex" xmlns:cx3="http://schemas.microsoft.com/office/drawing/2016/5/9/chartex" xmlns:cx2="http://schemas.microsoft.com/office/drawing/2015/10/21/chartex" xmlns:cx1="http://schemas.microsoft.com/office/drawing/2015/9/8/chartex" xmlns:cx="http://schemas.microsoft.com/office/drawing/2014/chartex" xmlns:wpc="http://schemas.microsoft.com/office/word/2010/wordprocessingCanvas" xmlns="" val="0"/>
                         </a:ext>
                       </a:extLst>
                     </a:blip>
@@ -933,7 +968,7 @@
                   <pic:spPr bwMode="auto">
                     <a:xfrm>
                       <a:off x="0" y="0"/>
-                      <a:ext cx="5939790" cy="3784600"/>
+                      <a:ext cx="5548826" cy="3033798"/>
                     </a:xfrm>
                     <a:prstGeom prst="rect">
                       <a:avLst/>
@@ -984,11 +1019,12 @@
           <w:noProof/>
           <w:sz w:val="24"/>
           <w:szCs w:val="24"/>
+          <w:lang w:eastAsia="ru-RU"/>
         </w:rPr>
         <w:drawing>
           <wp:inline distT="0" distB="0" distL="0" distR="0">
-            <wp:extent cx="3450590" cy="1772920"/>
-            <wp:effectExtent l="0" t="0" r="0" b="0"/>
+            <wp:extent cx="3443786" cy="1615045"/>
+            <wp:effectExtent l="19050" t="0" r="4264" b="0"/>
             <wp:docPr id="2" name="Рисунок 2" descr="C:\Users\dmitr\AppData\Local\Microsoft\Windows\INetCache\Content.Word\невязка.png"/>
             <wp:cNvGraphicFramePr>
               <a:graphicFrameLocks xmlns:a="http://schemas.openxmlformats.org/drawingml/2006/main" noChangeAspect="1"/>
@@ -1006,7 +1042,7 @@
                     <a:blip r:embed="rId14">
                       <a:extLst>
                         <a:ext uri="{28A0092B-C50C-407E-A947-70E740481C1C}">
-                          <a14:useLocalDpi xmlns:a14="http://schemas.microsoft.com/office/drawing/2010/main" val="0"/>
+                          <a14:useLocalDpi xmlns:a14="http://schemas.microsoft.com/office/drawing/2010/main" xmlns:wps="http://schemas.microsoft.com/office/word/2010/wordprocessingShape" xmlns:wpi="http://schemas.microsoft.com/office/word/2010/wordprocessingInk" xmlns:wpg="http://schemas.microsoft.com/office/word/2010/wordprocessingGroup" xmlns:w16se="http://schemas.microsoft.com/office/word/2015/wordml/symex" xmlns:w16cid="http://schemas.microsoft.com/office/word/2016/wordml/cid" xmlns:w15="http://schemas.microsoft.com/office/word/2012/wordml" xmlns:w14="http://schemas.microsoft.com/office/word/2010/wordml" xmlns:w="http://schemas.openxmlformats.org/wordprocessingml/2006/main" xmlns:w10="urn:schemas-microsoft-com:office:word" xmlns:wp14="http://schemas.microsoft.com/office/word/2010/wordprocessingDrawing" xmlns:v="urn:schemas-microsoft-com:vml" xmlns:o="urn:schemas-microsoft-com:office:office" xmlns:am3d="http://schemas.microsoft.com/office/drawing/2017/model3d" xmlns:aink="http://schemas.microsoft.com/office/drawing/2016/ink" xmlns:mc="http://schemas.openxmlformats.org/markup-compatibility/2006" xmlns:cx8="http://schemas.microsoft.com/office/drawing/2016/5/14/chartex" xmlns:cx7="http://schemas.microsoft.com/office/drawing/2016/5/13/chartex" xmlns:cx6="http://schemas.microsoft.com/office/drawing/2016/5/12/chartex" xmlns:cx5="http://schemas.microsoft.com/office/drawing/2016/5/11/chartex" xmlns:cx4="http://schemas.microsoft.com/office/drawing/2016/5/10/chartex" xmlns:cx3="http://schemas.microsoft.com/office/drawing/2016/5/9/chartex" xmlns:cx2="http://schemas.microsoft.com/office/drawing/2015/10/21/chartex" xmlns:cx1="http://schemas.microsoft.com/office/drawing/2015/9/8/chartex" xmlns:cx="http://schemas.microsoft.com/office/drawing/2014/chartex" xmlns:wpc="http://schemas.microsoft.com/office/word/2010/wordprocessingCanvas" xmlns="" val="0"/>
                         </a:ext>
                       </a:extLst>
                     </a:blip>
@@ -1018,7 +1054,7 @@
                   <pic:spPr bwMode="auto">
                     <a:xfrm>
                       <a:off x="0" y="0"/>
-                      <a:ext cx="3450590" cy="1772920"/>
+                      <a:ext cx="3450590" cy="1618236"/>
                     </a:xfrm>
                     <a:prstGeom prst="rect">
                       <a:avLst/>
@@ -1042,6 +1078,7 @@
           <w:b/>
           <w:sz w:val="36"/>
           <w:szCs w:val="36"/>
+          <w:lang w:val="en-US"/>
         </w:rPr>
       </w:pPr>
       <w:r>
@@ -1051,105 +1088,749 @@
           <w:sz w:val="36"/>
           <w:szCs w:val="36"/>
         </w:rPr>
-        <w:t>Численный метод</w:t>
+        <w:lastRenderedPageBreak/>
+        <w:t>Численный</w:t>
+      </w:r>
+      <w:r>
+        <w:rPr>
+          <w:rFonts w:ascii="Calibri" w:hAnsi="Calibri" w:cs="Calibri"/>
+          <w:b/>
+          <w:sz w:val="36"/>
+          <w:szCs w:val="36"/>
+          <w:lang w:val="en-US"/>
+        </w:rPr>
+        <w:t xml:space="preserve"> </w:t>
+      </w:r>
+      <w:r>
+        <w:rPr>
+          <w:rFonts w:ascii="Calibri" w:hAnsi="Calibri" w:cs="Calibri"/>
+          <w:b/>
+          <w:sz w:val="36"/>
+          <w:szCs w:val="36"/>
+        </w:rPr>
+        <w:t>метод</w:t>
       </w:r>
       <w:bookmarkStart w:id="0" w:name="_GoBack"/>
       <w:bookmarkEnd w:id="0"/>
     </w:p>
     <w:p>
       <w:pPr>
-        <w:autoSpaceDE w:val="0"/>
-        <w:autoSpaceDN w:val="0"/>
-        <w:adjustRightInd w:val="0"/>
         <w:spacing w:after="0" w:line="240" w:lineRule="auto"/>
         <w:rPr>
-          <w:rFonts w:ascii="Consolas" w:hAnsi="Consolas" w:cs="Consolas"/>
-          <w:color w:val="000000"/>
-          <w:sz w:val="19"/>
-          <w:szCs w:val="19"/>
-          <w:lang w:val="en-US"/>
-        </w:rPr>
-      </w:pPr>
-      <w:r>
-        <w:rPr>
-          <w:rFonts w:ascii="Consolas" w:hAnsi="Consolas" w:cs="Consolas"/>
-          <w:color w:val="000000"/>
-          <w:sz w:val="19"/>
-          <w:szCs w:val="19"/>
-          <w:lang w:val="en-US"/>
-        </w:rPr>
-        <w:t xml:space="preserve">        </w:t>
-      </w:r>
-      <w:r>
-        <w:rPr>
-          <w:rFonts w:ascii="Consolas" w:hAnsi="Consolas" w:cs="Consolas"/>
-          <w:color w:val="0000FF"/>
-          <w:sz w:val="19"/>
-          <w:szCs w:val="19"/>
-          <w:lang w:val="en-US"/>
-        </w:rPr>
-        <w:t>public</w:t>
-      </w:r>
-      <w:r>
-        <w:rPr>
-          <w:rFonts w:ascii="Consolas" w:hAnsi="Consolas" w:cs="Consolas"/>
-          <w:color w:val="000000"/>
-          <w:sz w:val="19"/>
-          <w:szCs w:val="19"/>
+          <w:rFonts w:ascii="Calibri" w:hAnsi="Calibri" w:cs="Calibri"/>
+          <w:lang w:val="en-US"/>
+        </w:rPr>
+      </w:pPr>
+      <w:r>
+        <w:rPr>
+          <w:rFonts w:ascii="Calibri" w:hAnsi="Calibri" w:cs="Calibri"/>
+          <w:lang w:val="en-US"/>
+        </w:rPr>
+        <w:t xml:space="preserve">public Line[] </w:t>
+      </w:r>
+      <w:proofErr w:type="spellStart"/>
+      <w:r>
+        <w:rPr>
+          <w:rFonts w:ascii="Calibri" w:hAnsi="Calibri" w:cs="Calibri"/>
+          <w:lang w:val="en-US"/>
+        </w:rPr>
+        <w:t>GetTriangularMatrix</w:t>
+      </w:r>
+      <w:proofErr w:type="spellEnd"/>
+      <w:r>
+        <w:rPr>
+          <w:rFonts w:ascii="Calibri" w:hAnsi="Calibri" w:cs="Calibri"/>
+          <w:lang w:val="en-US"/>
+        </w:rPr>
+        <w:t>()</w:t>
+      </w:r>
+    </w:p>
+    <w:p>
+      <w:pPr>
+        <w:spacing w:after="0" w:line="240" w:lineRule="auto"/>
+        <w:rPr>
+          <w:rFonts w:ascii="Calibri" w:hAnsi="Calibri" w:cs="Calibri"/>
+          <w:lang w:val="en-US"/>
+        </w:rPr>
+      </w:pPr>
+      <w:r>
+        <w:rPr>
+          <w:rFonts w:ascii="Calibri" w:hAnsi="Calibri" w:cs="Calibri"/>
+          <w:lang w:val="en-US"/>
+        </w:rPr>
+        <w:t xml:space="preserve">        {</w:t>
+      </w:r>
+    </w:p>
+    <w:p>
+      <w:pPr>
+        <w:spacing w:after="0" w:line="240" w:lineRule="auto"/>
+        <w:rPr>
+          <w:rFonts w:ascii="Calibri" w:hAnsi="Calibri" w:cs="Calibri"/>
+          <w:lang w:val="en-US"/>
+        </w:rPr>
+      </w:pPr>
+      <w:r>
+        <w:rPr>
+          <w:rFonts w:ascii="Calibri" w:hAnsi="Calibri" w:cs="Calibri"/>
+          <w:lang w:val="en-US"/>
+        </w:rPr>
+        <w:t xml:space="preserve">            </w:t>
+      </w:r>
+      <w:proofErr w:type="spellStart"/>
+      <w:r>
+        <w:rPr>
+          <w:rFonts w:ascii="Calibri" w:hAnsi="Calibri" w:cs="Calibri"/>
+          <w:lang w:val="en-US"/>
+        </w:rPr>
+        <w:t>int</w:t>
+      </w:r>
+      <w:proofErr w:type="spellEnd"/>
+      <w:r>
+        <w:rPr>
+          <w:rFonts w:ascii="Calibri" w:hAnsi="Calibri" w:cs="Calibri"/>
+          <w:lang w:val="en-US"/>
+        </w:rPr>
+        <w:t xml:space="preserve"> k = 0;</w:t>
+      </w:r>
+    </w:p>
+    <w:p>
+      <w:pPr>
+        <w:spacing w:after="0" w:line="240" w:lineRule="auto"/>
+        <w:rPr>
+          <w:rFonts w:ascii="Calibri" w:hAnsi="Calibri" w:cs="Calibri"/>
+          <w:lang w:val="en-US"/>
+        </w:rPr>
+      </w:pPr>
+      <w:r>
+        <w:rPr>
+          <w:rFonts w:ascii="Calibri" w:hAnsi="Calibri" w:cs="Calibri"/>
+          <w:lang w:val="en-US"/>
+        </w:rPr>
+        <w:t xml:space="preserve">            for (</w:t>
+      </w:r>
+      <w:proofErr w:type="spellStart"/>
+      <w:r>
+        <w:rPr>
+          <w:rFonts w:ascii="Calibri" w:hAnsi="Calibri" w:cs="Calibri"/>
+          <w:lang w:val="en-US"/>
+        </w:rPr>
+        <w:t>int</w:t>
+      </w:r>
+      <w:proofErr w:type="spellEnd"/>
+      <w:r>
+        <w:rPr>
+          <w:rFonts w:ascii="Calibri" w:hAnsi="Calibri" w:cs="Calibri"/>
           <w:lang w:val="en-US"/>
         </w:rPr>
         <w:t xml:space="preserve"> </w:t>
       </w:r>
-      <w:proofErr w:type="gramStart"/>
-      <w:r>
-        <w:rPr>
-          <w:rFonts w:ascii="Consolas" w:hAnsi="Consolas" w:cs="Consolas"/>
-          <w:color w:val="2B91AF"/>
-          <w:sz w:val="19"/>
-          <w:szCs w:val="19"/>
-          <w:lang w:val="en-US"/>
-        </w:rPr>
-        <w:t>Line</w:t>
-      </w:r>
-      <w:r>
-        <w:rPr>
-          <w:rFonts w:ascii="Consolas" w:hAnsi="Consolas" w:cs="Consolas"/>
-          <w:color w:val="000000"/>
-          <w:sz w:val="19"/>
-          <w:szCs w:val="19"/>
+      <w:proofErr w:type="spellStart"/>
+      <w:r>
+        <w:rPr>
+          <w:rFonts w:ascii="Calibri" w:hAnsi="Calibri" w:cs="Calibri"/>
+          <w:lang w:val="en-US"/>
+        </w:rPr>
+        <w:t>i</w:t>
+      </w:r>
+      <w:proofErr w:type="spellEnd"/>
+      <w:r>
+        <w:rPr>
+          <w:rFonts w:ascii="Calibri" w:hAnsi="Calibri" w:cs="Calibri"/>
+          <w:lang w:val="en-US"/>
+        </w:rPr>
+        <w:t xml:space="preserve"> = 0; </w:t>
+      </w:r>
+      <w:proofErr w:type="spellStart"/>
+      <w:r>
+        <w:rPr>
+          <w:rFonts w:ascii="Calibri" w:hAnsi="Calibri" w:cs="Calibri"/>
+          <w:lang w:val="en-US"/>
+        </w:rPr>
+        <w:t>i</w:t>
+      </w:r>
+      <w:proofErr w:type="spellEnd"/>
+      <w:r>
+        <w:rPr>
+          <w:rFonts w:ascii="Calibri" w:hAnsi="Calibri" w:cs="Calibri"/>
+          <w:lang w:val="en-US"/>
+        </w:rPr>
+        <w:t xml:space="preserve"> &lt; lines.Length-1; </w:t>
+      </w:r>
+      <w:proofErr w:type="spellStart"/>
+      <w:r>
+        <w:rPr>
+          <w:rFonts w:ascii="Calibri" w:hAnsi="Calibri" w:cs="Calibri"/>
+          <w:lang w:val="en-US"/>
+        </w:rPr>
+        <w:t>i</w:t>
+      </w:r>
+      <w:proofErr w:type="spellEnd"/>
+      <w:r>
+        <w:rPr>
+          <w:rFonts w:ascii="Calibri" w:hAnsi="Calibri" w:cs="Calibri"/>
+          <w:lang w:val="en-US"/>
+        </w:rPr>
+        <w:t>++)</w:t>
+      </w:r>
+    </w:p>
+    <w:p>
+      <w:pPr>
+        <w:spacing w:after="0" w:line="240" w:lineRule="auto"/>
+        <w:rPr>
+          <w:rFonts w:ascii="Calibri" w:hAnsi="Calibri" w:cs="Calibri"/>
+          <w:lang w:val="en-US"/>
+        </w:rPr>
+      </w:pPr>
+      <w:r>
+        <w:rPr>
+          <w:rFonts w:ascii="Calibri" w:hAnsi="Calibri" w:cs="Calibri"/>
+          <w:lang w:val="en-US"/>
+        </w:rPr>
+        <w:t xml:space="preserve">            {</w:t>
+      </w:r>
+    </w:p>
+    <w:p>
+      <w:pPr>
+        <w:spacing w:after="0" w:line="240" w:lineRule="auto"/>
+        <w:rPr>
+          <w:rFonts w:ascii="Calibri" w:hAnsi="Calibri" w:cs="Calibri"/>
+          <w:lang w:val="en-US"/>
+        </w:rPr>
+      </w:pPr>
+      <w:r>
+        <w:rPr>
+          <w:rFonts w:ascii="Calibri" w:hAnsi="Calibri" w:cs="Calibri"/>
+          <w:lang w:val="en-US"/>
+        </w:rPr>
+        <w:t xml:space="preserve">                if (</w:t>
+      </w:r>
+      <w:proofErr w:type="spellStart"/>
+      <w:r>
+        <w:rPr>
+          <w:rFonts w:ascii="Calibri" w:hAnsi="Calibri" w:cs="Calibri"/>
+          <w:lang w:val="en-US"/>
+        </w:rPr>
+        <w:t>CheckConditions</w:t>
+      </w:r>
+      <w:proofErr w:type="spellEnd"/>
+      <w:r>
+        <w:rPr>
+          <w:rFonts w:ascii="Calibri" w:hAnsi="Calibri" w:cs="Calibri"/>
+          <w:lang w:val="en-US"/>
+        </w:rPr>
+        <w:t>(</w:t>
+      </w:r>
+      <w:proofErr w:type="spellStart"/>
+      <w:r>
+        <w:rPr>
+          <w:rFonts w:ascii="Calibri" w:hAnsi="Calibri" w:cs="Calibri"/>
+          <w:lang w:val="en-US"/>
+        </w:rPr>
+        <w:t>i</w:t>
+      </w:r>
+      <w:proofErr w:type="spellEnd"/>
+      <w:r>
+        <w:rPr>
+          <w:rFonts w:ascii="Calibri" w:hAnsi="Calibri" w:cs="Calibri"/>
+          <w:lang w:val="en-US"/>
+        </w:rPr>
+        <w:t>))</w:t>
+      </w:r>
+    </w:p>
+    <w:p>
+      <w:pPr>
+        <w:spacing w:after="0" w:line="240" w:lineRule="auto"/>
+        <w:rPr>
+          <w:rFonts w:ascii="Calibri" w:hAnsi="Calibri" w:cs="Calibri"/>
+          <w:lang w:val="en-US"/>
+        </w:rPr>
+      </w:pPr>
+      <w:r>
+        <w:rPr>
+          <w:rFonts w:ascii="Calibri" w:hAnsi="Calibri" w:cs="Calibri"/>
+          <w:lang w:val="en-US"/>
+        </w:rPr>
+        <w:t xml:space="preserve">                {</w:t>
+      </w:r>
+    </w:p>
+    <w:p>
+      <w:pPr>
+        <w:spacing w:after="0" w:line="240" w:lineRule="auto"/>
+        <w:rPr>
+          <w:rFonts w:ascii="Calibri" w:hAnsi="Calibri" w:cs="Calibri"/>
+          <w:lang w:val="en-US"/>
+        </w:rPr>
+      </w:pPr>
+      <w:r>
+        <w:rPr>
+          <w:rFonts w:ascii="Calibri" w:hAnsi="Calibri" w:cs="Calibri"/>
+          <w:lang w:val="en-US"/>
+        </w:rPr>
+        <w:t xml:space="preserve">                    k++;</w:t>
+      </w:r>
+    </w:p>
+    <w:p>
+      <w:pPr>
+        <w:spacing w:after="0" w:line="240" w:lineRule="auto"/>
+        <w:rPr>
+          <w:rFonts w:ascii="Calibri" w:hAnsi="Calibri" w:cs="Calibri"/>
+          <w:lang w:val="en-US"/>
+        </w:rPr>
+      </w:pPr>
+      <w:r>
+        <w:rPr>
+          <w:rFonts w:ascii="Calibri" w:hAnsi="Calibri" w:cs="Calibri"/>
+          <w:lang w:val="en-US"/>
+        </w:rPr>
+        <w:t xml:space="preserve">                    decimal[] elements = lines[</w:t>
+      </w:r>
+      <w:proofErr w:type="spellStart"/>
+      <w:r>
+        <w:rPr>
+          <w:rFonts w:ascii="Calibri" w:hAnsi="Calibri" w:cs="Calibri"/>
+          <w:lang w:val="en-US"/>
+        </w:rPr>
+        <w:t>i</w:t>
+      </w:r>
+      <w:proofErr w:type="spellEnd"/>
+      <w:r>
+        <w:rPr>
+          <w:rFonts w:ascii="Calibri" w:hAnsi="Calibri" w:cs="Calibri"/>
+          <w:lang w:val="en-US"/>
+        </w:rPr>
+        <w:t>].</w:t>
+      </w:r>
+      <w:proofErr w:type="spellStart"/>
+      <w:r>
+        <w:rPr>
+          <w:rFonts w:ascii="Calibri" w:hAnsi="Calibri" w:cs="Calibri"/>
+          <w:lang w:val="en-US"/>
+        </w:rPr>
+        <w:t>GetElements</w:t>
+      </w:r>
+      <w:proofErr w:type="spellEnd"/>
+      <w:r>
+        <w:rPr>
+          <w:rFonts w:ascii="Calibri" w:hAnsi="Calibri" w:cs="Calibri"/>
+          <w:lang w:val="en-US"/>
+        </w:rPr>
+        <w:t>();</w:t>
+      </w:r>
+    </w:p>
+    <w:p>
+      <w:pPr>
+        <w:spacing w:after="0" w:line="240" w:lineRule="auto"/>
+        <w:rPr>
+          <w:rFonts w:ascii="Calibri" w:hAnsi="Calibri" w:cs="Calibri"/>
+          <w:lang w:val="en-US"/>
+        </w:rPr>
+      </w:pPr>
+      <w:r>
+        <w:rPr>
+          <w:rFonts w:ascii="Calibri" w:hAnsi="Calibri" w:cs="Calibri"/>
+          <w:lang w:val="en-US"/>
+        </w:rPr>
+        <w:t xml:space="preserve">                    for (</w:t>
+      </w:r>
+      <w:proofErr w:type="spellStart"/>
+      <w:r>
+        <w:rPr>
+          <w:rFonts w:ascii="Calibri" w:hAnsi="Calibri" w:cs="Calibri"/>
+          <w:lang w:val="en-US"/>
+        </w:rPr>
+        <w:t>int</w:t>
+      </w:r>
+      <w:proofErr w:type="spellEnd"/>
+      <w:r>
+        <w:rPr>
+          <w:rFonts w:ascii="Calibri" w:hAnsi="Calibri" w:cs="Calibri"/>
+          <w:lang w:val="en-US"/>
+        </w:rPr>
+        <w:t xml:space="preserve"> j = k; j &lt; </w:t>
+      </w:r>
+      <w:proofErr w:type="spellStart"/>
+      <w:r>
+        <w:rPr>
+          <w:rFonts w:ascii="Calibri" w:hAnsi="Calibri" w:cs="Calibri"/>
+          <w:lang w:val="en-US"/>
+        </w:rPr>
+        <w:t>lines.Length</w:t>
+      </w:r>
+      <w:proofErr w:type="spellEnd"/>
+      <w:r>
+        <w:rPr>
+          <w:rFonts w:ascii="Calibri" w:hAnsi="Calibri" w:cs="Calibri"/>
+          <w:lang w:val="en-US"/>
+        </w:rPr>
+        <w:t>; j++)</w:t>
+      </w:r>
+    </w:p>
+    <w:p>
+      <w:pPr>
+        <w:spacing w:after="0" w:line="240" w:lineRule="auto"/>
+        <w:rPr>
+          <w:rFonts w:ascii="Calibri" w:hAnsi="Calibri" w:cs="Calibri"/>
+          <w:lang w:val="en-US"/>
+        </w:rPr>
+      </w:pPr>
+      <w:r>
+        <w:rPr>
+          <w:rFonts w:ascii="Calibri" w:hAnsi="Calibri" w:cs="Calibri"/>
+          <w:lang w:val="en-US"/>
+        </w:rPr>
+        <w:t xml:space="preserve">                    {</w:t>
+      </w:r>
+    </w:p>
+    <w:p>
+      <w:pPr>
+        <w:spacing w:after="0" w:line="240" w:lineRule="auto"/>
+        <w:rPr>
+          <w:rFonts w:ascii="Calibri" w:hAnsi="Calibri" w:cs="Calibri"/>
+          <w:lang w:val="en-US"/>
+        </w:rPr>
+      </w:pPr>
+      <w:r>
+        <w:rPr>
+          <w:rFonts w:ascii="Calibri" w:hAnsi="Calibri" w:cs="Calibri"/>
+          <w:lang w:val="en-US"/>
+        </w:rPr>
+        <w:t xml:space="preserve">                        decimal[] </w:t>
+      </w:r>
+      <w:proofErr w:type="spellStart"/>
+      <w:r>
+        <w:rPr>
+          <w:rFonts w:ascii="Calibri" w:hAnsi="Calibri" w:cs="Calibri"/>
+          <w:lang w:val="en-US"/>
+        </w:rPr>
+        <w:t>currentElements</w:t>
+      </w:r>
+      <w:proofErr w:type="spellEnd"/>
+      <w:r>
+        <w:rPr>
+          <w:rFonts w:ascii="Calibri" w:hAnsi="Calibri" w:cs="Calibri"/>
+          <w:lang w:val="en-US"/>
+        </w:rPr>
+        <w:t xml:space="preserve"> = lines[j].</w:t>
+      </w:r>
+      <w:proofErr w:type="spellStart"/>
+      <w:r>
+        <w:rPr>
+          <w:rFonts w:ascii="Calibri" w:hAnsi="Calibri" w:cs="Calibri"/>
+          <w:lang w:val="en-US"/>
+        </w:rPr>
+        <w:t>GetElements</w:t>
+      </w:r>
+      <w:proofErr w:type="spellEnd"/>
+      <w:r>
+        <w:rPr>
+          <w:rFonts w:ascii="Calibri" w:hAnsi="Calibri" w:cs="Calibri"/>
+          <w:lang w:val="en-US"/>
+        </w:rPr>
+        <w:t>();</w:t>
+      </w:r>
+    </w:p>
+    <w:p>
+      <w:pPr>
+        <w:spacing w:after="0" w:line="240" w:lineRule="auto"/>
+        <w:rPr>
+          <w:rFonts w:ascii="Calibri" w:hAnsi="Calibri" w:cs="Calibri"/>
+          <w:lang w:val="en-US"/>
+        </w:rPr>
+      </w:pPr>
+      <w:r>
+        <w:rPr>
+          <w:rFonts w:ascii="Calibri" w:hAnsi="Calibri" w:cs="Calibri"/>
+          <w:lang w:val="en-US"/>
+        </w:rPr>
+        <w:t xml:space="preserve">                        lines[j] -= lines[</w:t>
+      </w:r>
+      <w:proofErr w:type="spellStart"/>
+      <w:r>
+        <w:rPr>
+          <w:rFonts w:ascii="Calibri" w:hAnsi="Calibri" w:cs="Calibri"/>
+          <w:lang w:val="en-US"/>
+        </w:rPr>
+        <w:t>i</w:t>
+      </w:r>
+      <w:proofErr w:type="spellEnd"/>
+      <w:r>
+        <w:rPr>
+          <w:rFonts w:ascii="Calibri" w:hAnsi="Calibri" w:cs="Calibri"/>
+          <w:lang w:val="en-US"/>
+        </w:rPr>
+        <w:t>] * (</w:t>
+      </w:r>
+      <w:proofErr w:type="spellStart"/>
+      <w:r>
+        <w:rPr>
+          <w:rFonts w:ascii="Calibri" w:hAnsi="Calibri" w:cs="Calibri"/>
+          <w:lang w:val="en-US"/>
+        </w:rPr>
+        <w:t>currentElements</w:t>
+      </w:r>
+      <w:proofErr w:type="spellEnd"/>
+      <w:r>
+        <w:rPr>
+          <w:rFonts w:ascii="Calibri" w:hAnsi="Calibri" w:cs="Calibri"/>
           <w:lang w:val="en-US"/>
         </w:rPr>
         <w:t>[</w:t>
       </w:r>
-      <w:proofErr w:type="gramEnd"/>
-      <w:r>
-        <w:rPr>
-          <w:rFonts w:ascii="Consolas" w:hAnsi="Consolas" w:cs="Consolas"/>
-          <w:color w:val="000000"/>
-          <w:sz w:val="19"/>
-          <w:szCs w:val="19"/>
-          <w:lang w:val="en-US"/>
-        </w:rPr>
-        <w:t xml:space="preserve">] </w:t>
-      </w:r>
       <w:proofErr w:type="spellStart"/>
       <w:r>
         <w:rPr>
-          <w:rFonts w:ascii="Consolas" w:hAnsi="Consolas" w:cs="Consolas"/>
-          <w:color w:val="000000"/>
-          <w:sz w:val="19"/>
-          <w:szCs w:val="19"/>
-          <w:lang w:val="en-US"/>
-        </w:rPr>
-        <w:t>GetTriangularMatrix</w:t>
+          <w:rFonts w:ascii="Calibri" w:hAnsi="Calibri" w:cs="Calibri"/>
+          <w:lang w:val="en-US"/>
+        </w:rPr>
+        <w:t>i</w:t>
       </w:r>
       <w:proofErr w:type="spellEnd"/>
       <w:r>
         <w:rPr>
-          <w:rFonts w:ascii="Consolas" w:hAnsi="Consolas" w:cs="Consolas"/>
-          <w:color w:val="000000"/>
-          <w:sz w:val="19"/>
-          <w:szCs w:val="19"/>
+          <w:rFonts w:ascii="Calibri" w:hAnsi="Calibri" w:cs="Calibri"/>
+          <w:lang w:val="en-US"/>
+        </w:rPr>
+        <w:t>] / elements[</w:t>
+      </w:r>
+      <w:proofErr w:type="spellStart"/>
+      <w:r>
+        <w:rPr>
+          <w:rFonts w:ascii="Calibri" w:hAnsi="Calibri" w:cs="Calibri"/>
+          <w:lang w:val="en-US"/>
+        </w:rPr>
+        <w:t>i</w:t>
+      </w:r>
+      <w:proofErr w:type="spellEnd"/>
+      <w:r>
+        <w:rPr>
+          <w:rFonts w:ascii="Calibri" w:hAnsi="Calibri" w:cs="Calibri"/>
+          <w:lang w:val="en-US"/>
+        </w:rPr>
+        <w:t>]);</w:t>
+      </w:r>
+    </w:p>
+    <w:p>
+      <w:pPr>
+        <w:spacing w:after="0" w:line="240" w:lineRule="auto"/>
+        <w:rPr>
+          <w:rFonts w:ascii="Calibri" w:hAnsi="Calibri" w:cs="Calibri"/>
+        </w:rPr>
+      </w:pPr>
+      <w:r>
+        <w:rPr>
+          <w:rFonts w:ascii="Calibri" w:hAnsi="Calibri" w:cs="Calibri"/>
+          <w:lang w:val="en-US"/>
+        </w:rPr>
+        <w:t xml:space="preserve">                    </w:t>
+      </w:r>
+      <w:r>
+        <w:rPr>
+          <w:rFonts w:ascii="Calibri" w:hAnsi="Calibri" w:cs="Calibri"/>
+        </w:rPr>
+        <w:t>}</w:t>
+      </w:r>
+    </w:p>
+    <w:p>
+      <w:pPr>
+        <w:spacing w:after="0" w:line="240" w:lineRule="auto"/>
+        <w:rPr>
+          <w:rFonts w:ascii="Calibri" w:hAnsi="Calibri" w:cs="Calibri"/>
+        </w:rPr>
+      </w:pPr>
+      <w:r>
+        <w:rPr>
+          <w:rFonts w:ascii="Calibri" w:hAnsi="Calibri" w:cs="Calibri"/>
+        </w:rPr>
+        <w:t xml:space="preserve">                }</w:t>
+      </w:r>
+    </w:p>
+    <w:p>
+      <w:pPr>
+        <w:spacing w:after="0" w:line="240" w:lineRule="auto"/>
+        <w:rPr>
+          <w:rFonts w:ascii="Calibri" w:hAnsi="Calibri" w:cs="Calibri"/>
+        </w:rPr>
+      </w:pPr>
+      <w:r>
+        <w:rPr>
+          <w:rFonts w:ascii="Calibri" w:hAnsi="Calibri" w:cs="Calibri"/>
+        </w:rPr>
+        <w:t xml:space="preserve">                </w:t>
+      </w:r>
+      <w:r>
+        <w:rPr>
+          <w:rFonts w:ascii="Calibri" w:hAnsi="Calibri" w:cs="Calibri"/>
+          <w:lang w:val="en-US"/>
+        </w:rPr>
+        <w:t>else</w:t>
+      </w:r>
+    </w:p>
+    <w:p>
+      <w:pPr>
+        <w:spacing w:after="0" w:line="240" w:lineRule="auto"/>
+        <w:rPr>
+          <w:rFonts w:ascii="Calibri" w:hAnsi="Calibri" w:cs="Calibri"/>
+        </w:rPr>
+      </w:pPr>
+      <w:r>
+        <w:rPr>
+          <w:rFonts w:ascii="Calibri" w:hAnsi="Calibri" w:cs="Calibri"/>
+        </w:rPr>
+        <w:t xml:space="preserve">                {</w:t>
+      </w:r>
+    </w:p>
+    <w:p>
+      <w:pPr>
+        <w:spacing w:after="0" w:line="240" w:lineRule="auto"/>
+        <w:rPr>
+          <w:rFonts w:ascii="Calibri" w:hAnsi="Calibri" w:cs="Calibri"/>
+        </w:rPr>
+      </w:pPr>
+      <w:r>
+        <w:rPr>
+          <w:rFonts w:ascii="Calibri" w:hAnsi="Calibri" w:cs="Calibri"/>
+        </w:rPr>
+        <w:t xml:space="preserve">                    </w:t>
+      </w:r>
+      <w:r>
+        <w:rPr>
+          <w:rFonts w:ascii="Calibri" w:hAnsi="Calibri" w:cs="Calibri"/>
+          <w:lang w:val="en-US"/>
+        </w:rPr>
+        <w:t>throw</w:t>
+      </w:r>
+      <w:r>
+        <w:rPr>
+          <w:rFonts w:ascii="Calibri" w:hAnsi="Calibri" w:cs="Calibri"/>
+        </w:rPr>
+        <w:t xml:space="preserve"> </w:t>
+      </w:r>
+      <w:r>
+        <w:rPr>
+          <w:rFonts w:ascii="Calibri" w:hAnsi="Calibri" w:cs="Calibri"/>
+          <w:lang w:val="en-US"/>
+        </w:rPr>
+        <w:t>new</w:t>
+      </w:r>
+      <w:r>
+        <w:rPr>
+          <w:rFonts w:ascii="Calibri" w:hAnsi="Calibri" w:cs="Calibri"/>
+        </w:rPr>
+        <w:t xml:space="preserve"> </w:t>
+      </w:r>
+      <w:proofErr w:type="spellStart"/>
+      <w:r>
+        <w:rPr>
+          <w:rFonts w:ascii="Calibri" w:hAnsi="Calibri" w:cs="Calibri"/>
+          <w:lang w:val="en-US"/>
+        </w:rPr>
+        <w:t>ArgumentException</w:t>
+      </w:r>
+      <w:proofErr w:type="spellEnd"/>
+      <w:r>
+        <w:rPr>
+          <w:rFonts w:ascii="Calibri" w:hAnsi="Calibri" w:cs="Calibri"/>
+        </w:rPr>
+        <w:t>("Невозможно решить систему данным методом");</w:t>
+      </w:r>
+    </w:p>
+    <w:p>
+      <w:pPr>
+        <w:spacing w:after="0" w:line="240" w:lineRule="auto"/>
+        <w:rPr>
+          <w:rFonts w:ascii="Calibri" w:hAnsi="Calibri" w:cs="Calibri"/>
+          <w:lang w:val="en-US"/>
+        </w:rPr>
+      </w:pPr>
+      <w:r>
+        <w:rPr>
+          <w:rFonts w:ascii="Calibri" w:hAnsi="Calibri" w:cs="Calibri"/>
+        </w:rPr>
+        <w:t xml:space="preserve">                </w:t>
+      </w:r>
+      <w:r>
+        <w:rPr>
+          <w:rFonts w:ascii="Calibri" w:hAnsi="Calibri" w:cs="Calibri"/>
+          <w:lang w:val="en-US"/>
+        </w:rPr>
+        <w:t>}</w:t>
+      </w:r>
+    </w:p>
+    <w:p>
+      <w:pPr>
+        <w:spacing w:after="0" w:line="240" w:lineRule="auto"/>
+        <w:rPr>
+          <w:rFonts w:ascii="Calibri" w:hAnsi="Calibri" w:cs="Calibri"/>
+          <w:lang w:val="en-US"/>
+        </w:rPr>
+      </w:pPr>
+      <w:r>
+        <w:rPr>
+          <w:rFonts w:ascii="Calibri" w:hAnsi="Calibri" w:cs="Calibri"/>
+          <w:lang w:val="en-US"/>
+        </w:rPr>
+        <w:t xml:space="preserve">            }</w:t>
+      </w:r>
+    </w:p>
+    <w:p>
+      <w:pPr>
+        <w:spacing w:after="0" w:line="240" w:lineRule="auto"/>
+        <w:rPr>
+          <w:rFonts w:ascii="Calibri" w:hAnsi="Calibri" w:cs="Calibri"/>
+          <w:lang w:val="en-US"/>
+        </w:rPr>
+      </w:pPr>
+      <w:r>
+        <w:rPr>
+          <w:rFonts w:ascii="Calibri" w:hAnsi="Calibri" w:cs="Calibri"/>
+          <w:lang w:val="en-US"/>
+        </w:rPr>
+        <w:t xml:space="preserve">            return lines;        </w:t>
+      </w:r>
+    </w:p>
+    <w:p>
+      <w:pPr>
+        <w:spacing w:after="0" w:line="240" w:lineRule="auto"/>
+        <w:rPr>
+          <w:rFonts w:ascii="Calibri" w:hAnsi="Calibri" w:cs="Calibri"/>
+          <w:lang w:val="en-US"/>
+        </w:rPr>
+      </w:pPr>
+      <w:r>
+        <w:rPr>
+          <w:rFonts w:ascii="Calibri" w:hAnsi="Calibri" w:cs="Calibri"/>
+          <w:lang w:val="en-US"/>
+        </w:rPr>
+        <w:t xml:space="preserve">        }</w:t>
+      </w:r>
+    </w:p>
+    <w:p>
+      <w:pPr>
+        <w:spacing w:after="0" w:line="240" w:lineRule="auto"/>
+        <w:rPr>
+          <w:rFonts w:ascii="Calibri" w:hAnsi="Calibri" w:cs="Calibri"/>
+          <w:lang w:val="en-US"/>
+        </w:rPr>
+      </w:pPr>
+      <w:r>
+        <w:rPr>
+          <w:rFonts w:ascii="Calibri" w:hAnsi="Calibri" w:cs="Calibri"/>
+          <w:lang w:val="en-US"/>
+        </w:rPr>
+        <w:t xml:space="preserve">public decimal[] </w:t>
+      </w:r>
+      <w:proofErr w:type="spellStart"/>
+      <w:r>
+        <w:rPr>
+          <w:rFonts w:ascii="Calibri" w:hAnsi="Calibri" w:cs="Calibri"/>
+          <w:lang w:val="en-US"/>
+        </w:rPr>
+        <w:t>GetRoots</w:t>
+      </w:r>
+      <w:proofErr w:type="spellEnd"/>
+      <w:r>
+        <w:rPr>
+          <w:rFonts w:ascii="Calibri" w:hAnsi="Calibri" w:cs="Calibri"/>
           <w:lang w:val="en-US"/>
         </w:rPr>
         <w:t>()</w:t>
@@ -1157,24 +1838,15 @@
     </w:p>
     <w:p>
       <w:pPr>
-        <w:autoSpaceDE w:val="0"/>
-        <w:autoSpaceDN w:val="0"/>
-        <w:adjustRightInd w:val="0"/>
         <w:spacing w:after="0" w:line="240" w:lineRule="auto"/>
         <w:rPr>
-          <w:rFonts w:ascii="Consolas" w:hAnsi="Consolas" w:cs="Consolas"/>
-          <w:color w:val="000000"/>
-          <w:sz w:val="19"/>
-          <w:szCs w:val="19"/>
-          <w:lang w:val="en-US"/>
-        </w:rPr>
-      </w:pPr>
-      <w:r>
-        <w:rPr>
-          <w:rFonts w:ascii="Consolas" w:hAnsi="Consolas" w:cs="Consolas"/>
-          <w:color w:val="000000"/>
-          <w:sz w:val="19"/>
-          <w:szCs w:val="19"/>
+          <w:rFonts w:ascii="Calibri" w:hAnsi="Calibri" w:cs="Calibri"/>
+          <w:lang w:val="en-US"/>
+        </w:rPr>
+      </w:pPr>
+      <w:r>
+        <w:rPr>
+          <w:rFonts w:ascii="Calibri" w:hAnsi="Calibri" w:cs="Calibri"/>
           <w:lang w:val="en-US"/>
         </w:rPr>
         <w:t xml:space="preserve">        {</w:t>
@@ -1182,35 +1854,55 @@
     </w:p>
     <w:p>
       <w:pPr>
-        <w:autoSpaceDE w:val="0"/>
-        <w:autoSpaceDN w:val="0"/>
-        <w:adjustRightInd w:val="0"/>
         <w:spacing w:after="0" w:line="240" w:lineRule="auto"/>
         <w:rPr>
-          <w:rFonts w:ascii="Consolas" w:hAnsi="Consolas" w:cs="Consolas"/>
-          <w:color w:val="000000"/>
-          <w:sz w:val="19"/>
-          <w:szCs w:val="19"/>
-          <w:lang w:val="en-US"/>
-        </w:rPr>
-      </w:pPr>
-      <w:r>
-        <w:rPr>
-          <w:rFonts w:ascii="Consolas" w:hAnsi="Consolas" w:cs="Consolas"/>
-          <w:color w:val="000000"/>
-          <w:sz w:val="19"/>
-          <w:szCs w:val="19"/>
-          <w:lang w:val="en-US"/>
-        </w:rPr>
-        <w:t xml:space="preserve">            </w:t>
+          <w:rFonts w:ascii="Calibri" w:hAnsi="Calibri" w:cs="Calibri"/>
+          <w:lang w:val="en-US"/>
+        </w:rPr>
+      </w:pPr>
+      <w:r>
+        <w:rPr>
+          <w:rFonts w:ascii="Calibri" w:hAnsi="Calibri" w:cs="Calibri"/>
+          <w:lang w:val="en-US"/>
+        </w:rPr>
+        <w:t xml:space="preserve">            decimal[] x = new decimal[</w:t>
       </w:r>
       <w:proofErr w:type="spellStart"/>
       <w:r>
         <w:rPr>
-          <w:rFonts w:ascii="Consolas" w:hAnsi="Consolas" w:cs="Consolas"/>
-          <w:color w:val="0000FF"/>
-          <w:sz w:val="19"/>
-          <w:szCs w:val="19"/>
+          <w:rFonts w:ascii="Calibri" w:hAnsi="Calibri" w:cs="Calibri"/>
+          <w:lang w:val="en-US"/>
+        </w:rPr>
+        <w:t>lines.Length</w:t>
+      </w:r>
+      <w:proofErr w:type="spellEnd"/>
+      <w:r>
+        <w:rPr>
+          <w:rFonts w:ascii="Calibri" w:hAnsi="Calibri" w:cs="Calibri"/>
+          <w:lang w:val="en-US"/>
+        </w:rPr>
+        <w:t>];</w:t>
+      </w:r>
+    </w:p>
+    <w:p>
+      <w:pPr>
+        <w:spacing w:after="0" w:line="240" w:lineRule="auto"/>
+        <w:rPr>
+          <w:rFonts w:ascii="Calibri" w:hAnsi="Calibri" w:cs="Calibri"/>
+          <w:lang w:val="en-US"/>
+        </w:rPr>
+      </w:pPr>
+      <w:r>
+        <w:rPr>
+          <w:rFonts w:ascii="Calibri" w:hAnsi="Calibri" w:cs="Calibri"/>
+          <w:lang w:val="en-US"/>
+        </w:rPr>
+        <w:t xml:space="preserve">            for(</w:t>
+      </w:r>
+      <w:proofErr w:type="spellStart"/>
+      <w:r>
+        <w:rPr>
+          <w:rFonts w:ascii="Calibri" w:hAnsi="Calibri" w:cs="Calibri"/>
           <w:lang w:val="en-US"/>
         </w:rPr>
         <w:t>int</w:t>
@@ -1218,66 +1910,159 @@
       <w:proofErr w:type="spellEnd"/>
       <w:r>
         <w:rPr>
-          <w:rFonts w:ascii="Consolas" w:hAnsi="Consolas" w:cs="Consolas"/>
-          <w:color w:val="000000"/>
-          <w:sz w:val="19"/>
-          <w:szCs w:val="19"/>
-          <w:lang w:val="en-US"/>
-        </w:rPr>
-        <w:t xml:space="preserve"> k = 0;</w:t>
-      </w:r>
-    </w:p>
-    <w:p>
-      <w:pPr>
-        <w:autoSpaceDE w:val="0"/>
-        <w:autoSpaceDN w:val="0"/>
-        <w:adjustRightInd w:val="0"/>
+          <w:rFonts w:ascii="Calibri" w:hAnsi="Calibri" w:cs="Calibri"/>
+          <w:lang w:val="en-US"/>
+        </w:rPr>
+        <w:t xml:space="preserve"> </w:t>
+      </w:r>
+      <w:proofErr w:type="spellStart"/>
+      <w:r>
+        <w:rPr>
+          <w:rFonts w:ascii="Calibri" w:hAnsi="Calibri" w:cs="Calibri"/>
+          <w:lang w:val="en-US"/>
+        </w:rPr>
+        <w:t>i</w:t>
+      </w:r>
+      <w:proofErr w:type="spellEnd"/>
+      <w:r>
+        <w:rPr>
+          <w:rFonts w:ascii="Calibri" w:hAnsi="Calibri" w:cs="Calibri"/>
+          <w:lang w:val="en-US"/>
+        </w:rPr>
+        <w:t xml:space="preserve"> = lines.Length-1; </w:t>
+      </w:r>
+      <w:proofErr w:type="spellStart"/>
+      <w:r>
+        <w:rPr>
+          <w:rFonts w:ascii="Calibri" w:hAnsi="Calibri" w:cs="Calibri"/>
+          <w:lang w:val="en-US"/>
+        </w:rPr>
+        <w:t>i</w:t>
+      </w:r>
+      <w:proofErr w:type="spellEnd"/>
+      <w:r>
+        <w:rPr>
+          <w:rFonts w:ascii="Calibri" w:hAnsi="Calibri" w:cs="Calibri"/>
+          <w:lang w:val="en-US"/>
+        </w:rPr>
+        <w:t xml:space="preserve"> &gt;= 0; </w:t>
+      </w:r>
+      <w:proofErr w:type="spellStart"/>
+      <w:r>
+        <w:rPr>
+          <w:rFonts w:ascii="Calibri" w:hAnsi="Calibri" w:cs="Calibri"/>
+          <w:lang w:val="en-US"/>
+        </w:rPr>
+        <w:t>i</w:t>
+      </w:r>
+      <w:proofErr w:type="spellEnd"/>
+      <w:r>
+        <w:rPr>
+          <w:rFonts w:ascii="Calibri" w:hAnsi="Calibri" w:cs="Calibri"/>
+          <w:lang w:val="en-US"/>
+        </w:rPr>
+        <w:t>--)</w:t>
+      </w:r>
+    </w:p>
+    <w:p>
+      <w:pPr>
         <w:spacing w:after="0" w:line="240" w:lineRule="auto"/>
         <w:rPr>
-          <w:rFonts w:ascii="Consolas" w:hAnsi="Consolas" w:cs="Consolas"/>
-          <w:color w:val="000000"/>
-          <w:sz w:val="19"/>
-          <w:szCs w:val="19"/>
-          <w:lang w:val="en-US"/>
-        </w:rPr>
-      </w:pPr>
-      <w:r>
-        <w:rPr>
-          <w:rFonts w:ascii="Consolas" w:hAnsi="Consolas" w:cs="Consolas"/>
-          <w:color w:val="000000"/>
-          <w:sz w:val="19"/>
-          <w:szCs w:val="19"/>
-          <w:lang w:val="en-US"/>
-        </w:rPr>
-        <w:t xml:space="preserve">            </w:t>
-      </w:r>
-      <w:r>
-        <w:rPr>
-          <w:rFonts w:ascii="Consolas" w:hAnsi="Consolas" w:cs="Consolas"/>
-          <w:color w:val="0000FF"/>
-          <w:sz w:val="19"/>
-          <w:szCs w:val="19"/>
-          <w:lang w:val="en-US"/>
-        </w:rPr>
-        <w:t>for</w:t>
-      </w:r>
-      <w:r>
-        <w:rPr>
-          <w:rFonts w:ascii="Consolas" w:hAnsi="Consolas" w:cs="Consolas"/>
-          <w:color w:val="000000"/>
-          <w:sz w:val="19"/>
-          <w:szCs w:val="19"/>
-          <w:lang w:val="en-US"/>
-        </w:rPr>
-        <w:t xml:space="preserve"> (</w:t>
+          <w:rFonts w:ascii="Calibri" w:hAnsi="Calibri" w:cs="Calibri"/>
+          <w:lang w:val="en-US"/>
+        </w:rPr>
+      </w:pPr>
+      <w:r>
+        <w:rPr>
+          <w:rFonts w:ascii="Calibri" w:hAnsi="Calibri" w:cs="Calibri"/>
+          <w:lang w:val="en-US"/>
+        </w:rPr>
+        <w:t xml:space="preserve">            {</w:t>
+      </w:r>
+    </w:p>
+    <w:p>
+      <w:pPr>
+        <w:spacing w:after="0" w:line="240" w:lineRule="auto"/>
+        <w:rPr>
+          <w:rFonts w:ascii="Calibri" w:hAnsi="Calibri" w:cs="Calibri"/>
+          <w:lang w:val="en-US"/>
+        </w:rPr>
+      </w:pPr>
+      <w:r>
+        <w:rPr>
+          <w:rFonts w:ascii="Calibri" w:hAnsi="Calibri" w:cs="Calibri"/>
+          <w:lang w:val="en-US"/>
+        </w:rPr>
+        <w:t xml:space="preserve">                decimal current = lines[</w:t>
       </w:r>
       <w:proofErr w:type="spellStart"/>
       <w:r>
         <w:rPr>
-          <w:rFonts w:ascii="Consolas" w:hAnsi="Consolas" w:cs="Consolas"/>
-          <w:color w:val="0000FF"/>
-          <w:sz w:val="19"/>
-          <w:szCs w:val="19"/>
+          <w:rFonts w:ascii="Calibri" w:hAnsi="Calibri" w:cs="Calibri"/>
+          <w:lang w:val="en-US"/>
+        </w:rPr>
+        <w:t>i</w:t>
+      </w:r>
+      <w:proofErr w:type="spellEnd"/>
+      <w:r>
+        <w:rPr>
+          <w:rFonts w:ascii="Calibri" w:hAnsi="Calibri" w:cs="Calibri"/>
+          <w:lang w:val="en-US"/>
+        </w:rPr>
+        <w:t>].</w:t>
+      </w:r>
+      <w:proofErr w:type="spellStart"/>
+      <w:r>
+        <w:rPr>
+          <w:rFonts w:ascii="Calibri" w:hAnsi="Calibri" w:cs="Calibri"/>
+          <w:lang w:val="en-US"/>
+        </w:rPr>
+        <w:t>GetElement</w:t>
+      </w:r>
+      <w:proofErr w:type="spellEnd"/>
+      <w:r>
+        <w:rPr>
+          <w:rFonts w:ascii="Calibri" w:hAnsi="Calibri" w:cs="Calibri"/>
+          <w:lang w:val="en-US"/>
+        </w:rPr>
+        <w:t>(</w:t>
+      </w:r>
+      <w:proofErr w:type="spellStart"/>
+      <w:r>
+        <w:rPr>
+          <w:rFonts w:ascii="Calibri" w:hAnsi="Calibri" w:cs="Calibri"/>
+          <w:lang w:val="en-US"/>
+        </w:rPr>
+        <w:t>i</w:t>
+      </w:r>
+      <w:proofErr w:type="spellEnd"/>
+      <w:r>
+        <w:rPr>
+          <w:rFonts w:ascii="Calibri" w:hAnsi="Calibri" w:cs="Calibri"/>
+          <w:lang w:val="en-US"/>
+        </w:rPr>
+        <w:t>);</w:t>
+      </w:r>
+    </w:p>
+    <w:p>
+      <w:pPr>
+        <w:spacing w:after="0" w:line="240" w:lineRule="auto"/>
+        <w:rPr>
+          <w:rFonts w:ascii="Calibri" w:hAnsi="Calibri" w:cs="Calibri"/>
+          <w:lang w:val="en-US"/>
+        </w:rPr>
+      </w:pPr>
+      <w:r>
+        <w:rPr>
+          <w:rFonts w:ascii="Calibri" w:hAnsi="Calibri" w:cs="Calibri"/>
+          <w:lang w:val="en-US"/>
+        </w:rPr>
+        <w:t xml:space="preserve">                for(</w:t>
+      </w:r>
+      <w:proofErr w:type="spellStart"/>
+      <w:r>
+        <w:rPr>
+          <w:rFonts w:ascii="Calibri" w:hAnsi="Calibri" w:cs="Calibri"/>
           <w:lang w:val="en-US"/>
         </w:rPr>
         <w:t>int</w:t>
@@ -1285,21 +2070,31 @@
       <w:proofErr w:type="spellEnd"/>
       <w:r>
         <w:rPr>
-          <w:rFonts w:ascii="Consolas" w:hAnsi="Consolas" w:cs="Consolas"/>
-          <w:color w:val="000000"/>
-          <w:sz w:val="19"/>
-          <w:szCs w:val="19"/>
-          <w:lang w:val="en-US"/>
-        </w:rPr>
-        <w:t xml:space="preserve"> </w:t>
+          <w:rFonts w:ascii="Calibri" w:hAnsi="Calibri" w:cs="Calibri"/>
+          <w:lang w:val="en-US"/>
+        </w:rPr>
+        <w:t xml:space="preserve"> j = </w:t>
       </w:r>
       <w:proofErr w:type="spellStart"/>
       <w:r>
         <w:rPr>
-          <w:rFonts w:ascii="Consolas" w:hAnsi="Consolas" w:cs="Consolas"/>
-          <w:color w:val="000000"/>
-          <w:sz w:val="19"/>
-          <w:szCs w:val="19"/>
+          <w:rFonts w:ascii="Calibri" w:hAnsi="Calibri" w:cs="Calibri"/>
+          <w:lang w:val="en-US"/>
+        </w:rPr>
+        <w:t>lines.Length</w:t>
+      </w:r>
+      <w:proofErr w:type="spellEnd"/>
+      <w:r>
+        <w:rPr>
+          <w:rFonts w:ascii="Calibri" w:hAnsi="Calibri" w:cs="Calibri"/>
+          <w:lang w:val="en-US"/>
+        </w:rPr>
+        <w:t xml:space="preserve">; j &gt; </w:t>
+      </w:r>
+      <w:proofErr w:type="spellStart"/>
+      <w:r>
+        <w:rPr>
+          <w:rFonts w:ascii="Calibri" w:hAnsi="Calibri" w:cs="Calibri"/>
           <w:lang w:val="en-US"/>
         </w:rPr>
         <w:t>i</w:t>
@@ -1307,21 +2102,79 @@
       <w:proofErr w:type="spellEnd"/>
       <w:r>
         <w:rPr>
-          <w:rFonts w:ascii="Consolas" w:hAnsi="Consolas" w:cs="Consolas"/>
-          <w:color w:val="000000"/>
-          <w:sz w:val="19"/>
-          <w:szCs w:val="19"/>
-          <w:lang w:val="en-US"/>
-        </w:rPr>
-        <w:t xml:space="preserve"> = 0; </w:t>
+          <w:rFonts w:ascii="Calibri" w:hAnsi="Calibri" w:cs="Calibri"/>
+          <w:lang w:val="en-US"/>
+        </w:rPr>
+        <w:t>; j--)</w:t>
+      </w:r>
+    </w:p>
+    <w:p>
+      <w:pPr>
+        <w:spacing w:after="0" w:line="240" w:lineRule="auto"/>
+        <w:rPr>
+          <w:rFonts w:ascii="Calibri" w:hAnsi="Calibri" w:cs="Calibri"/>
+          <w:lang w:val="en-US"/>
+        </w:rPr>
+      </w:pPr>
+      <w:r>
+        <w:rPr>
+          <w:rFonts w:ascii="Calibri" w:hAnsi="Calibri" w:cs="Calibri"/>
+          <w:lang w:val="en-US"/>
+        </w:rPr>
+        <w:t xml:space="preserve">                {</w:t>
+      </w:r>
+    </w:p>
+    <w:p>
+      <w:pPr>
+        <w:spacing w:after="0" w:line="240" w:lineRule="auto"/>
+        <w:rPr>
+          <w:rFonts w:ascii="Calibri" w:hAnsi="Calibri" w:cs="Calibri"/>
+          <w:lang w:val="en-US"/>
+        </w:rPr>
+      </w:pPr>
+      <w:r>
+        <w:rPr>
+          <w:rFonts w:ascii="Calibri" w:hAnsi="Calibri" w:cs="Calibri"/>
+          <w:lang w:val="en-US"/>
+        </w:rPr>
+        <w:t xml:space="preserve">                    if (j == </w:t>
       </w:r>
       <w:proofErr w:type="spellStart"/>
       <w:r>
         <w:rPr>
-          <w:rFonts w:ascii="Consolas" w:hAnsi="Consolas" w:cs="Consolas"/>
-          <w:color w:val="000000"/>
-          <w:sz w:val="19"/>
-          <w:szCs w:val="19"/>
+          <w:rFonts w:ascii="Calibri" w:hAnsi="Calibri" w:cs="Calibri"/>
+          <w:lang w:val="en-US"/>
+        </w:rPr>
+        <w:t>lines.Length</w:t>
+      </w:r>
+      <w:proofErr w:type="spellEnd"/>
+      <w:r>
+        <w:rPr>
+          <w:rFonts w:ascii="Calibri" w:hAnsi="Calibri" w:cs="Calibri"/>
+          <w:lang w:val="en-US"/>
+        </w:rPr>
+        <w:t>)</w:t>
+      </w:r>
+    </w:p>
+    <w:p>
+      <w:pPr>
+        <w:spacing w:after="0" w:line="240" w:lineRule="auto"/>
+        <w:rPr>
+          <w:rFonts w:ascii="Calibri" w:hAnsi="Calibri" w:cs="Calibri"/>
+          <w:lang w:val="en-US"/>
+        </w:rPr>
+      </w:pPr>
+      <w:r>
+        <w:rPr>
+          <w:rFonts w:ascii="Calibri" w:hAnsi="Calibri" w:cs="Calibri"/>
+          <w:lang w:val="en-US"/>
+        </w:rPr>
+        <w:t xml:space="preserve">                        x[</w:t>
+      </w:r>
+      <w:proofErr w:type="spellStart"/>
+      <w:r>
+        <w:rPr>
+          <w:rFonts w:ascii="Calibri" w:hAnsi="Calibri" w:cs="Calibri"/>
           <w:lang w:val="en-US"/>
         </w:rPr>
         <w:t>i</w:t>
@@ -1329,43 +2182,15 @@
       <w:proofErr w:type="spellEnd"/>
       <w:r>
         <w:rPr>
-          <w:rFonts w:ascii="Consolas" w:hAnsi="Consolas" w:cs="Consolas"/>
-          <w:color w:val="000000"/>
-          <w:sz w:val="19"/>
-          <w:szCs w:val="19"/>
-          <w:lang w:val="en-US"/>
-        </w:rPr>
-        <w:t xml:space="preserve"> &lt; </w:t>
-      </w:r>
-      <w:proofErr w:type="gramStart"/>
-      <w:r>
-        <w:rPr>
-          <w:rFonts w:ascii="Consolas" w:hAnsi="Consolas" w:cs="Consolas"/>
-          <w:color w:val="000000"/>
-          <w:sz w:val="19"/>
-          <w:szCs w:val="19"/>
-          <w:lang w:val="en-US"/>
-        </w:rPr>
-        <w:t>lines.Length</w:t>
-      </w:r>
-      <w:proofErr w:type="gramEnd"/>
-      <w:r>
-        <w:rPr>
-          <w:rFonts w:ascii="Consolas" w:hAnsi="Consolas" w:cs="Consolas"/>
-          <w:color w:val="000000"/>
-          <w:sz w:val="19"/>
-          <w:szCs w:val="19"/>
-          <w:lang w:val="en-US"/>
-        </w:rPr>
-        <w:t xml:space="preserve">-1; </w:t>
+          <w:rFonts w:ascii="Calibri" w:hAnsi="Calibri" w:cs="Calibri"/>
+          <w:lang w:val="en-US"/>
+        </w:rPr>
+        <w:t>] = lines[</w:t>
       </w:r>
       <w:proofErr w:type="spellStart"/>
       <w:r>
         <w:rPr>
-          <w:rFonts w:ascii="Consolas" w:hAnsi="Consolas" w:cs="Consolas"/>
-          <w:color w:val="000000"/>
-          <w:sz w:val="19"/>
-          <w:szCs w:val="19"/>
+          <w:rFonts w:ascii="Calibri" w:hAnsi="Calibri" w:cs="Calibri"/>
           <w:lang w:val="en-US"/>
         </w:rPr>
         <w:t>i</w:t>
@@ -1373,113 +2198,95 @@
       <w:proofErr w:type="spellEnd"/>
       <w:r>
         <w:rPr>
-          <w:rFonts w:ascii="Consolas" w:hAnsi="Consolas" w:cs="Consolas"/>
-          <w:color w:val="000000"/>
-          <w:sz w:val="19"/>
-          <w:szCs w:val="19"/>
-          <w:lang w:val="en-US"/>
-        </w:rPr>
-        <w:t>++)</w:t>
-      </w:r>
-    </w:p>
-    <w:p>
-      <w:pPr>
-        <w:autoSpaceDE w:val="0"/>
-        <w:autoSpaceDN w:val="0"/>
-        <w:adjustRightInd w:val="0"/>
+          <w:rFonts w:ascii="Calibri" w:hAnsi="Calibri" w:cs="Calibri"/>
+          <w:lang w:val="en-US"/>
+        </w:rPr>
+        <w:t>].</w:t>
+      </w:r>
+      <w:proofErr w:type="spellStart"/>
+      <w:r>
+        <w:rPr>
+          <w:rFonts w:ascii="Calibri" w:hAnsi="Calibri" w:cs="Calibri"/>
+          <w:lang w:val="en-US"/>
+        </w:rPr>
+        <w:t>GetElement</w:t>
+      </w:r>
+      <w:proofErr w:type="spellEnd"/>
+      <w:r>
+        <w:rPr>
+          <w:rFonts w:ascii="Calibri" w:hAnsi="Calibri" w:cs="Calibri"/>
+          <w:lang w:val="en-US"/>
+        </w:rPr>
+        <w:t>(j) / current;</w:t>
+      </w:r>
+    </w:p>
+    <w:p>
+      <w:pPr>
         <w:spacing w:after="0" w:line="240" w:lineRule="auto"/>
         <w:rPr>
-          <w:rFonts w:ascii="Consolas" w:hAnsi="Consolas" w:cs="Consolas"/>
-          <w:color w:val="000000"/>
-          <w:sz w:val="19"/>
-          <w:szCs w:val="19"/>
-          <w:lang w:val="en-US"/>
-        </w:rPr>
-      </w:pPr>
-      <w:r>
-        <w:rPr>
-          <w:rFonts w:ascii="Consolas" w:hAnsi="Consolas" w:cs="Consolas"/>
-          <w:color w:val="000000"/>
-          <w:sz w:val="19"/>
-          <w:szCs w:val="19"/>
-          <w:lang w:val="en-US"/>
-        </w:rPr>
-        <w:t xml:space="preserve">            {</w:t>
-      </w:r>
-    </w:p>
-    <w:p>
-      <w:pPr>
-        <w:autoSpaceDE w:val="0"/>
-        <w:autoSpaceDN w:val="0"/>
-        <w:adjustRightInd w:val="0"/>
+          <w:rFonts w:ascii="Calibri" w:hAnsi="Calibri" w:cs="Calibri"/>
+          <w:lang w:val="en-US"/>
+        </w:rPr>
+      </w:pPr>
+      <w:r>
+        <w:rPr>
+          <w:rFonts w:ascii="Calibri" w:hAnsi="Calibri" w:cs="Calibri"/>
+          <w:lang w:val="en-US"/>
+        </w:rPr>
+        <w:t xml:space="preserve">                    else</w:t>
+      </w:r>
+    </w:p>
+    <w:p>
+      <w:pPr>
         <w:spacing w:after="0" w:line="240" w:lineRule="auto"/>
         <w:rPr>
-          <w:rFonts w:ascii="Consolas" w:hAnsi="Consolas" w:cs="Consolas"/>
-          <w:color w:val="000000"/>
-          <w:sz w:val="19"/>
-          <w:szCs w:val="19"/>
-          <w:lang w:val="en-US"/>
-        </w:rPr>
-      </w:pPr>
-      <w:r>
-        <w:rPr>
-          <w:rFonts w:ascii="Consolas" w:hAnsi="Consolas" w:cs="Consolas"/>
-          <w:color w:val="000000"/>
-          <w:sz w:val="19"/>
-          <w:szCs w:val="19"/>
-          <w:lang w:val="en-US"/>
-        </w:rPr>
-        <w:t xml:space="preserve">                </w:t>
-      </w:r>
-      <w:r>
-        <w:rPr>
-          <w:rFonts w:ascii="Consolas" w:hAnsi="Consolas" w:cs="Consolas"/>
-          <w:color w:val="0000FF"/>
-          <w:sz w:val="19"/>
-          <w:szCs w:val="19"/>
-          <w:lang w:val="en-US"/>
-        </w:rPr>
-        <w:t>if</w:t>
-      </w:r>
-      <w:r>
-        <w:rPr>
-          <w:rFonts w:ascii="Consolas" w:hAnsi="Consolas" w:cs="Consolas"/>
-          <w:color w:val="000000"/>
-          <w:sz w:val="19"/>
-          <w:szCs w:val="19"/>
-          <w:lang w:val="en-US"/>
-        </w:rPr>
-        <w:t xml:space="preserve"> (</w:t>
+          <w:rFonts w:ascii="Calibri" w:hAnsi="Calibri" w:cs="Calibri"/>
+          <w:lang w:val="en-US"/>
+        </w:rPr>
+      </w:pPr>
+      <w:r>
+        <w:rPr>
+          <w:rFonts w:ascii="Calibri" w:hAnsi="Calibri" w:cs="Calibri"/>
+          <w:lang w:val="en-US"/>
+        </w:rPr>
+        <w:t xml:space="preserve">                    {</w:t>
+      </w:r>
+    </w:p>
+    <w:p>
+      <w:pPr>
+        <w:spacing w:after="0" w:line="240" w:lineRule="auto"/>
+        <w:rPr>
+          <w:rFonts w:ascii="Calibri" w:hAnsi="Calibri" w:cs="Calibri"/>
+          <w:lang w:val="en-US"/>
+        </w:rPr>
+      </w:pPr>
+      <w:r>
+        <w:rPr>
+          <w:rFonts w:ascii="Calibri" w:hAnsi="Calibri" w:cs="Calibri"/>
+          <w:lang w:val="en-US"/>
+        </w:rPr>
+        <w:t xml:space="preserve">                        x[</w:t>
       </w:r>
       <w:proofErr w:type="spellStart"/>
       <w:r>
         <w:rPr>
-          <w:rFonts w:ascii="Consolas" w:hAnsi="Consolas" w:cs="Consolas"/>
-          <w:color w:val="000000"/>
-          <w:sz w:val="19"/>
-          <w:szCs w:val="19"/>
-          <w:lang w:val="en-US"/>
-        </w:rPr>
-        <w:t>CheckConditions</w:t>
+          <w:rFonts w:ascii="Calibri" w:hAnsi="Calibri" w:cs="Calibri"/>
+          <w:lang w:val="en-US"/>
+        </w:rPr>
+        <w:t>i</w:t>
       </w:r>
       <w:proofErr w:type="spellEnd"/>
       <w:r>
         <w:rPr>
-          <w:rFonts w:ascii="Consolas" w:hAnsi="Consolas" w:cs="Consolas"/>
-          <w:color w:val="000000"/>
-          <w:sz w:val="19"/>
-          <w:szCs w:val="19"/>
-          <w:lang w:val="en-US"/>
-        </w:rPr>
-        <w:t>(</w:t>
+          <w:rFonts w:ascii="Calibri" w:hAnsi="Calibri" w:cs="Calibri"/>
+          <w:lang w:val="en-US"/>
+        </w:rPr>
+        <w:t>] -= lines[</w:t>
       </w:r>
       <w:proofErr w:type="spellStart"/>
       <w:r>
         <w:rPr>
-          <w:rFonts w:ascii="Consolas" w:hAnsi="Consolas" w:cs="Consolas"/>
-          <w:color w:val="000000"/>
-          <w:sz w:val="19"/>
-          <w:szCs w:val="19"/>
+          <w:rFonts w:ascii="Calibri" w:hAnsi="Calibri" w:cs="Calibri"/>
           <w:lang w:val="en-US"/>
         </w:rPr>
         <w:t>i</w:t>
@@ -1487,845 +2294,125 @@
       <w:proofErr w:type="spellEnd"/>
       <w:r>
         <w:rPr>
-          <w:rFonts w:ascii="Consolas" w:hAnsi="Consolas" w:cs="Consolas"/>
-          <w:color w:val="000000"/>
-          <w:sz w:val="19"/>
-          <w:szCs w:val="19"/>
-          <w:lang w:val="en-US"/>
-        </w:rPr>
-        <w:t>))</w:t>
-      </w:r>
-    </w:p>
-    <w:p>
-      <w:pPr>
-        <w:autoSpaceDE w:val="0"/>
-        <w:autoSpaceDN w:val="0"/>
-        <w:adjustRightInd w:val="0"/>
+          <w:rFonts w:ascii="Calibri" w:hAnsi="Calibri" w:cs="Calibri"/>
+          <w:lang w:val="en-US"/>
+        </w:rPr>
+        <w:t>].</w:t>
+      </w:r>
+      <w:proofErr w:type="spellStart"/>
+      <w:r>
+        <w:rPr>
+          <w:rFonts w:ascii="Calibri" w:hAnsi="Calibri" w:cs="Calibri"/>
+          <w:lang w:val="en-US"/>
+        </w:rPr>
+        <w:t>GetElement</w:t>
+      </w:r>
+      <w:proofErr w:type="spellEnd"/>
+      <w:r>
+        <w:rPr>
+          <w:rFonts w:ascii="Calibri" w:hAnsi="Calibri" w:cs="Calibri"/>
+          <w:lang w:val="en-US"/>
+        </w:rPr>
+        <w:t>(j)*x[j] / current;</w:t>
+      </w:r>
+    </w:p>
+    <w:p>
+      <w:pPr>
         <w:spacing w:after="0" w:line="240" w:lineRule="auto"/>
         <w:rPr>
-          <w:rFonts w:ascii="Consolas" w:hAnsi="Consolas" w:cs="Consolas"/>
-          <w:color w:val="000000"/>
-          <w:sz w:val="19"/>
-          <w:szCs w:val="19"/>
-          <w:lang w:val="en-US"/>
-        </w:rPr>
-      </w:pPr>
-      <w:r>
-        <w:rPr>
-          <w:rFonts w:ascii="Consolas" w:hAnsi="Consolas" w:cs="Consolas"/>
-          <w:color w:val="000000"/>
-          <w:sz w:val="19"/>
-          <w:szCs w:val="19"/>
-          <w:lang w:val="en-US"/>
-        </w:rPr>
-        <w:t xml:space="preserve">                {</w:t>
-      </w:r>
-    </w:p>
-    <w:p>
-      <w:pPr>
-        <w:autoSpaceDE w:val="0"/>
-        <w:autoSpaceDN w:val="0"/>
-        <w:adjustRightInd w:val="0"/>
+          <w:rFonts w:ascii="Calibri" w:hAnsi="Calibri" w:cs="Calibri"/>
+          <w:lang w:val="en-US"/>
+        </w:rPr>
+      </w:pPr>
+      <w:r>
+        <w:rPr>
+          <w:rFonts w:ascii="Calibri" w:hAnsi="Calibri" w:cs="Calibri"/>
+          <w:lang w:val="en-US"/>
+        </w:rPr>
+        <w:t xml:space="preserve">                    }</w:t>
+      </w:r>
+    </w:p>
+    <w:p>
+      <w:pPr>
         <w:spacing w:after="0" w:line="240" w:lineRule="auto"/>
         <w:rPr>
-          <w:rFonts w:ascii="Consolas" w:hAnsi="Consolas" w:cs="Consolas"/>
-          <w:color w:val="000000"/>
-          <w:sz w:val="19"/>
-          <w:szCs w:val="19"/>
-          <w:lang w:val="en-US"/>
-        </w:rPr>
-      </w:pPr>
-      <w:r>
-        <w:rPr>
-          <w:rFonts w:ascii="Consolas" w:hAnsi="Consolas" w:cs="Consolas"/>
-          <w:color w:val="000000"/>
-          <w:sz w:val="19"/>
-          <w:szCs w:val="19"/>
-          <w:lang w:val="en-US"/>
-        </w:rPr>
-        <w:t xml:space="preserve">                    k++;</w:t>
-      </w:r>
-    </w:p>
-    <w:p>
-      <w:pPr>
-        <w:autoSpaceDE w:val="0"/>
-        <w:autoSpaceDN w:val="0"/>
-        <w:adjustRightInd w:val="0"/>
+          <w:rFonts w:ascii="Calibri" w:hAnsi="Calibri" w:cs="Calibri"/>
+          <w:lang w:val="en-US"/>
+        </w:rPr>
+      </w:pPr>
+      <w:r>
+        <w:rPr>
+          <w:rFonts w:ascii="Calibri" w:hAnsi="Calibri" w:cs="Calibri"/>
+          <w:lang w:val="en-US"/>
+        </w:rPr>
+        <w:t xml:space="preserve">                }</w:t>
+      </w:r>
+    </w:p>
+    <w:p>
+      <w:pPr>
         <w:spacing w:after="0" w:line="240" w:lineRule="auto"/>
         <w:rPr>
-          <w:rFonts w:ascii="Consolas" w:hAnsi="Consolas" w:cs="Consolas"/>
-          <w:color w:val="000000"/>
-          <w:sz w:val="19"/>
-          <w:szCs w:val="19"/>
-          <w:lang w:val="en-US"/>
-        </w:rPr>
-      </w:pPr>
-      <w:r>
-        <w:rPr>
-          <w:rFonts w:ascii="Consolas" w:hAnsi="Consolas" w:cs="Consolas"/>
-          <w:color w:val="000000"/>
-          <w:sz w:val="19"/>
-          <w:szCs w:val="19"/>
-          <w:lang w:val="en-US"/>
-        </w:rPr>
-        <w:t xml:space="preserve">                    </w:t>
-      </w:r>
-      <w:proofErr w:type="gramStart"/>
-      <w:r>
-        <w:rPr>
-          <w:rFonts w:ascii="Consolas" w:hAnsi="Consolas" w:cs="Consolas"/>
-          <w:color w:val="0000FF"/>
-          <w:sz w:val="19"/>
-          <w:szCs w:val="19"/>
-          <w:lang w:val="en-US"/>
-        </w:rPr>
-        <w:t>decimal</w:t>
-      </w:r>
-      <w:r>
-        <w:rPr>
-          <w:rFonts w:ascii="Consolas" w:hAnsi="Consolas" w:cs="Consolas"/>
-          <w:color w:val="000000"/>
-          <w:sz w:val="19"/>
-          <w:szCs w:val="19"/>
-          <w:lang w:val="en-US"/>
-        </w:rPr>
-        <w:t>[</w:t>
-      </w:r>
-      <w:proofErr w:type="gramEnd"/>
-      <w:r>
-        <w:rPr>
-          <w:rFonts w:ascii="Consolas" w:hAnsi="Consolas" w:cs="Consolas"/>
-          <w:color w:val="000000"/>
-          <w:sz w:val="19"/>
-          <w:szCs w:val="19"/>
-          <w:lang w:val="en-US"/>
-        </w:rPr>
-        <w:t>] elements = lines[</w:t>
-      </w:r>
-      <w:proofErr w:type="spellStart"/>
-      <w:r>
-        <w:rPr>
-          <w:rFonts w:ascii="Consolas" w:hAnsi="Consolas" w:cs="Consolas"/>
-          <w:color w:val="000000"/>
-          <w:sz w:val="19"/>
-          <w:szCs w:val="19"/>
-          <w:lang w:val="en-US"/>
-        </w:rPr>
-        <w:t>i</w:t>
-      </w:r>
-      <w:proofErr w:type="spellEnd"/>
-      <w:r>
-        <w:rPr>
-          <w:rFonts w:ascii="Consolas" w:hAnsi="Consolas" w:cs="Consolas"/>
-          <w:color w:val="000000"/>
-          <w:sz w:val="19"/>
-          <w:szCs w:val="19"/>
-          <w:lang w:val="en-US"/>
-        </w:rPr>
-        <w:t>].</w:t>
-      </w:r>
-      <w:proofErr w:type="spellStart"/>
-      <w:r>
-        <w:rPr>
-          <w:rFonts w:ascii="Consolas" w:hAnsi="Consolas" w:cs="Consolas"/>
-          <w:color w:val="000000"/>
-          <w:sz w:val="19"/>
-          <w:szCs w:val="19"/>
-          <w:lang w:val="en-US"/>
-        </w:rPr>
-        <w:t>GetElements</w:t>
-      </w:r>
-      <w:proofErr w:type="spellEnd"/>
-      <w:r>
-        <w:rPr>
-          <w:rFonts w:ascii="Consolas" w:hAnsi="Consolas" w:cs="Consolas"/>
-          <w:color w:val="000000"/>
-          <w:sz w:val="19"/>
-          <w:szCs w:val="19"/>
-          <w:lang w:val="en-US"/>
-        </w:rPr>
-        <w:t>();</w:t>
-      </w:r>
-    </w:p>
-    <w:p>
-      <w:pPr>
-        <w:autoSpaceDE w:val="0"/>
-        <w:autoSpaceDN w:val="0"/>
-        <w:adjustRightInd w:val="0"/>
+          <w:rFonts w:ascii="Calibri" w:hAnsi="Calibri" w:cs="Calibri"/>
+          <w:lang w:val="en-US"/>
+        </w:rPr>
+      </w:pPr>
+      <w:r>
+        <w:rPr>
+          <w:rFonts w:ascii="Calibri" w:hAnsi="Calibri" w:cs="Calibri"/>
+          <w:lang w:val="en-US"/>
+        </w:rPr>
+        <w:t xml:space="preserve">            }</w:t>
+      </w:r>
+    </w:p>
+    <w:p>
+      <w:pPr>
         <w:spacing w:after="0" w:line="240" w:lineRule="auto"/>
         <w:rPr>
-          <w:rFonts w:ascii="Consolas" w:hAnsi="Consolas" w:cs="Consolas"/>
-          <w:color w:val="000000"/>
-          <w:sz w:val="19"/>
-          <w:szCs w:val="19"/>
-          <w:lang w:val="en-US"/>
-        </w:rPr>
-      </w:pPr>
-      <w:r>
-        <w:rPr>
-          <w:rFonts w:ascii="Consolas" w:hAnsi="Consolas" w:cs="Consolas"/>
-          <w:color w:val="000000"/>
-          <w:sz w:val="19"/>
-          <w:szCs w:val="19"/>
-          <w:lang w:val="en-US"/>
-        </w:rPr>
-        <w:t xml:space="preserve">                    </w:t>
-      </w:r>
-      <w:r>
-        <w:rPr>
-          <w:rFonts w:ascii="Consolas" w:hAnsi="Consolas" w:cs="Consolas"/>
-          <w:color w:val="0000FF"/>
-          <w:sz w:val="19"/>
-          <w:szCs w:val="19"/>
-          <w:lang w:val="en-US"/>
-        </w:rPr>
-        <w:t>for</w:t>
-      </w:r>
-      <w:r>
-        <w:rPr>
-          <w:rFonts w:ascii="Consolas" w:hAnsi="Consolas" w:cs="Consolas"/>
-          <w:color w:val="000000"/>
-          <w:sz w:val="19"/>
-          <w:szCs w:val="19"/>
-          <w:lang w:val="en-US"/>
-        </w:rPr>
-        <w:t xml:space="preserve"> (</w:t>
-      </w:r>
-      <w:proofErr w:type="spellStart"/>
-      <w:r>
-        <w:rPr>
-          <w:rFonts w:ascii="Consolas" w:hAnsi="Consolas" w:cs="Consolas"/>
-          <w:color w:val="0000FF"/>
-          <w:sz w:val="19"/>
-          <w:szCs w:val="19"/>
-          <w:lang w:val="en-US"/>
-        </w:rPr>
-        <w:t>int</w:t>
-      </w:r>
-      <w:proofErr w:type="spellEnd"/>
-      <w:r>
-        <w:rPr>
-          <w:rFonts w:ascii="Consolas" w:hAnsi="Consolas" w:cs="Consolas"/>
-          <w:color w:val="000000"/>
-          <w:sz w:val="19"/>
-          <w:szCs w:val="19"/>
-          <w:lang w:val="en-US"/>
-        </w:rPr>
-        <w:t xml:space="preserve"> j = k; j &lt; </w:t>
-      </w:r>
-      <w:proofErr w:type="spellStart"/>
-      <w:proofErr w:type="gramStart"/>
-      <w:r>
-        <w:rPr>
-          <w:rFonts w:ascii="Consolas" w:hAnsi="Consolas" w:cs="Consolas"/>
-          <w:color w:val="000000"/>
-          <w:sz w:val="19"/>
-          <w:szCs w:val="19"/>
-          <w:lang w:val="en-US"/>
-        </w:rPr>
-        <w:t>lines.Length</w:t>
-      </w:r>
-      <w:proofErr w:type="spellEnd"/>
-      <w:proofErr w:type="gramEnd"/>
-      <w:r>
-        <w:rPr>
-          <w:rFonts w:ascii="Consolas" w:hAnsi="Consolas" w:cs="Consolas"/>
-          <w:color w:val="000000"/>
-          <w:sz w:val="19"/>
-          <w:szCs w:val="19"/>
-          <w:lang w:val="en-US"/>
-        </w:rPr>
-        <w:t xml:space="preserve">; </w:t>
-      </w:r>
-      <w:proofErr w:type="spellStart"/>
-      <w:r>
-        <w:rPr>
-          <w:rFonts w:ascii="Consolas" w:hAnsi="Consolas" w:cs="Consolas"/>
-          <w:color w:val="000000"/>
-          <w:sz w:val="19"/>
-          <w:szCs w:val="19"/>
-          <w:lang w:val="en-US"/>
-        </w:rPr>
-        <w:t>j++</w:t>
-      </w:r>
-      <w:proofErr w:type="spellEnd"/>
-      <w:r>
-        <w:rPr>
-          <w:rFonts w:ascii="Consolas" w:hAnsi="Consolas" w:cs="Consolas"/>
-          <w:color w:val="000000"/>
-          <w:sz w:val="19"/>
-          <w:szCs w:val="19"/>
-          <w:lang w:val="en-US"/>
-        </w:rPr>
-        <w:t>)</w:t>
-      </w:r>
-    </w:p>
-    <w:p>
-      <w:pPr>
-        <w:autoSpaceDE w:val="0"/>
-        <w:autoSpaceDN w:val="0"/>
-        <w:adjustRightInd w:val="0"/>
+          <w:rFonts w:ascii="Calibri" w:hAnsi="Calibri" w:cs="Calibri"/>
+          <w:lang w:val="en-US"/>
+        </w:rPr>
+      </w:pPr>
+      <w:r>
+        <w:rPr>
+          <w:rFonts w:ascii="Calibri" w:hAnsi="Calibri" w:cs="Calibri"/>
+          <w:lang w:val="en-US"/>
+        </w:rPr>
+        <w:t xml:space="preserve">            return x;</w:t>
+      </w:r>
+    </w:p>
+    <w:p>
+      <w:pPr>
         <w:spacing w:after="0" w:line="240" w:lineRule="auto"/>
         <w:rPr>
-          <w:rFonts w:ascii="Consolas" w:hAnsi="Consolas" w:cs="Consolas"/>
-          <w:color w:val="000000"/>
-          <w:sz w:val="19"/>
-          <w:szCs w:val="19"/>
-          <w:lang w:val="en-US"/>
-        </w:rPr>
-      </w:pPr>
-      <w:r>
-        <w:rPr>
-          <w:rFonts w:ascii="Consolas" w:hAnsi="Consolas" w:cs="Consolas"/>
-          <w:color w:val="000000"/>
-          <w:sz w:val="19"/>
-          <w:szCs w:val="19"/>
-          <w:lang w:val="en-US"/>
-        </w:rPr>
-        <w:t xml:space="preserve">                    {</w:t>
-      </w:r>
-    </w:p>
-    <w:p>
-      <w:pPr>
-        <w:autoSpaceDE w:val="0"/>
-        <w:autoSpaceDN w:val="0"/>
-        <w:adjustRightInd w:val="0"/>
+          <w:rFonts w:ascii="Calibri" w:hAnsi="Calibri" w:cs="Calibri"/>
+          <w:sz w:val="24"/>
+          <w:szCs w:val="24"/>
+          <w:lang w:val="en-US"/>
+        </w:rPr>
+      </w:pPr>
+      <w:r>
+        <w:rPr>
+          <w:rFonts w:ascii="Calibri" w:hAnsi="Calibri" w:cs="Calibri"/>
+          <w:lang w:val="en-US"/>
+        </w:rPr>
+        <w:t xml:space="preserve">         }</w:t>
+      </w:r>
+    </w:p>
+    <w:p>
+      <w:pPr>
         <w:spacing w:after="0" w:line="240" w:lineRule="auto"/>
         <w:rPr>
-          <w:rFonts w:ascii="Consolas" w:hAnsi="Consolas" w:cs="Consolas"/>
-          <w:color w:val="000000"/>
-          <w:sz w:val="19"/>
-          <w:szCs w:val="19"/>
-          <w:lang w:val="en-US"/>
-        </w:rPr>
-      </w:pPr>
-      <w:r>
-        <w:rPr>
-          <w:rFonts w:ascii="Consolas" w:hAnsi="Consolas" w:cs="Consolas"/>
-          <w:color w:val="000000"/>
-          <w:sz w:val="19"/>
-          <w:szCs w:val="19"/>
-          <w:lang w:val="en-US"/>
-        </w:rPr>
-        <w:t xml:space="preserve">                        </w:t>
-      </w:r>
-      <w:proofErr w:type="gramStart"/>
-      <w:r>
-        <w:rPr>
-          <w:rFonts w:ascii="Consolas" w:hAnsi="Consolas" w:cs="Consolas"/>
-          <w:color w:val="0000FF"/>
-          <w:sz w:val="19"/>
-          <w:szCs w:val="19"/>
-          <w:lang w:val="en-US"/>
-        </w:rPr>
-        <w:t>decimal</w:t>
-      </w:r>
-      <w:r>
-        <w:rPr>
-          <w:rFonts w:ascii="Consolas" w:hAnsi="Consolas" w:cs="Consolas"/>
-          <w:color w:val="000000"/>
-          <w:sz w:val="19"/>
-          <w:szCs w:val="19"/>
-          <w:lang w:val="en-US"/>
-        </w:rPr>
-        <w:t>[</w:t>
-      </w:r>
-      <w:proofErr w:type="gramEnd"/>
-      <w:r>
-        <w:rPr>
-          <w:rFonts w:ascii="Consolas" w:hAnsi="Consolas" w:cs="Consolas"/>
-          <w:color w:val="000000"/>
-          <w:sz w:val="19"/>
-          <w:szCs w:val="19"/>
-          <w:lang w:val="en-US"/>
-        </w:rPr>
-        <w:t xml:space="preserve">] </w:t>
-      </w:r>
-      <w:proofErr w:type="spellStart"/>
-      <w:r>
-        <w:rPr>
-          <w:rFonts w:ascii="Consolas" w:hAnsi="Consolas" w:cs="Consolas"/>
-          <w:color w:val="000000"/>
-          <w:sz w:val="19"/>
-          <w:szCs w:val="19"/>
-          <w:lang w:val="en-US"/>
-        </w:rPr>
-        <w:t>currentElements</w:t>
-      </w:r>
-      <w:proofErr w:type="spellEnd"/>
-      <w:r>
-        <w:rPr>
-          <w:rFonts w:ascii="Consolas" w:hAnsi="Consolas" w:cs="Consolas"/>
-          <w:color w:val="000000"/>
-          <w:sz w:val="19"/>
-          <w:szCs w:val="19"/>
-          <w:lang w:val="en-US"/>
-        </w:rPr>
-        <w:t xml:space="preserve"> = lines[j].</w:t>
-      </w:r>
-      <w:proofErr w:type="spellStart"/>
-      <w:r>
-        <w:rPr>
-          <w:rFonts w:ascii="Consolas" w:hAnsi="Consolas" w:cs="Consolas"/>
-          <w:color w:val="000000"/>
-          <w:sz w:val="19"/>
-          <w:szCs w:val="19"/>
-          <w:lang w:val="en-US"/>
-        </w:rPr>
-        <w:t>GetElements</w:t>
-      </w:r>
-      <w:proofErr w:type="spellEnd"/>
-      <w:r>
-        <w:rPr>
-          <w:rFonts w:ascii="Consolas" w:hAnsi="Consolas" w:cs="Consolas"/>
-          <w:color w:val="000000"/>
-          <w:sz w:val="19"/>
-          <w:szCs w:val="19"/>
-          <w:lang w:val="en-US"/>
-        </w:rPr>
-        <w:t>();</w:t>
-      </w:r>
-    </w:p>
-    <w:p>
-      <w:pPr>
-        <w:autoSpaceDE w:val="0"/>
-        <w:autoSpaceDN w:val="0"/>
-        <w:adjustRightInd w:val="0"/>
-        <w:spacing w:after="0" w:line="240" w:lineRule="auto"/>
-        <w:rPr>
-          <w:rFonts w:ascii="Consolas" w:hAnsi="Consolas" w:cs="Consolas"/>
-          <w:color w:val="000000"/>
-          <w:sz w:val="19"/>
-          <w:szCs w:val="19"/>
-          <w:lang w:val="en-US"/>
-        </w:rPr>
-      </w:pPr>
-      <w:r>
-        <w:rPr>
-          <w:rFonts w:ascii="Consolas" w:hAnsi="Consolas" w:cs="Consolas"/>
-          <w:color w:val="000000"/>
-          <w:sz w:val="19"/>
-          <w:szCs w:val="19"/>
-          <w:lang w:val="en-US"/>
-        </w:rPr>
-        <w:t xml:space="preserve">                        lines[j] -</w:t>
-      </w:r>
-      <w:r>
-        <w:rPr>
-          <w:rFonts w:ascii="Consolas" w:hAnsi="Consolas" w:cs="Consolas"/>
-          <w:color w:val="000000"/>
-          <w:sz w:val="19"/>
-          <w:szCs w:val="19"/>
-          <w:lang w:val="en-US"/>
-        </w:rPr>
-        <w:t>= lines[</w:t>
-      </w:r>
-      <w:proofErr w:type="spellStart"/>
-      <w:r>
-        <w:rPr>
-          <w:rFonts w:ascii="Consolas" w:hAnsi="Consolas" w:cs="Consolas"/>
-          <w:color w:val="000000"/>
-          <w:sz w:val="19"/>
-          <w:szCs w:val="19"/>
-          <w:lang w:val="en-US"/>
-        </w:rPr>
-        <w:t>i</w:t>
-      </w:r>
-      <w:proofErr w:type="spellEnd"/>
-      <w:r>
-        <w:rPr>
-          <w:rFonts w:ascii="Consolas" w:hAnsi="Consolas" w:cs="Consolas"/>
-          <w:color w:val="000000"/>
-          <w:sz w:val="19"/>
-          <w:szCs w:val="19"/>
-          <w:lang w:val="en-US"/>
-        </w:rPr>
-        <w:t>] * (</w:t>
-      </w:r>
-      <w:proofErr w:type="spellStart"/>
-      <w:r>
-        <w:rPr>
-          <w:rFonts w:ascii="Consolas" w:hAnsi="Consolas" w:cs="Consolas"/>
-          <w:color w:val="000000"/>
-          <w:sz w:val="19"/>
-          <w:szCs w:val="19"/>
-          <w:lang w:val="en-US"/>
-        </w:rPr>
-        <w:t>currentElements</w:t>
-      </w:r>
-      <w:proofErr w:type="spellEnd"/>
-      <w:r>
-        <w:rPr>
-          <w:rFonts w:ascii="Consolas" w:hAnsi="Consolas" w:cs="Consolas"/>
-          <w:color w:val="000000"/>
-          <w:sz w:val="19"/>
-          <w:szCs w:val="19"/>
-          <w:lang w:val="en-US"/>
-        </w:rPr>
-        <w:t>[</w:t>
-      </w:r>
-      <w:proofErr w:type="spellStart"/>
-      <w:r>
-        <w:rPr>
-          <w:rFonts w:ascii="Consolas" w:hAnsi="Consolas" w:cs="Consolas"/>
-          <w:color w:val="000000"/>
-          <w:sz w:val="19"/>
-          <w:szCs w:val="19"/>
-          <w:lang w:val="en-US"/>
-        </w:rPr>
-        <w:t>i</w:t>
-      </w:r>
-      <w:proofErr w:type="spellEnd"/>
-      <w:r>
-        <w:rPr>
-          <w:rFonts w:ascii="Consolas" w:hAnsi="Consolas" w:cs="Consolas"/>
-          <w:color w:val="000000"/>
-          <w:sz w:val="19"/>
-          <w:szCs w:val="19"/>
-          <w:lang w:val="en-US"/>
-        </w:rPr>
-        <w:t>] / elements[</w:t>
-      </w:r>
-      <w:proofErr w:type="spellStart"/>
-      <w:r>
-        <w:rPr>
-          <w:rFonts w:ascii="Consolas" w:hAnsi="Consolas" w:cs="Consolas"/>
-          <w:color w:val="000000"/>
-          <w:sz w:val="19"/>
-          <w:szCs w:val="19"/>
-          <w:lang w:val="en-US"/>
-        </w:rPr>
-        <w:t>i</w:t>
-      </w:r>
-      <w:proofErr w:type="spellEnd"/>
-      <w:r>
-        <w:rPr>
-          <w:rFonts w:ascii="Consolas" w:hAnsi="Consolas" w:cs="Consolas"/>
-          <w:color w:val="000000"/>
-          <w:sz w:val="19"/>
-          <w:szCs w:val="19"/>
-          <w:lang w:val="en-US"/>
-        </w:rPr>
-        <w:t>]);</w:t>
-      </w:r>
-    </w:p>
-    <w:p>
-      <w:pPr>
-        <w:autoSpaceDE w:val="0"/>
-        <w:autoSpaceDN w:val="0"/>
-        <w:adjustRightInd w:val="0"/>
-        <w:spacing w:after="0" w:line="240" w:lineRule="auto"/>
-        <w:rPr>
-          <w:rFonts w:ascii="Consolas" w:hAnsi="Consolas" w:cs="Consolas"/>
-          <w:color w:val="000000"/>
-          <w:sz w:val="19"/>
-          <w:szCs w:val="19"/>
-          <w:lang w:val="en-US"/>
-        </w:rPr>
-      </w:pPr>
-      <w:r>
-        <w:rPr>
-          <w:rFonts w:ascii="Consolas" w:hAnsi="Consolas" w:cs="Consolas"/>
-          <w:color w:val="000000"/>
-          <w:sz w:val="19"/>
-          <w:szCs w:val="19"/>
-          <w:lang w:val="en-US"/>
-        </w:rPr>
-        <w:t xml:space="preserve">                    }</w:t>
-      </w:r>
-    </w:p>
-    <w:p>
-      <w:pPr>
-        <w:autoSpaceDE w:val="0"/>
-        <w:autoSpaceDN w:val="0"/>
-        <w:adjustRightInd w:val="0"/>
-        <w:spacing w:after="0" w:line="240" w:lineRule="auto"/>
-        <w:rPr>
-          <w:rFonts w:ascii="Consolas" w:hAnsi="Consolas" w:cs="Consolas"/>
-          <w:color w:val="000000"/>
-          <w:sz w:val="19"/>
-          <w:szCs w:val="19"/>
-          <w:lang w:val="en-US"/>
-        </w:rPr>
-      </w:pPr>
-      <w:r>
-        <w:rPr>
-          <w:rFonts w:ascii="Consolas" w:hAnsi="Consolas" w:cs="Consolas"/>
-          <w:color w:val="000000"/>
-          <w:sz w:val="19"/>
-          <w:szCs w:val="19"/>
-          <w:lang w:val="en-US"/>
-        </w:rPr>
-        <w:t xml:space="preserve">                }</w:t>
-      </w:r>
-    </w:p>
-    <w:p>
-      <w:pPr>
-        <w:autoSpaceDE w:val="0"/>
-        <w:autoSpaceDN w:val="0"/>
-        <w:adjustRightInd w:val="0"/>
-        <w:spacing w:after="0" w:line="240" w:lineRule="auto"/>
-        <w:rPr>
-          <w:rFonts w:ascii="Consolas" w:hAnsi="Consolas" w:cs="Consolas"/>
-          <w:color w:val="000000"/>
-          <w:sz w:val="19"/>
-          <w:szCs w:val="19"/>
-          <w:lang w:val="en-US"/>
-        </w:rPr>
-      </w:pPr>
-      <w:r>
-        <w:rPr>
-          <w:rFonts w:ascii="Consolas" w:hAnsi="Consolas" w:cs="Consolas"/>
-          <w:color w:val="000000"/>
-          <w:sz w:val="19"/>
-          <w:szCs w:val="19"/>
-          <w:lang w:val="en-US"/>
-        </w:rPr>
-        <w:t xml:space="preserve">                </w:t>
-      </w:r>
-      <w:r>
-        <w:rPr>
-          <w:rFonts w:ascii="Consolas" w:hAnsi="Consolas" w:cs="Consolas"/>
-          <w:color w:val="0000FF"/>
-          <w:sz w:val="19"/>
-          <w:szCs w:val="19"/>
-          <w:lang w:val="en-US"/>
-        </w:rPr>
-        <w:t>else</w:t>
-      </w:r>
-    </w:p>
-    <w:p>
-      <w:pPr>
-        <w:autoSpaceDE w:val="0"/>
-        <w:autoSpaceDN w:val="0"/>
-        <w:adjustRightInd w:val="0"/>
-        <w:spacing w:after="0" w:line="240" w:lineRule="auto"/>
-        <w:rPr>
-          <w:rFonts w:ascii="Consolas" w:hAnsi="Consolas" w:cs="Consolas"/>
-          <w:color w:val="000000"/>
-          <w:sz w:val="19"/>
-          <w:szCs w:val="19"/>
-          <w:lang w:val="en-US"/>
-        </w:rPr>
-      </w:pPr>
-      <w:r>
-        <w:rPr>
-          <w:rFonts w:ascii="Consolas" w:hAnsi="Consolas" w:cs="Consolas"/>
-          <w:color w:val="000000"/>
-          <w:sz w:val="19"/>
-          <w:szCs w:val="19"/>
-          <w:lang w:val="en-US"/>
-        </w:rPr>
-        <w:t xml:space="preserve">                {</w:t>
-      </w:r>
-    </w:p>
-    <w:p>
-      <w:pPr>
-        <w:autoSpaceDE w:val="0"/>
-        <w:autoSpaceDN w:val="0"/>
-        <w:adjustRightInd w:val="0"/>
-        <w:spacing w:after="0" w:line="240" w:lineRule="auto"/>
-        <w:rPr>
-          <w:rFonts w:ascii="Consolas" w:hAnsi="Consolas" w:cs="Consolas"/>
-          <w:color w:val="000000"/>
-          <w:sz w:val="19"/>
-          <w:szCs w:val="19"/>
-          <w:lang w:val="en-US"/>
-        </w:rPr>
-      </w:pPr>
-      <w:r>
-        <w:rPr>
-          <w:rFonts w:ascii="Consolas" w:hAnsi="Consolas" w:cs="Consolas"/>
-          <w:color w:val="000000"/>
-          <w:sz w:val="19"/>
-          <w:szCs w:val="19"/>
-          <w:lang w:val="en-US"/>
-        </w:rPr>
-        <w:t xml:space="preserve">                    </w:t>
-      </w:r>
-      <w:proofErr w:type="spellStart"/>
-      <w:r>
-        <w:rPr>
-          <w:rFonts w:ascii="Consolas" w:hAnsi="Consolas" w:cs="Consolas"/>
-          <w:color w:val="000000"/>
-          <w:sz w:val="19"/>
-          <w:szCs w:val="19"/>
-          <w:lang w:val="en-US"/>
-        </w:rPr>
-        <w:t>isConflict</w:t>
-      </w:r>
-      <w:proofErr w:type="spellEnd"/>
-      <w:r>
-        <w:rPr>
-          <w:rFonts w:ascii="Consolas" w:hAnsi="Consolas" w:cs="Consolas"/>
-          <w:color w:val="000000"/>
-          <w:sz w:val="19"/>
-          <w:szCs w:val="19"/>
-          <w:lang w:val="en-US"/>
-        </w:rPr>
-        <w:t xml:space="preserve"> = </w:t>
-      </w:r>
-      <w:r>
-        <w:rPr>
-          <w:rFonts w:ascii="Consolas" w:hAnsi="Consolas" w:cs="Consolas"/>
-          <w:color w:val="0000FF"/>
-          <w:sz w:val="19"/>
-          <w:szCs w:val="19"/>
-          <w:lang w:val="en-US"/>
-        </w:rPr>
-        <w:t>true</w:t>
-      </w:r>
-      <w:r>
-        <w:rPr>
-          <w:rFonts w:ascii="Consolas" w:hAnsi="Consolas" w:cs="Consolas"/>
-          <w:color w:val="000000"/>
-          <w:sz w:val="19"/>
-          <w:szCs w:val="19"/>
-          <w:lang w:val="en-US"/>
-        </w:rPr>
-        <w:t>;</w:t>
-      </w:r>
-    </w:p>
-    <w:p>
-      <w:pPr>
-        <w:autoSpaceDE w:val="0"/>
-        <w:autoSpaceDN w:val="0"/>
-        <w:adjustRightInd w:val="0"/>
-        <w:spacing w:after="0" w:line="240" w:lineRule="auto"/>
-        <w:rPr>
-          <w:rFonts w:ascii="Consolas" w:hAnsi="Consolas" w:cs="Consolas"/>
-          <w:color w:val="000000"/>
-          <w:sz w:val="19"/>
-          <w:szCs w:val="19"/>
-          <w:lang w:val="en-US"/>
-        </w:rPr>
-      </w:pPr>
-      <w:r>
-        <w:rPr>
-          <w:rFonts w:ascii="Consolas" w:hAnsi="Consolas" w:cs="Consolas"/>
-          <w:color w:val="000000"/>
-          <w:sz w:val="19"/>
-          <w:szCs w:val="19"/>
-          <w:lang w:val="en-US"/>
-        </w:rPr>
-        <w:t xml:space="preserve">                }</w:t>
-      </w:r>
-    </w:p>
-    <w:p>
-      <w:pPr>
-        <w:autoSpaceDE w:val="0"/>
-        <w:autoSpaceDN w:val="0"/>
-        <w:adjustRightInd w:val="0"/>
-        <w:spacing w:after="0" w:line="240" w:lineRule="auto"/>
-        <w:rPr>
-          <w:rFonts w:ascii="Consolas" w:hAnsi="Consolas" w:cs="Consolas"/>
-          <w:color w:val="000000"/>
-          <w:sz w:val="19"/>
-          <w:szCs w:val="19"/>
-          <w:lang w:val="en-US"/>
-        </w:rPr>
-      </w:pPr>
-      <w:r>
-        <w:rPr>
-          <w:rFonts w:ascii="Consolas" w:hAnsi="Consolas" w:cs="Consolas"/>
-          <w:color w:val="000000"/>
-          <w:sz w:val="19"/>
-          <w:szCs w:val="19"/>
-          <w:lang w:val="en-US"/>
-        </w:rPr>
-        <w:t xml:space="preserve">            }</w:t>
-      </w:r>
-    </w:p>
-    <w:p>
-      <w:pPr>
-        <w:autoSpaceDE w:val="0"/>
-        <w:autoSpaceDN w:val="0"/>
-        <w:adjustRightInd w:val="0"/>
-        <w:spacing w:after="0" w:line="240" w:lineRule="auto"/>
-        <w:rPr>
-          <w:rFonts w:ascii="Consolas" w:hAnsi="Consolas" w:cs="Consolas"/>
-          <w:color w:val="000000"/>
-          <w:sz w:val="19"/>
-          <w:szCs w:val="19"/>
-          <w:lang w:val="en-US"/>
-        </w:rPr>
-      </w:pPr>
-      <w:r>
-        <w:rPr>
-          <w:rFonts w:ascii="Consolas" w:hAnsi="Consolas" w:cs="Consolas"/>
-          <w:color w:val="000000"/>
-          <w:sz w:val="19"/>
-          <w:szCs w:val="19"/>
-          <w:lang w:val="en-US"/>
-        </w:rPr>
-        <w:t xml:space="preserve">            </w:t>
-      </w:r>
-      <w:r>
-        <w:rPr>
-          <w:rFonts w:ascii="Consolas" w:hAnsi="Consolas" w:cs="Consolas"/>
-          <w:color w:val="0000FF"/>
-          <w:sz w:val="19"/>
-          <w:szCs w:val="19"/>
-          <w:lang w:val="en-US"/>
-        </w:rPr>
-        <w:t>return</w:t>
-      </w:r>
-      <w:r>
-        <w:rPr>
-          <w:rFonts w:ascii="Consolas" w:hAnsi="Consolas" w:cs="Consolas"/>
-          <w:color w:val="000000"/>
-          <w:sz w:val="19"/>
-          <w:szCs w:val="19"/>
-          <w:lang w:val="en-US"/>
-        </w:rPr>
-        <w:t xml:space="preserve"> lines;        </w:t>
-      </w:r>
-    </w:p>
-    <w:p>
-      <w:pPr>
-        <w:autoSpaceDE w:val="0"/>
-        <w:autoSpaceDN w:val="0"/>
-        <w:adjustRightInd w:val="0"/>
-        <w:spacing w:after="0" w:line="240" w:lineRule="auto"/>
-        <w:rPr>
-          <w:rFonts w:ascii="Consolas" w:hAnsi="Consolas" w:cs="Consolas"/>
-          <w:color w:val="000000"/>
-          <w:sz w:val="19"/>
-          <w:szCs w:val="19"/>
-          <w:lang w:val="en-US"/>
-        </w:rPr>
-      </w:pPr>
-      <w:r>
-        <w:rPr>
-          <w:rFonts w:ascii="Consolas" w:hAnsi="Consolas" w:cs="Consolas"/>
-          <w:color w:val="000000"/>
-          <w:sz w:val="19"/>
-          <w:szCs w:val="19"/>
-          <w:lang w:val="en-US"/>
-        </w:rPr>
-        <w:t xml:space="preserve">        }</w:t>
-      </w:r>
-    </w:p>
-    <w:p>
-      <w:pPr>
-        <w:autoSpaceDE w:val="0"/>
-        <w:autoSpaceDN w:val="0"/>
-        <w:adjustRightInd w:val="0"/>
-        <w:spacing w:after="0" w:line="240" w:lineRule="auto"/>
-        <w:rPr>
-          <w:rFonts w:ascii="Consolas" w:hAnsi="Consolas" w:cs="Consolas"/>
-          <w:color w:val="000000"/>
-          <w:sz w:val="19"/>
-          <w:szCs w:val="19"/>
-          <w:lang w:val="en-US"/>
-        </w:rPr>
-      </w:pPr>
-      <w:r>
-        <w:rPr>
-          <w:rFonts w:ascii="Consolas" w:hAnsi="Consolas" w:cs="Consolas"/>
-          <w:color w:val="000000"/>
-          <w:sz w:val="19"/>
-          <w:szCs w:val="19"/>
+          <w:rFonts w:ascii="Calibri" w:hAnsi="Calibri" w:cs="Calibri"/>
+          <w:sz w:val="24"/>
+          <w:szCs w:val="24"/>
+          <w:lang w:val="en-US"/>
+        </w:rPr>
+      </w:pPr>
+      <w:r>
+        <w:rPr>
+          <w:rFonts w:ascii="Calibri" w:hAnsi="Calibri" w:cs="Calibri"/>
+          <w:sz w:val="24"/>
+          <w:szCs w:val="24"/>
           <w:lang w:val="en-US"/>
         </w:rPr>
         <w:lastRenderedPageBreak/>
@@ -2333,1114 +2420,18 @@
       </w:r>
       <w:r>
         <w:rPr>
-          <w:rFonts w:ascii="Consolas" w:hAnsi="Consolas" w:cs="Consolas"/>
-          <w:color w:val="0000FF"/>
-          <w:sz w:val="19"/>
-          <w:szCs w:val="19"/>
-          <w:lang w:val="en-US"/>
-        </w:rPr>
-        <w:t>public</w:t>
-      </w:r>
-      <w:r>
-        <w:rPr>
-          <w:rFonts w:ascii="Consolas" w:hAnsi="Consolas" w:cs="Consolas"/>
-          <w:color w:val="000000"/>
-          <w:sz w:val="19"/>
-          <w:szCs w:val="19"/>
-          <w:lang w:val="en-US"/>
-        </w:rPr>
-        <w:t xml:space="preserve"> </w:t>
-      </w:r>
-      <w:proofErr w:type="gramStart"/>
-      <w:r>
-        <w:rPr>
-          <w:rFonts w:ascii="Consolas" w:hAnsi="Consolas" w:cs="Consolas"/>
-          <w:color w:val="0000FF"/>
-          <w:sz w:val="19"/>
-          <w:szCs w:val="19"/>
-          <w:lang w:val="en-US"/>
-        </w:rPr>
-        <w:t>decimal</w:t>
-      </w:r>
-      <w:r>
-        <w:rPr>
-          <w:rFonts w:ascii="Consolas" w:hAnsi="Consolas" w:cs="Consolas"/>
-          <w:color w:val="000000"/>
-          <w:sz w:val="19"/>
-          <w:szCs w:val="19"/>
-          <w:lang w:val="en-US"/>
-        </w:rPr>
-        <w:t>[</w:t>
-      </w:r>
-      <w:proofErr w:type="gramEnd"/>
-      <w:r>
-        <w:rPr>
-          <w:rFonts w:ascii="Consolas" w:hAnsi="Consolas" w:cs="Consolas"/>
-          <w:color w:val="000000"/>
-          <w:sz w:val="19"/>
-          <w:szCs w:val="19"/>
-          <w:lang w:val="en-US"/>
-        </w:rPr>
-        <w:t xml:space="preserve">] </w:t>
-      </w:r>
-      <w:proofErr w:type="spellStart"/>
-      <w:r>
-        <w:rPr>
-          <w:rFonts w:ascii="Consolas" w:hAnsi="Consolas" w:cs="Consolas"/>
-          <w:color w:val="000000"/>
-          <w:sz w:val="19"/>
-          <w:szCs w:val="19"/>
-          <w:lang w:val="en-US"/>
-        </w:rPr>
-        <w:t>GetRoots</w:t>
-      </w:r>
-      <w:proofErr w:type="spellEnd"/>
-      <w:r>
-        <w:rPr>
-          <w:rFonts w:ascii="Consolas" w:hAnsi="Consolas" w:cs="Consolas"/>
-          <w:color w:val="000000"/>
-          <w:sz w:val="19"/>
-          <w:szCs w:val="19"/>
-          <w:lang w:val="en-US"/>
-        </w:rPr>
-        <w:t>()</w:t>
-      </w:r>
-    </w:p>
-    <w:p>
-      <w:pPr>
-        <w:autoSpaceDE w:val="0"/>
-        <w:autoSpaceDN w:val="0"/>
-        <w:adjustRightInd w:val="0"/>
-        <w:spacing w:after="0" w:line="240" w:lineRule="auto"/>
-        <w:rPr>
-          <w:rFonts w:ascii="Consolas" w:hAnsi="Consolas" w:cs="Consolas"/>
-          <w:color w:val="000000"/>
-          <w:sz w:val="19"/>
-          <w:szCs w:val="19"/>
-          <w:lang w:val="en-US"/>
-        </w:rPr>
-      </w:pPr>
-      <w:r>
-        <w:rPr>
-          <w:rFonts w:ascii="Consolas" w:hAnsi="Consolas" w:cs="Consolas"/>
-          <w:color w:val="000000"/>
-          <w:sz w:val="19"/>
-          <w:szCs w:val="19"/>
-          <w:lang w:val="en-US"/>
-        </w:rPr>
-        <w:t xml:space="preserve">        {</w:t>
-      </w:r>
-    </w:p>
-    <w:p>
-      <w:pPr>
-        <w:autoSpaceDE w:val="0"/>
-        <w:autoSpaceDN w:val="0"/>
-        <w:adjustRightInd w:val="0"/>
-        <w:spacing w:after="0" w:line="240" w:lineRule="auto"/>
-        <w:rPr>
-          <w:rFonts w:ascii="Consolas" w:hAnsi="Consolas" w:cs="Consolas"/>
-          <w:color w:val="000000"/>
-          <w:sz w:val="19"/>
-          <w:szCs w:val="19"/>
-          <w:lang w:val="en-US"/>
-        </w:rPr>
-      </w:pPr>
-      <w:r>
-        <w:rPr>
-          <w:rFonts w:ascii="Consolas" w:hAnsi="Consolas" w:cs="Consolas"/>
-          <w:color w:val="000000"/>
-          <w:sz w:val="19"/>
-          <w:szCs w:val="19"/>
-          <w:lang w:val="en-US"/>
-        </w:rPr>
-        <w:t xml:space="preserve">            </w:t>
-      </w:r>
-      <w:proofErr w:type="gramStart"/>
-      <w:r>
-        <w:rPr>
-          <w:rFonts w:ascii="Consolas" w:hAnsi="Consolas" w:cs="Consolas"/>
-          <w:color w:val="0000FF"/>
-          <w:sz w:val="19"/>
-          <w:szCs w:val="19"/>
-          <w:lang w:val="en-US"/>
-        </w:rPr>
-        <w:t>decimal</w:t>
-      </w:r>
-      <w:r>
-        <w:rPr>
-          <w:rFonts w:ascii="Consolas" w:hAnsi="Consolas" w:cs="Consolas"/>
-          <w:color w:val="000000"/>
-          <w:sz w:val="19"/>
-          <w:szCs w:val="19"/>
-          <w:lang w:val="en-US"/>
-        </w:rPr>
-        <w:t>[</w:t>
-      </w:r>
-      <w:proofErr w:type="gramEnd"/>
-      <w:r>
-        <w:rPr>
-          <w:rFonts w:ascii="Consolas" w:hAnsi="Consolas" w:cs="Consolas"/>
-          <w:color w:val="000000"/>
-          <w:sz w:val="19"/>
-          <w:szCs w:val="19"/>
-          <w:lang w:val="en-US"/>
-        </w:rPr>
-        <w:t xml:space="preserve">] x = </w:t>
-      </w:r>
-      <w:r>
-        <w:rPr>
-          <w:rFonts w:ascii="Consolas" w:hAnsi="Consolas" w:cs="Consolas"/>
-          <w:color w:val="0000FF"/>
-          <w:sz w:val="19"/>
-          <w:szCs w:val="19"/>
-          <w:lang w:val="en-US"/>
-        </w:rPr>
-        <w:t>new</w:t>
-      </w:r>
-      <w:r>
-        <w:rPr>
-          <w:rFonts w:ascii="Consolas" w:hAnsi="Consolas" w:cs="Consolas"/>
-          <w:color w:val="000000"/>
-          <w:sz w:val="19"/>
-          <w:szCs w:val="19"/>
-          <w:lang w:val="en-US"/>
-        </w:rPr>
-        <w:t xml:space="preserve"> </w:t>
-      </w:r>
-      <w:r>
-        <w:rPr>
-          <w:rFonts w:ascii="Consolas" w:hAnsi="Consolas" w:cs="Consolas"/>
-          <w:color w:val="0000FF"/>
-          <w:sz w:val="19"/>
-          <w:szCs w:val="19"/>
-          <w:lang w:val="en-US"/>
-        </w:rPr>
-        <w:t>decimal</w:t>
-      </w:r>
-      <w:r>
-        <w:rPr>
-          <w:rFonts w:ascii="Consolas" w:hAnsi="Consolas" w:cs="Consolas"/>
-          <w:color w:val="000000"/>
-          <w:sz w:val="19"/>
-          <w:szCs w:val="19"/>
-          <w:lang w:val="en-US"/>
-        </w:rPr>
-        <w:t>[</w:t>
-      </w:r>
-      <w:proofErr w:type="spellStart"/>
-      <w:r>
-        <w:rPr>
-          <w:rFonts w:ascii="Consolas" w:hAnsi="Consolas" w:cs="Consolas"/>
-          <w:color w:val="000000"/>
-          <w:sz w:val="19"/>
-          <w:szCs w:val="19"/>
-          <w:lang w:val="en-US"/>
-        </w:rPr>
-        <w:t>lines.Length</w:t>
-      </w:r>
-      <w:proofErr w:type="spellEnd"/>
-      <w:r>
-        <w:rPr>
-          <w:rFonts w:ascii="Consolas" w:hAnsi="Consolas" w:cs="Consolas"/>
-          <w:color w:val="000000"/>
-          <w:sz w:val="19"/>
-          <w:szCs w:val="19"/>
-          <w:lang w:val="en-US"/>
-        </w:rPr>
-        <w:t>];</w:t>
-      </w:r>
-    </w:p>
-    <w:p>
-      <w:pPr>
-        <w:autoSpaceDE w:val="0"/>
-        <w:autoSpaceDN w:val="0"/>
-        <w:adjustRightInd w:val="0"/>
-        <w:spacing w:after="0" w:line="240" w:lineRule="auto"/>
-        <w:rPr>
-          <w:rFonts w:ascii="Consolas" w:hAnsi="Consolas" w:cs="Consolas"/>
-          <w:color w:val="000000"/>
-          <w:sz w:val="19"/>
-          <w:szCs w:val="19"/>
-          <w:lang w:val="en-US"/>
-        </w:rPr>
-      </w:pPr>
-      <w:r>
-        <w:rPr>
-          <w:rFonts w:ascii="Consolas" w:hAnsi="Consolas" w:cs="Consolas"/>
-          <w:color w:val="000000"/>
-          <w:sz w:val="19"/>
-          <w:szCs w:val="19"/>
-          <w:lang w:val="en-US"/>
-        </w:rPr>
-        <w:t xml:space="preserve">            </w:t>
-      </w:r>
-      <w:proofErr w:type="gramStart"/>
-      <w:r>
-        <w:rPr>
-          <w:rFonts w:ascii="Consolas" w:hAnsi="Consolas" w:cs="Consolas"/>
-          <w:color w:val="0000FF"/>
-          <w:sz w:val="19"/>
-          <w:szCs w:val="19"/>
-          <w:lang w:val="en-US"/>
-        </w:rPr>
-        <w:t>for</w:t>
-      </w:r>
-      <w:r>
-        <w:rPr>
-          <w:rFonts w:ascii="Consolas" w:hAnsi="Consolas" w:cs="Consolas"/>
-          <w:color w:val="000000"/>
-          <w:sz w:val="19"/>
-          <w:szCs w:val="19"/>
-          <w:lang w:val="en-US"/>
-        </w:rPr>
-        <w:t>(</w:t>
-      </w:r>
-      <w:proofErr w:type="spellStart"/>
-      <w:proofErr w:type="gramEnd"/>
-      <w:r>
-        <w:rPr>
-          <w:rFonts w:ascii="Consolas" w:hAnsi="Consolas" w:cs="Consolas"/>
-          <w:color w:val="0000FF"/>
-          <w:sz w:val="19"/>
-          <w:szCs w:val="19"/>
-          <w:lang w:val="en-US"/>
-        </w:rPr>
-        <w:t>int</w:t>
-      </w:r>
-      <w:proofErr w:type="spellEnd"/>
-      <w:r>
-        <w:rPr>
-          <w:rFonts w:ascii="Consolas" w:hAnsi="Consolas" w:cs="Consolas"/>
-          <w:color w:val="000000"/>
-          <w:sz w:val="19"/>
-          <w:szCs w:val="19"/>
-          <w:lang w:val="en-US"/>
-        </w:rPr>
-        <w:t xml:space="preserve"> </w:t>
-      </w:r>
-      <w:proofErr w:type="spellStart"/>
-      <w:r>
-        <w:rPr>
-          <w:rFonts w:ascii="Consolas" w:hAnsi="Consolas" w:cs="Consolas"/>
-          <w:color w:val="000000"/>
-          <w:sz w:val="19"/>
-          <w:szCs w:val="19"/>
-          <w:lang w:val="en-US"/>
-        </w:rPr>
-        <w:t>i</w:t>
-      </w:r>
-      <w:proofErr w:type="spellEnd"/>
-      <w:r>
-        <w:rPr>
-          <w:rFonts w:ascii="Consolas" w:hAnsi="Consolas" w:cs="Consolas"/>
-          <w:color w:val="000000"/>
-          <w:sz w:val="19"/>
-          <w:szCs w:val="19"/>
-          <w:lang w:val="en-US"/>
-        </w:rPr>
-        <w:t xml:space="preserve"> = lines.Length-1; </w:t>
-      </w:r>
-      <w:proofErr w:type="spellStart"/>
-      <w:r>
-        <w:rPr>
-          <w:rFonts w:ascii="Consolas" w:hAnsi="Consolas" w:cs="Consolas"/>
-          <w:color w:val="000000"/>
-          <w:sz w:val="19"/>
-          <w:szCs w:val="19"/>
-          <w:lang w:val="en-US"/>
-        </w:rPr>
-        <w:t>i</w:t>
-      </w:r>
-      <w:proofErr w:type="spellEnd"/>
-      <w:r>
-        <w:rPr>
-          <w:rFonts w:ascii="Consolas" w:hAnsi="Consolas" w:cs="Consolas"/>
-          <w:color w:val="000000"/>
-          <w:sz w:val="19"/>
-          <w:szCs w:val="19"/>
-          <w:lang w:val="en-US"/>
-        </w:rPr>
-        <w:t xml:space="preserve"> &gt;= 0; </w:t>
-      </w:r>
-      <w:proofErr w:type="spellStart"/>
-      <w:r>
-        <w:rPr>
-          <w:rFonts w:ascii="Consolas" w:hAnsi="Consolas" w:cs="Consolas"/>
-          <w:color w:val="000000"/>
-          <w:sz w:val="19"/>
-          <w:szCs w:val="19"/>
-          <w:lang w:val="en-US"/>
-        </w:rPr>
-        <w:t>i</w:t>
-      </w:r>
-      <w:proofErr w:type="spellEnd"/>
-      <w:r>
-        <w:rPr>
-          <w:rFonts w:ascii="Consolas" w:hAnsi="Consolas" w:cs="Consolas"/>
-          <w:color w:val="000000"/>
-          <w:sz w:val="19"/>
-          <w:szCs w:val="19"/>
-          <w:lang w:val="en-US"/>
-        </w:rPr>
-        <w:t>--)</w:t>
-      </w:r>
-    </w:p>
-    <w:p>
-      <w:pPr>
-        <w:autoSpaceDE w:val="0"/>
-        <w:autoSpaceDN w:val="0"/>
-        <w:adjustRightInd w:val="0"/>
-        <w:spacing w:after="0" w:line="240" w:lineRule="auto"/>
-        <w:rPr>
-          <w:rFonts w:ascii="Consolas" w:hAnsi="Consolas" w:cs="Consolas"/>
-          <w:color w:val="000000"/>
-          <w:sz w:val="19"/>
-          <w:szCs w:val="19"/>
-        </w:rPr>
-      </w:pPr>
-      <w:r>
-        <w:rPr>
-          <w:rFonts w:ascii="Consolas" w:hAnsi="Consolas" w:cs="Consolas"/>
-          <w:color w:val="000000"/>
-          <w:sz w:val="19"/>
-          <w:szCs w:val="19"/>
-          <w:lang w:val="en-US"/>
-        </w:rPr>
-        <w:t xml:space="preserve">            </w:t>
-      </w:r>
-      <w:r>
-        <w:rPr>
-          <w:rFonts w:ascii="Consolas" w:hAnsi="Consolas" w:cs="Consolas"/>
-          <w:color w:val="000000"/>
-          <w:sz w:val="19"/>
-          <w:szCs w:val="19"/>
-        </w:rPr>
-        <w:t>{</w:t>
-      </w:r>
-    </w:p>
-    <w:p>
-      <w:pPr>
-        <w:autoSpaceDE w:val="0"/>
-        <w:autoSpaceDN w:val="0"/>
-        <w:adjustRightInd w:val="0"/>
-        <w:spacing w:after="0" w:line="240" w:lineRule="auto"/>
-        <w:rPr>
-          <w:rFonts w:ascii="Consolas" w:hAnsi="Consolas" w:cs="Consolas"/>
-          <w:color w:val="000000"/>
-          <w:sz w:val="19"/>
-          <w:szCs w:val="19"/>
-          <w:lang w:val="en-US"/>
-        </w:rPr>
-      </w:pPr>
-      <w:r>
-        <w:rPr>
-          <w:rFonts w:ascii="Consolas" w:hAnsi="Consolas" w:cs="Consolas"/>
-          <w:color w:val="000000"/>
-          <w:sz w:val="19"/>
-          <w:szCs w:val="19"/>
-          <w:lang w:val="en-US"/>
-        </w:rPr>
-        <w:t xml:space="preserve">                </w:t>
-      </w:r>
-      <w:r>
-        <w:rPr>
-          <w:rFonts w:ascii="Consolas" w:hAnsi="Consolas" w:cs="Consolas"/>
-          <w:color w:val="0000FF"/>
-          <w:sz w:val="19"/>
-          <w:szCs w:val="19"/>
-          <w:lang w:val="en-US"/>
-        </w:rPr>
-        <w:t>decimal</w:t>
-      </w:r>
-      <w:r>
-        <w:rPr>
-          <w:rFonts w:ascii="Consolas" w:hAnsi="Consolas" w:cs="Consolas"/>
-          <w:color w:val="000000"/>
-          <w:sz w:val="19"/>
-          <w:szCs w:val="19"/>
-          <w:lang w:val="en-US"/>
-        </w:rPr>
-        <w:t xml:space="preserve"> current = lines[</w:t>
-      </w:r>
-      <w:proofErr w:type="spellStart"/>
-      <w:r>
-        <w:rPr>
-          <w:rFonts w:ascii="Consolas" w:hAnsi="Consolas" w:cs="Consolas"/>
-          <w:color w:val="000000"/>
-          <w:sz w:val="19"/>
-          <w:szCs w:val="19"/>
-          <w:lang w:val="en-US"/>
-        </w:rPr>
-        <w:t>i</w:t>
-      </w:r>
-      <w:proofErr w:type="spellEnd"/>
-      <w:proofErr w:type="gramStart"/>
-      <w:r>
-        <w:rPr>
-          <w:rFonts w:ascii="Consolas" w:hAnsi="Consolas" w:cs="Consolas"/>
-          <w:color w:val="000000"/>
-          <w:sz w:val="19"/>
-          <w:szCs w:val="19"/>
-          <w:lang w:val="en-US"/>
-        </w:rPr>
-        <w:t>].</w:t>
-      </w:r>
-      <w:proofErr w:type="spellStart"/>
-      <w:r>
-        <w:rPr>
-          <w:rFonts w:ascii="Consolas" w:hAnsi="Consolas" w:cs="Consolas"/>
-          <w:color w:val="000000"/>
-          <w:sz w:val="19"/>
-          <w:szCs w:val="19"/>
-          <w:lang w:val="en-US"/>
-        </w:rPr>
-        <w:t>GetElement</w:t>
-      </w:r>
-      <w:proofErr w:type="spellEnd"/>
-      <w:proofErr w:type="gramEnd"/>
-      <w:r>
-        <w:rPr>
-          <w:rFonts w:ascii="Consolas" w:hAnsi="Consolas" w:cs="Consolas"/>
-          <w:color w:val="000000"/>
-          <w:sz w:val="19"/>
-          <w:szCs w:val="19"/>
-          <w:lang w:val="en-US"/>
-        </w:rPr>
-        <w:t>(</w:t>
-      </w:r>
-      <w:proofErr w:type="spellStart"/>
-      <w:r>
-        <w:rPr>
-          <w:rFonts w:ascii="Consolas" w:hAnsi="Consolas" w:cs="Consolas"/>
-          <w:color w:val="000000"/>
-          <w:sz w:val="19"/>
-          <w:szCs w:val="19"/>
-          <w:lang w:val="en-US"/>
-        </w:rPr>
-        <w:t>i</w:t>
-      </w:r>
-      <w:proofErr w:type="spellEnd"/>
-      <w:r>
-        <w:rPr>
-          <w:rFonts w:ascii="Consolas" w:hAnsi="Consolas" w:cs="Consolas"/>
-          <w:color w:val="000000"/>
-          <w:sz w:val="19"/>
-          <w:szCs w:val="19"/>
-          <w:lang w:val="en-US"/>
-        </w:rPr>
-        <w:t>);</w:t>
-      </w:r>
-    </w:p>
-    <w:p>
-      <w:pPr>
-        <w:autoSpaceDE w:val="0"/>
-        <w:autoSpaceDN w:val="0"/>
-        <w:adjustRightInd w:val="0"/>
-        <w:spacing w:after="0" w:line="240" w:lineRule="auto"/>
-        <w:rPr>
-          <w:rFonts w:ascii="Consolas" w:hAnsi="Consolas" w:cs="Consolas"/>
-          <w:color w:val="000000"/>
-          <w:sz w:val="19"/>
-          <w:szCs w:val="19"/>
-          <w:lang w:val="en-US"/>
-        </w:rPr>
-      </w:pPr>
-      <w:r>
-        <w:rPr>
-          <w:rFonts w:ascii="Consolas" w:hAnsi="Consolas" w:cs="Consolas"/>
-          <w:color w:val="000000"/>
-          <w:sz w:val="19"/>
-          <w:szCs w:val="19"/>
-          <w:lang w:val="en-US"/>
-        </w:rPr>
-        <w:t xml:space="preserve">                </w:t>
-      </w:r>
-      <w:proofErr w:type="gramStart"/>
-      <w:r>
-        <w:rPr>
-          <w:rFonts w:ascii="Consolas" w:hAnsi="Consolas" w:cs="Consolas"/>
-          <w:color w:val="0000FF"/>
-          <w:sz w:val="19"/>
-          <w:szCs w:val="19"/>
-          <w:lang w:val="en-US"/>
-        </w:rPr>
-        <w:t>for</w:t>
-      </w:r>
-      <w:r>
-        <w:rPr>
-          <w:rFonts w:ascii="Consolas" w:hAnsi="Consolas" w:cs="Consolas"/>
-          <w:color w:val="000000"/>
-          <w:sz w:val="19"/>
-          <w:szCs w:val="19"/>
-          <w:lang w:val="en-US"/>
-        </w:rPr>
-        <w:t>(</w:t>
-      </w:r>
-      <w:proofErr w:type="spellStart"/>
-      <w:proofErr w:type="gramEnd"/>
-      <w:r>
-        <w:rPr>
-          <w:rFonts w:ascii="Consolas" w:hAnsi="Consolas" w:cs="Consolas"/>
-          <w:color w:val="0000FF"/>
-          <w:sz w:val="19"/>
-          <w:szCs w:val="19"/>
-          <w:lang w:val="en-US"/>
-        </w:rPr>
-        <w:t>int</w:t>
-      </w:r>
-      <w:proofErr w:type="spellEnd"/>
-      <w:r>
-        <w:rPr>
-          <w:rFonts w:ascii="Consolas" w:hAnsi="Consolas" w:cs="Consolas"/>
-          <w:color w:val="000000"/>
-          <w:sz w:val="19"/>
-          <w:szCs w:val="19"/>
-          <w:lang w:val="en-US"/>
-        </w:rPr>
-        <w:t xml:space="preserve"> j = </w:t>
-      </w:r>
-      <w:proofErr w:type="spellStart"/>
-      <w:r>
-        <w:rPr>
-          <w:rFonts w:ascii="Consolas" w:hAnsi="Consolas" w:cs="Consolas"/>
-          <w:color w:val="000000"/>
-          <w:sz w:val="19"/>
-          <w:szCs w:val="19"/>
-          <w:lang w:val="en-US"/>
-        </w:rPr>
-        <w:t>lines.Length</w:t>
-      </w:r>
-      <w:proofErr w:type="spellEnd"/>
-      <w:r>
-        <w:rPr>
-          <w:rFonts w:ascii="Consolas" w:hAnsi="Consolas" w:cs="Consolas"/>
-          <w:color w:val="000000"/>
-          <w:sz w:val="19"/>
-          <w:szCs w:val="19"/>
-          <w:lang w:val="en-US"/>
-        </w:rPr>
-        <w:t xml:space="preserve">; j &gt; </w:t>
-      </w:r>
-      <w:proofErr w:type="spellStart"/>
-      <w:r>
-        <w:rPr>
-          <w:rFonts w:ascii="Consolas" w:hAnsi="Consolas" w:cs="Consolas"/>
-          <w:color w:val="000000"/>
-          <w:sz w:val="19"/>
-          <w:szCs w:val="19"/>
-          <w:lang w:val="en-US"/>
-        </w:rPr>
-        <w:t>i</w:t>
-      </w:r>
-      <w:proofErr w:type="spellEnd"/>
-      <w:r>
-        <w:rPr>
-          <w:rFonts w:ascii="Consolas" w:hAnsi="Consolas" w:cs="Consolas"/>
-          <w:color w:val="000000"/>
-          <w:sz w:val="19"/>
-          <w:szCs w:val="19"/>
-          <w:lang w:val="en-US"/>
-        </w:rPr>
-        <w:t>; j--)</w:t>
-      </w:r>
-    </w:p>
-    <w:p>
-      <w:pPr>
-        <w:autoSpaceDE w:val="0"/>
-        <w:autoSpaceDN w:val="0"/>
-        <w:adjustRightInd w:val="0"/>
-        <w:spacing w:after="0" w:line="240" w:lineRule="auto"/>
-        <w:rPr>
-          <w:rFonts w:ascii="Consolas" w:hAnsi="Consolas" w:cs="Consolas"/>
-          <w:color w:val="000000"/>
-          <w:sz w:val="19"/>
-          <w:szCs w:val="19"/>
-          <w:lang w:val="en-US"/>
-        </w:rPr>
-      </w:pPr>
-      <w:r>
-        <w:rPr>
-          <w:rFonts w:ascii="Consolas" w:hAnsi="Consolas" w:cs="Consolas"/>
-          <w:color w:val="000000"/>
-          <w:sz w:val="19"/>
-          <w:szCs w:val="19"/>
-          <w:lang w:val="en-US"/>
-        </w:rPr>
-        <w:t xml:space="preserve">                {</w:t>
-      </w:r>
-    </w:p>
-    <w:p>
-      <w:pPr>
-        <w:autoSpaceDE w:val="0"/>
-        <w:autoSpaceDN w:val="0"/>
-        <w:adjustRightInd w:val="0"/>
-        <w:spacing w:after="0" w:line="240" w:lineRule="auto"/>
-        <w:rPr>
-          <w:rFonts w:ascii="Consolas" w:hAnsi="Consolas" w:cs="Consolas"/>
-          <w:color w:val="000000"/>
-          <w:sz w:val="19"/>
-          <w:szCs w:val="19"/>
-          <w:lang w:val="en-US"/>
-        </w:rPr>
-      </w:pPr>
-      <w:r>
-        <w:rPr>
-          <w:rFonts w:ascii="Consolas" w:hAnsi="Consolas" w:cs="Consolas"/>
-          <w:color w:val="000000"/>
-          <w:sz w:val="19"/>
-          <w:szCs w:val="19"/>
-          <w:lang w:val="en-US"/>
-        </w:rPr>
-        <w:t xml:space="preserve">                    </w:t>
-      </w:r>
-      <w:r>
-        <w:rPr>
-          <w:rFonts w:ascii="Consolas" w:hAnsi="Consolas" w:cs="Consolas"/>
-          <w:color w:val="0000FF"/>
-          <w:sz w:val="19"/>
-          <w:szCs w:val="19"/>
-          <w:lang w:val="en-US"/>
-        </w:rPr>
-        <w:t>if</w:t>
-      </w:r>
-      <w:r>
-        <w:rPr>
-          <w:rFonts w:ascii="Consolas" w:hAnsi="Consolas" w:cs="Consolas"/>
-          <w:color w:val="000000"/>
-          <w:sz w:val="19"/>
-          <w:szCs w:val="19"/>
-          <w:lang w:val="en-US"/>
-        </w:rPr>
-        <w:t xml:space="preserve"> (j == </w:t>
-      </w:r>
-      <w:proofErr w:type="spellStart"/>
-      <w:proofErr w:type="gramStart"/>
-      <w:r>
-        <w:rPr>
-          <w:rFonts w:ascii="Consolas" w:hAnsi="Consolas" w:cs="Consolas"/>
-          <w:color w:val="000000"/>
-          <w:sz w:val="19"/>
-          <w:szCs w:val="19"/>
-          <w:lang w:val="en-US"/>
-        </w:rPr>
-        <w:t>lines.Length</w:t>
-      </w:r>
-      <w:proofErr w:type="spellEnd"/>
-      <w:proofErr w:type="gramEnd"/>
-      <w:r>
-        <w:rPr>
-          <w:rFonts w:ascii="Consolas" w:hAnsi="Consolas" w:cs="Consolas"/>
-          <w:color w:val="000000"/>
-          <w:sz w:val="19"/>
-          <w:szCs w:val="19"/>
-          <w:lang w:val="en-US"/>
-        </w:rPr>
-        <w:t>)</w:t>
-      </w:r>
-    </w:p>
-    <w:p>
-      <w:pPr>
-        <w:autoSpaceDE w:val="0"/>
-        <w:autoSpaceDN w:val="0"/>
-        <w:adjustRightInd w:val="0"/>
-        <w:spacing w:after="0" w:line="240" w:lineRule="auto"/>
-        <w:rPr>
-          <w:rFonts w:ascii="Consolas" w:hAnsi="Consolas" w:cs="Consolas"/>
-          <w:color w:val="000000"/>
-          <w:sz w:val="19"/>
-          <w:szCs w:val="19"/>
-          <w:lang w:val="en-US"/>
-        </w:rPr>
-      </w:pPr>
-      <w:r>
-        <w:rPr>
-          <w:rFonts w:ascii="Consolas" w:hAnsi="Consolas" w:cs="Consolas"/>
-          <w:color w:val="000000"/>
-          <w:sz w:val="19"/>
-          <w:szCs w:val="19"/>
-          <w:lang w:val="en-US"/>
-        </w:rPr>
-        <w:t xml:space="preserve">                        x[</w:t>
-      </w:r>
-      <w:proofErr w:type="spellStart"/>
-      <w:r>
-        <w:rPr>
-          <w:rFonts w:ascii="Consolas" w:hAnsi="Consolas" w:cs="Consolas"/>
-          <w:color w:val="000000"/>
-          <w:sz w:val="19"/>
-          <w:szCs w:val="19"/>
-          <w:lang w:val="en-US"/>
-        </w:rPr>
-        <w:t>i</w:t>
-      </w:r>
-      <w:proofErr w:type="spellEnd"/>
-      <w:r>
-        <w:rPr>
-          <w:rFonts w:ascii="Consolas" w:hAnsi="Consolas" w:cs="Consolas"/>
-          <w:color w:val="000000"/>
-          <w:sz w:val="19"/>
-          <w:szCs w:val="19"/>
-          <w:lang w:val="en-US"/>
-        </w:rPr>
-        <w:t>] = lines[</w:t>
-      </w:r>
-      <w:proofErr w:type="spellStart"/>
-      <w:r>
-        <w:rPr>
-          <w:rFonts w:ascii="Consolas" w:hAnsi="Consolas" w:cs="Consolas"/>
-          <w:color w:val="000000"/>
-          <w:sz w:val="19"/>
-          <w:szCs w:val="19"/>
-          <w:lang w:val="en-US"/>
-        </w:rPr>
-        <w:t>i</w:t>
-      </w:r>
-      <w:proofErr w:type="spellEnd"/>
-      <w:proofErr w:type="gramStart"/>
-      <w:r>
-        <w:rPr>
-          <w:rFonts w:ascii="Consolas" w:hAnsi="Consolas" w:cs="Consolas"/>
-          <w:color w:val="000000"/>
-          <w:sz w:val="19"/>
-          <w:szCs w:val="19"/>
-          <w:lang w:val="en-US"/>
-        </w:rPr>
-        <w:t>].</w:t>
-      </w:r>
-      <w:proofErr w:type="spellStart"/>
-      <w:r>
-        <w:rPr>
-          <w:rFonts w:ascii="Consolas" w:hAnsi="Consolas" w:cs="Consolas"/>
-          <w:color w:val="000000"/>
-          <w:sz w:val="19"/>
-          <w:szCs w:val="19"/>
-          <w:lang w:val="en-US"/>
-        </w:rPr>
-        <w:t>GetElement</w:t>
-      </w:r>
-      <w:proofErr w:type="spellEnd"/>
-      <w:proofErr w:type="gramEnd"/>
-      <w:r>
-        <w:rPr>
-          <w:rFonts w:ascii="Consolas" w:hAnsi="Consolas" w:cs="Consolas"/>
-          <w:color w:val="000000"/>
-          <w:sz w:val="19"/>
-          <w:szCs w:val="19"/>
-          <w:lang w:val="en-US"/>
-        </w:rPr>
-        <w:t>(j) / current;</w:t>
-      </w:r>
-    </w:p>
-    <w:p>
-      <w:pPr>
-        <w:autoSpaceDE w:val="0"/>
-        <w:autoSpaceDN w:val="0"/>
-        <w:adjustRightInd w:val="0"/>
-        <w:spacing w:after="0" w:line="240" w:lineRule="auto"/>
-        <w:rPr>
-          <w:rFonts w:ascii="Consolas" w:hAnsi="Consolas" w:cs="Consolas"/>
-          <w:color w:val="000000"/>
-          <w:sz w:val="19"/>
-          <w:szCs w:val="19"/>
-          <w:lang w:val="en-US"/>
-        </w:rPr>
-      </w:pPr>
-      <w:r>
-        <w:rPr>
-          <w:rFonts w:ascii="Consolas" w:hAnsi="Consolas" w:cs="Consolas"/>
-          <w:color w:val="000000"/>
-          <w:sz w:val="19"/>
-          <w:szCs w:val="19"/>
-          <w:lang w:val="en-US"/>
-        </w:rPr>
-        <w:t xml:space="preserve">                    </w:t>
-      </w:r>
-      <w:r>
-        <w:rPr>
-          <w:rFonts w:ascii="Consolas" w:hAnsi="Consolas" w:cs="Consolas"/>
-          <w:color w:val="0000FF"/>
-          <w:sz w:val="19"/>
-          <w:szCs w:val="19"/>
-          <w:lang w:val="en-US"/>
-        </w:rPr>
-        <w:t>else</w:t>
-      </w:r>
-    </w:p>
-    <w:p>
-      <w:pPr>
-        <w:autoSpaceDE w:val="0"/>
-        <w:autoSpaceDN w:val="0"/>
-        <w:adjustRightInd w:val="0"/>
-        <w:spacing w:after="0" w:line="240" w:lineRule="auto"/>
-        <w:rPr>
-          <w:rFonts w:ascii="Consolas" w:hAnsi="Consolas" w:cs="Consolas"/>
-          <w:color w:val="000000"/>
-          <w:sz w:val="19"/>
-          <w:szCs w:val="19"/>
-          <w:lang w:val="en-US"/>
-        </w:rPr>
-      </w:pPr>
-      <w:r>
-        <w:rPr>
-          <w:rFonts w:ascii="Consolas" w:hAnsi="Consolas" w:cs="Consolas"/>
-          <w:color w:val="000000"/>
-          <w:sz w:val="19"/>
-          <w:szCs w:val="19"/>
-          <w:lang w:val="en-US"/>
-        </w:rPr>
-        <w:t xml:space="preserve">                    {</w:t>
-      </w:r>
-    </w:p>
-    <w:p>
-      <w:pPr>
-        <w:autoSpaceDE w:val="0"/>
-        <w:autoSpaceDN w:val="0"/>
-        <w:adjustRightInd w:val="0"/>
-        <w:spacing w:after="0" w:line="240" w:lineRule="auto"/>
-        <w:rPr>
-          <w:rFonts w:ascii="Consolas" w:hAnsi="Consolas" w:cs="Consolas"/>
-          <w:color w:val="000000"/>
-          <w:sz w:val="19"/>
-          <w:szCs w:val="19"/>
-          <w:lang w:val="en-US"/>
-        </w:rPr>
-      </w:pPr>
-      <w:r>
-        <w:rPr>
-          <w:rFonts w:ascii="Consolas" w:hAnsi="Consolas" w:cs="Consolas"/>
-          <w:color w:val="000000"/>
-          <w:sz w:val="19"/>
-          <w:szCs w:val="19"/>
-          <w:lang w:val="en-US"/>
-        </w:rPr>
-        <w:t xml:space="preserve">                        x[</w:t>
-      </w:r>
-      <w:proofErr w:type="spellStart"/>
-      <w:r>
-        <w:rPr>
-          <w:rFonts w:ascii="Consolas" w:hAnsi="Consolas" w:cs="Consolas"/>
-          <w:color w:val="000000"/>
-          <w:sz w:val="19"/>
-          <w:szCs w:val="19"/>
-          <w:lang w:val="en-US"/>
-        </w:rPr>
-        <w:t>i</w:t>
-      </w:r>
-      <w:proofErr w:type="spellEnd"/>
-      <w:r>
-        <w:rPr>
-          <w:rFonts w:ascii="Consolas" w:hAnsi="Consolas" w:cs="Consolas"/>
-          <w:color w:val="000000"/>
-          <w:sz w:val="19"/>
-          <w:szCs w:val="19"/>
-          <w:lang w:val="en-US"/>
-        </w:rPr>
-        <w:t>] -= lines[</w:t>
-      </w:r>
-      <w:proofErr w:type="spellStart"/>
-      <w:r>
-        <w:rPr>
-          <w:rFonts w:ascii="Consolas" w:hAnsi="Consolas" w:cs="Consolas"/>
-          <w:color w:val="000000"/>
-          <w:sz w:val="19"/>
-          <w:szCs w:val="19"/>
-          <w:lang w:val="en-US"/>
-        </w:rPr>
-        <w:t>i</w:t>
-      </w:r>
-      <w:proofErr w:type="spellEnd"/>
-      <w:proofErr w:type="gramStart"/>
-      <w:r>
-        <w:rPr>
-          <w:rFonts w:ascii="Consolas" w:hAnsi="Consolas" w:cs="Consolas"/>
-          <w:color w:val="000000"/>
-          <w:sz w:val="19"/>
-          <w:szCs w:val="19"/>
-          <w:lang w:val="en-US"/>
-        </w:rPr>
-        <w:t>].</w:t>
-      </w:r>
-      <w:proofErr w:type="spellStart"/>
-      <w:r>
-        <w:rPr>
-          <w:rFonts w:ascii="Consolas" w:hAnsi="Consolas" w:cs="Consolas"/>
-          <w:color w:val="000000"/>
-          <w:sz w:val="19"/>
-          <w:szCs w:val="19"/>
-          <w:lang w:val="en-US"/>
-        </w:rPr>
-        <w:t>GetElement</w:t>
-      </w:r>
-      <w:proofErr w:type="spellEnd"/>
-      <w:proofErr w:type="gramEnd"/>
-      <w:r>
-        <w:rPr>
-          <w:rFonts w:ascii="Consolas" w:hAnsi="Consolas" w:cs="Consolas"/>
-          <w:color w:val="000000"/>
-          <w:sz w:val="19"/>
-          <w:szCs w:val="19"/>
-          <w:lang w:val="en-US"/>
-        </w:rPr>
-        <w:t>(j)*x[j] / current;</w:t>
-      </w:r>
-    </w:p>
-    <w:p>
-      <w:pPr>
-        <w:autoSpaceDE w:val="0"/>
-        <w:autoSpaceDN w:val="0"/>
-        <w:adjustRightInd w:val="0"/>
-        <w:spacing w:after="0" w:line="240" w:lineRule="auto"/>
-        <w:rPr>
-          <w:rFonts w:ascii="Consolas" w:hAnsi="Consolas" w:cs="Consolas"/>
-          <w:color w:val="000000"/>
-          <w:sz w:val="19"/>
-          <w:szCs w:val="19"/>
-          <w:lang w:val="en-US"/>
-        </w:rPr>
-      </w:pPr>
-      <w:r>
-        <w:rPr>
-          <w:rFonts w:ascii="Consolas" w:hAnsi="Consolas" w:cs="Consolas"/>
-          <w:color w:val="000000"/>
-          <w:sz w:val="19"/>
-          <w:szCs w:val="19"/>
-          <w:lang w:val="en-US"/>
-        </w:rPr>
-        <w:t xml:space="preserve">                    }</w:t>
-      </w:r>
-    </w:p>
-    <w:p>
-      <w:pPr>
-        <w:autoSpaceDE w:val="0"/>
-        <w:autoSpaceDN w:val="0"/>
-        <w:adjustRightInd w:val="0"/>
-        <w:spacing w:after="0" w:line="240" w:lineRule="auto"/>
-        <w:rPr>
-          <w:rFonts w:ascii="Consolas" w:hAnsi="Consolas" w:cs="Consolas"/>
-          <w:color w:val="000000"/>
-          <w:sz w:val="19"/>
-          <w:szCs w:val="19"/>
-          <w:lang w:val="en-US"/>
-        </w:rPr>
-      </w:pPr>
-      <w:r>
-        <w:rPr>
-          <w:rFonts w:ascii="Consolas" w:hAnsi="Consolas" w:cs="Consolas"/>
-          <w:color w:val="000000"/>
-          <w:sz w:val="19"/>
-          <w:szCs w:val="19"/>
-          <w:lang w:val="en-US"/>
-        </w:rPr>
-        <w:t xml:space="preserve">                }</w:t>
-      </w:r>
-    </w:p>
-    <w:p>
-      <w:pPr>
-        <w:autoSpaceDE w:val="0"/>
-        <w:autoSpaceDN w:val="0"/>
-        <w:adjustRightInd w:val="0"/>
-        <w:spacing w:after="0" w:line="240" w:lineRule="auto"/>
-        <w:rPr>
-          <w:rFonts w:ascii="Consolas" w:hAnsi="Consolas" w:cs="Consolas"/>
-          <w:color w:val="000000"/>
-          <w:sz w:val="19"/>
-          <w:szCs w:val="19"/>
-          <w:lang w:val="en-US"/>
-        </w:rPr>
-      </w:pPr>
-      <w:r>
-        <w:rPr>
-          <w:rFonts w:ascii="Consolas" w:hAnsi="Consolas" w:cs="Consolas"/>
-          <w:color w:val="000000"/>
-          <w:sz w:val="19"/>
-          <w:szCs w:val="19"/>
-          <w:lang w:val="en-US"/>
-        </w:rPr>
-        <w:t xml:space="preserve">            }</w:t>
-      </w:r>
-    </w:p>
-    <w:p>
-      <w:pPr>
-        <w:autoSpaceDE w:val="0"/>
-        <w:autoSpaceDN w:val="0"/>
-        <w:adjustRightInd w:val="0"/>
-        <w:spacing w:after="0" w:line="240" w:lineRule="auto"/>
-        <w:rPr>
-          <w:rFonts w:ascii="Consolas" w:hAnsi="Consolas" w:cs="Consolas"/>
-          <w:color w:val="000000"/>
-          <w:sz w:val="19"/>
-          <w:szCs w:val="19"/>
-          <w:lang w:val="en-US"/>
-        </w:rPr>
-      </w:pPr>
-      <w:r>
-        <w:rPr>
-          <w:rFonts w:ascii="Consolas" w:hAnsi="Consolas" w:cs="Consolas"/>
-          <w:color w:val="000000"/>
-          <w:sz w:val="19"/>
-          <w:szCs w:val="19"/>
-          <w:lang w:val="en-US"/>
-        </w:rPr>
-        <w:t xml:space="preserve">            </w:t>
-      </w:r>
-      <w:r>
-        <w:rPr>
-          <w:rFonts w:ascii="Consolas" w:hAnsi="Consolas" w:cs="Consolas"/>
-          <w:color w:val="0000FF"/>
-          <w:sz w:val="19"/>
-          <w:szCs w:val="19"/>
-          <w:lang w:val="en-US"/>
-        </w:rPr>
-        <w:t>return</w:t>
-      </w:r>
-      <w:r>
-        <w:rPr>
-          <w:rFonts w:ascii="Consolas" w:hAnsi="Consolas" w:cs="Consolas"/>
-          <w:color w:val="000000"/>
-          <w:sz w:val="19"/>
-          <w:szCs w:val="19"/>
-          <w:lang w:val="en-US"/>
-        </w:rPr>
-        <w:t xml:space="preserve"> x;</w:t>
-      </w:r>
-    </w:p>
-    <w:p>
-      <w:pPr>
-        <w:autoSpaceDE w:val="0"/>
-        <w:autoSpaceDN w:val="0"/>
-        <w:adjustRightInd w:val="0"/>
-        <w:spacing w:after="0" w:line="240" w:lineRule="auto"/>
-        <w:rPr>
-          <w:rFonts w:ascii="Consolas" w:hAnsi="Consolas" w:cs="Consolas"/>
-          <w:color w:val="000000"/>
-          <w:sz w:val="19"/>
-          <w:szCs w:val="19"/>
-          <w:lang w:val="en-US"/>
-        </w:rPr>
-      </w:pPr>
-      <w:r>
-        <w:rPr>
-          <w:rFonts w:ascii="Consolas" w:hAnsi="Consolas" w:cs="Consolas"/>
-          <w:color w:val="000000"/>
-          <w:sz w:val="19"/>
-          <w:szCs w:val="19"/>
-          <w:lang w:val="en-US"/>
-        </w:rPr>
-        <w:t xml:space="preserve">       </w:t>
-      </w:r>
-      <w:r>
-        <w:rPr>
-          <w:rFonts w:ascii="Consolas" w:hAnsi="Consolas" w:cs="Consolas"/>
+          <w:rFonts w:ascii="Calibri" w:hAnsi="Calibri" w:cs="Calibri"/>
+          <w:b/>
           <w:noProof/>
-          <w:color w:val="000000"/>
-          <w:sz w:val="19"/>
-          <w:szCs w:val="19"/>
+          <w:sz w:val="36"/>
+          <w:szCs w:val="36"/>
+          <w:lang w:eastAsia="ru-RU"/>
         </w:rPr>
         <w:drawing>
           <wp:inline distT="0" distB="0" distL="0" distR="0">
-            <wp:extent cx="5621572" cy="6098540"/>
-            <wp:effectExtent l="0" t="0" r="0" b="0"/>
-            <wp:docPr id="3" name="Рисунок 3" descr="C:\Users\dmitr\AppData\Local\Microsoft\Windows\INetCache\Content.Word\triangular.png"/>
+            <wp:extent cx="6302680" cy="7528956"/>
+            <wp:effectExtent l="19050" t="0" r="2870" b="0"/>
+            <wp:docPr id="17" name="Рисунок 4" descr="D:\OneDrive\Учеба\firstly.PNG"/>
             <wp:cNvGraphicFramePr>
               <a:graphicFrameLocks xmlns:a="http://schemas.openxmlformats.org/drawingml/2006/main" noChangeAspect="1"/>
             </wp:cNvGraphicFramePr>
@@ -3448,19 +2439,13 @@
               <a:graphicData uri="http://schemas.openxmlformats.org/drawingml/2006/picture">
                 <pic:pic xmlns:pic="http://schemas.openxmlformats.org/drawingml/2006/picture">
                   <pic:nvPicPr>
-                    <pic:cNvPr id="0" name="Picture 4" descr="C:\Users\dmitr\AppData\Local\Microsoft\Windows\INetCache\Content.Word\triangular.png"/>
+                    <pic:cNvPr id="0" name="Picture 4" descr="D:\OneDrive\Учеба\firstly.PNG"/>
                     <pic:cNvPicPr>
                       <a:picLocks noChangeAspect="1" noChangeArrowheads="1"/>
                     </pic:cNvPicPr>
                   </pic:nvPicPr>
                   <pic:blipFill>
-                    <a:blip r:embed="rId15">
-                      <a:extLst>
-                        <a:ext uri="{28A0092B-C50C-407E-A947-70E740481C1C}">
-                          <a14:useLocalDpi xmlns:a14="http://schemas.microsoft.com/office/drawing/2010/main" val="0"/>
-                        </a:ext>
-                      </a:extLst>
-                    </a:blip>
+                    <a:blip r:embed="rId15"/>
                     <a:srcRect/>
                     <a:stretch>
                       <a:fillRect/>
@@ -3469,14 +2454,17 @@
                   <pic:spPr bwMode="auto">
                     <a:xfrm>
                       <a:off x="0" y="0"/>
-                      <a:ext cx="5725858" cy="6211675"/>
+                      <a:ext cx="6299455" cy="7525103"/>
                     </a:xfrm>
                     <a:prstGeom prst="rect">
                       <a:avLst/>
                     </a:prstGeom>
                     <a:noFill/>
-                    <a:ln>
+                    <a:ln w="9525">
                       <a:noFill/>
+                      <a:miter lim="800000"/>
+                      <a:headEnd/>
+                      <a:tailEnd/>
                     </a:ln>
                   </pic:spPr>
                 </pic:pic>
@@ -3493,16 +2481,7 @@
           <w:b/>
           <w:sz w:val="36"/>
           <w:szCs w:val="36"/>
-        </w:rPr>
-      </w:pPr>
-    </w:p>
-    <w:p>
-      <w:pPr>
-        <w:rPr>
-          <w:rFonts w:ascii="Calibri" w:hAnsi="Calibri" w:cs="Calibri"/>
-          <w:b/>
-          <w:sz w:val="36"/>
-          <w:szCs w:val="36"/>
+          <w:lang w:val="en-US"/>
         </w:rPr>
       </w:pPr>
       <w:r>
@@ -3512,13 +2491,14 @@
           <w:noProof/>
           <w:sz w:val="36"/>
           <w:szCs w:val="36"/>
+          <w:lang w:eastAsia="ru-RU"/>
         </w:rPr>
         <w:lastRenderedPageBreak/>
         <w:drawing>
           <wp:inline distT="0" distB="0" distL="0" distR="0">
-            <wp:extent cx="5152390" cy="6631305"/>
-            <wp:effectExtent l="0" t="0" r="0" b="0"/>
-            <wp:docPr id="6" name="Рисунок 6" descr="C:\Users\dmitr\AppData\Local\Microsoft\Windows\INetCache\Content.Word\roots.png"/>
+            <wp:extent cx="6156118" cy="6937260"/>
+            <wp:effectExtent l="19050" t="0" r="0" b="0"/>
+            <wp:docPr id="11" name="Рисунок 3" descr="D:\OneDrive\Учеба\secondly.PNG"/>
             <wp:cNvGraphicFramePr>
               <a:graphicFrameLocks xmlns:a="http://schemas.openxmlformats.org/drawingml/2006/main" noChangeAspect="1"/>
             </wp:cNvGraphicFramePr>
@@ -3526,19 +2506,13 @@
               <a:graphicData uri="http://schemas.openxmlformats.org/drawingml/2006/picture">
                 <pic:pic xmlns:pic="http://schemas.openxmlformats.org/drawingml/2006/picture">
                   <pic:nvPicPr>
-                    <pic:cNvPr id="0" name="Picture 5" descr="C:\Users\dmitr\AppData\Local\Microsoft\Windows\INetCache\Content.Word\roots.png"/>
+                    <pic:cNvPr id="0" name="Picture 3" descr="D:\OneDrive\Учеба\secondly.PNG"/>
                     <pic:cNvPicPr>
                       <a:picLocks noChangeAspect="1" noChangeArrowheads="1"/>
                     </pic:cNvPicPr>
                   </pic:nvPicPr>
                   <pic:blipFill>
-                    <a:blip r:embed="rId16">
-                      <a:extLst>
-                        <a:ext uri="{28A0092B-C50C-407E-A947-70E740481C1C}">
-                          <a14:useLocalDpi xmlns:a14="http://schemas.microsoft.com/office/drawing/2010/main" val="0"/>
-                        </a:ext>
-                      </a:extLst>
-                    </a:blip>
+                    <a:blip r:embed="rId16"/>
                     <a:srcRect/>
                     <a:stretch>
                       <a:fillRect/>
@@ -3547,14 +2521,17 @@
                   <pic:spPr bwMode="auto">
                     <a:xfrm>
                       <a:off x="0" y="0"/>
-                      <a:ext cx="5152390" cy="6631305"/>
+                      <a:ext cx="6163939" cy="6946074"/>
                     </a:xfrm>
                     <a:prstGeom prst="rect">
                       <a:avLst/>
                     </a:prstGeom>
                     <a:noFill/>
-                    <a:ln>
+                    <a:ln w="9525">
                       <a:noFill/>
+                      <a:miter lim="800000"/>
+                      <a:headEnd/>
+                      <a:tailEnd/>
                     </a:ln>
                   </pic:spPr>
                 </pic:pic>
@@ -3571,7 +2548,6 @@
           <w:b/>
           <w:sz w:val="36"/>
           <w:szCs w:val="36"/>
-          <w:lang w:val="en-US"/>
         </w:rPr>
       </w:pPr>
       <w:r>
@@ -3589,18 +2565,17 @@
           <w:b/>
           <w:sz w:val="36"/>
           <w:szCs w:val="36"/>
-          <w:lang w:val="en-US"/>
         </w:rPr>
         <w:t>:</w:t>
       </w:r>
     </w:p>
     <w:p>
       <w:pPr>
-        <w:rPr>
-          <w:rFonts w:ascii="Calibri" w:hAnsi="Calibri" w:cs="Calibri"/>
-          <w:sz w:val="24"/>
-          <w:szCs w:val="24"/>
-          <w:lang w:val="en-US"/>
+        <w:spacing w:after="0"/>
+        <w:rPr>
+          <w:rFonts w:ascii="Calibri" w:hAnsi="Calibri" w:cs="Calibri"/>
+          <w:sz w:val="24"/>
+          <w:szCs w:val="24"/>
         </w:rPr>
       </w:pPr>
       <w:r>
@@ -3616,9 +2591,364 @@
           <w:rFonts w:ascii="Calibri" w:hAnsi="Calibri" w:cs="Calibri"/>
           <w:sz w:val="24"/>
           <w:szCs w:val="24"/>
-          <w:lang w:val="en-US"/>
         </w:rPr>
         <w:t>:</w:t>
+      </w:r>
+    </w:p>
+    <w:p>
+      <w:pPr>
+        <w:spacing w:after="0" w:line="240" w:lineRule="auto"/>
+        <w:rPr>
+          <w:rFonts w:ascii="Calibri" w:hAnsi="Calibri" w:cs="Calibri"/>
+          <w:sz w:val="24"/>
+          <w:szCs w:val="24"/>
+        </w:rPr>
+      </w:pPr>
+      <w:r>
+        <w:rPr>
+          <w:rFonts w:ascii="Calibri" w:hAnsi="Calibri" w:cs="Calibri"/>
+          <w:sz w:val="24"/>
+          <w:szCs w:val="24"/>
+        </w:rPr>
+        <w:t>1 -1 3 1 5 | 1</w:t>
+      </w:r>
+    </w:p>
+    <w:p>
+      <w:pPr>
+        <w:spacing w:after="0" w:line="240" w:lineRule="auto"/>
+        <w:rPr>
+          <w:rFonts w:ascii="Calibri" w:hAnsi="Calibri" w:cs="Calibri"/>
+          <w:sz w:val="24"/>
+          <w:szCs w:val="24"/>
+        </w:rPr>
+      </w:pPr>
+      <w:r>
+        <w:rPr>
+          <w:rFonts w:ascii="Calibri" w:hAnsi="Calibri" w:cs="Calibri"/>
+          <w:sz w:val="24"/>
+          <w:szCs w:val="24"/>
+        </w:rPr>
+        <w:t>4 -1 5 4 4 | 1</w:t>
+      </w:r>
+    </w:p>
+    <w:p>
+      <w:pPr>
+        <w:spacing w:after="0" w:line="240" w:lineRule="auto"/>
+        <w:rPr>
+          <w:rFonts w:ascii="Calibri" w:hAnsi="Calibri" w:cs="Calibri"/>
+          <w:sz w:val="24"/>
+          <w:szCs w:val="24"/>
+        </w:rPr>
+      </w:pPr>
+      <w:r>
+        <w:rPr>
+          <w:rFonts w:ascii="Calibri" w:hAnsi="Calibri" w:cs="Calibri"/>
+          <w:sz w:val="24"/>
+          <w:szCs w:val="24"/>
+        </w:rPr>
+        <w:t>2 -2 4 1 6 | -1</w:t>
+      </w:r>
+    </w:p>
+    <w:p>
+      <w:pPr>
+        <w:spacing w:after="0" w:line="240" w:lineRule="auto"/>
+        <w:rPr>
+          <w:rFonts w:ascii="Calibri" w:hAnsi="Calibri" w:cs="Calibri"/>
+          <w:sz w:val="24"/>
+          <w:szCs w:val="24"/>
+        </w:rPr>
+      </w:pPr>
+      <w:r>
+        <w:rPr>
+          <w:rFonts w:ascii="Calibri" w:hAnsi="Calibri" w:cs="Calibri"/>
+          <w:sz w:val="24"/>
+          <w:szCs w:val="24"/>
+        </w:rPr>
+        <w:t>1 -4 5 -1 3 | 1</w:t>
+      </w:r>
+    </w:p>
+    <w:p>
+      <w:pPr>
+        <w:spacing w:after="0" w:line="240" w:lineRule="auto"/>
+        <w:rPr>
+          <w:rFonts w:ascii="Calibri" w:hAnsi="Calibri" w:cs="Calibri"/>
+          <w:sz w:val="24"/>
+          <w:szCs w:val="24"/>
+        </w:rPr>
+      </w:pPr>
+      <w:r>
+        <w:rPr>
+          <w:rFonts w:ascii="Calibri" w:hAnsi="Calibri" w:cs="Calibri"/>
+          <w:sz w:val="24"/>
+          <w:szCs w:val="24"/>
+        </w:rPr>
+        <w:t>3 -2 6 3 5 | -1</w:t>
+      </w:r>
+    </w:p>
+    <w:p>
+      <w:pPr>
+        <w:spacing w:after="0" w:line="240" w:lineRule="auto"/>
+        <w:rPr>
+          <w:rFonts w:ascii="Calibri" w:hAnsi="Calibri" w:cs="Calibri"/>
+          <w:b/>
+          <w:sz w:val="24"/>
+          <w:szCs w:val="24"/>
+        </w:rPr>
+      </w:pPr>
+      <w:r>
+        <w:rPr>
+          <w:rFonts w:ascii="Calibri" w:hAnsi="Calibri" w:cs="Calibri"/>
+          <w:b/>
+          <w:sz w:val="24"/>
+          <w:szCs w:val="24"/>
+        </w:rPr>
+        <w:t>Прямой ход:</w:t>
+      </w:r>
+    </w:p>
+    <w:p>
+      <w:pPr>
+        <w:spacing w:line="240" w:lineRule="auto"/>
+        <w:rPr>
+          <w:rFonts w:ascii="Calibri" w:hAnsi="Calibri" w:cs="Calibri"/>
+          <w:sz w:val="24"/>
+          <w:szCs w:val="24"/>
+        </w:rPr>
+      </w:pPr>
+      <w:r>
+        <w:rPr>
+          <w:rFonts w:ascii="Calibri" w:hAnsi="Calibri" w:cs="Calibri"/>
+          <w:sz w:val="24"/>
+          <w:szCs w:val="24"/>
+        </w:rPr>
+        <w:t>От строк ниже первой от</w:t>
+      </w:r>
+      <w:r>
+        <w:rPr>
+          <w:rFonts w:ascii="Calibri" w:hAnsi="Calibri" w:cs="Calibri"/>
+          <w:sz w:val="24"/>
+          <w:szCs w:val="24"/>
+        </w:rPr>
+        <w:t xml:space="preserve">нимается первая строка, </w:t>
+      </w:r>
+      <w:proofErr w:type="spellStart"/>
+      <w:r>
+        <w:rPr>
+          <w:rFonts w:ascii="Calibri" w:hAnsi="Calibri" w:cs="Calibri"/>
+          <w:sz w:val="24"/>
+          <w:szCs w:val="24"/>
+        </w:rPr>
+        <w:t>домножен</w:t>
+      </w:r>
+      <w:r>
+        <w:rPr>
+          <w:rFonts w:ascii="Calibri" w:hAnsi="Calibri" w:cs="Calibri"/>
+          <w:sz w:val="24"/>
+          <w:szCs w:val="24"/>
+        </w:rPr>
+        <w:t>ная</w:t>
+      </w:r>
+      <w:proofErr w:type="spellEnd"/>
+      <w:r>
+        <w:rPr>
+          <w:rFonts w:ascii="Calibri" w:hAnsi="Calibri" w:cs="Calibri"/>
+          <w:sz w:val="24"/>
+          <w:szCs w:val="24"/>
+        </w:rPr>
+        <w:t xml:space="preserve"> на коэффициент(</w:t>
+      </w:r>
+      <w:proofErr w:type="spellStart"/>
+      <w:r>
+        <w:rPr>
+          <w:rFonts w:ascii="Calibri" w:hAnsi="Calibri" w:cs="Calibri"/>
+          <w:sz w:val="24"/>
+          <w:szCs w:val="24"/>
+          <w:lang w:val="en-US"/>
+        </w:rPr>
+        <w:t>ai</w:t>
+      </w:r>
+      <w:proofErr w:type="spellEnd"/>
+      <w:r>
+        <w:rPr>
+          <w:rFonts w:ascii="Calibri" w:hAnsi="Calibri" w:cs="Calibri"/>
+          <w:sz w:val="24"/>
+          <w:szCs w:val="24"/>
+        </w:rPr>
+        <w:t>1/</w:t>
+      </w:r>
+      <w:r>
+        <w:rPr>
+          <w:rFonts w:ascii="Calibri" w:hAnsi="Calibri" w:cs="Calibri"/>
+          <w:sz w:val="24"/>
+          <w:szCs w:val="24"/>
+          <w:lang w:val="en-US"/>
+        </w:rPr>
+        <w:t>a</w:t>
+      </w:r>
+      <w:r>
+        <w:rPr>
+          <w:rFonts w:ascii="Calibri" w:hAnsi="Calibri" w:cs="Calibri"/>
+          <w:sz w:val="24"/>
+          <w:szCs w:val="24"/>
+        </w:rPr>
+        <w:t>11</w:t>
+      </w:r>
+      <w:r>
+        <w:rPr>
+          <w:rFonts w:ascii="Calibri" w:hAnsi="Calibri" w:cs="Calibri"/>
+          <w:sz w:val="24"/>
+          <w:szCs w:val="24"/>
+        </w:rPr>
+        <w:t>,</w:t>
+      </w:r>
+      <w:proofErr w:type="spellStart"/>
+      <w:r>
+        <w:rPr>
+          <w:rFonts w:ascii="Calibri" w:hAnsi="Calibri" w:cs="Calibri"/>
+          <w:sz w:val="24"/>
+          <w:szCs w:val="24"/>
+          <w:lang w:val="en-US"/>
+        </w:rPr>
+        <w:t>i</w:t>
+      </w:r>
+      <w:proofErr w:type="spellEnd"/>
+      <w:r>
+        <w:rPr>
+          <w:rFonts w:ascii="Calibri" w:hAnsi="Calibri" w:cs="Calibri"/>
+          <w:sz w:val="24"/>
+          <w:szCs w:val="24"/>
+        </w:rPr>
+        <w:t>&gt;1</w:t>
+      </w:r>
+      <w:r>
+        <w:rPr>
+          <w:rFonts w:ascii="Calibri" w:hAnsi="Calibri" w:cs="Calibri"/>
+          <w:sz w:val="24"/>
+          <w:szCs w:val="24"/>
+        </w:rPr>
+        <w:t>).</w:t>
+      </w:r>
+    </w:p>
+    <w:p>
+      <w:pPr>
+        <w:spacing w:line="240" w:lineRule="auto"/>
+        <w:rPr>
+          <w:rFonts w:ascii="Calibri" w:hAnsi="Calibri" w:cs="Calibri"/>
+          <w:sz w:val="24"/>
+          <w:szCs w:val="24"/>
+        </w:rPr>
+      </w:pPr>
+      <w:r>
+        <w:rPr>
+          <w:rFonts w:ascii="Calibri" w:hAnsi="Calibri" w:cs="Calibri"/>
+          <w:sz w:val="24"/>
+          <w:szCs w:val="24"/>
+        </w:rPr>
+        <w:t xml:space="preserve">Далее от строк ниже второй отнимается вторая строка, </w:t>
+      </w:r>
+      <w:proofErr w:type="spellStart"/>
+      <w:r>
+        <w:rPr>
+          <w:rFonts w:ascii="Calibri" w:hAnsi="Calibri" w:cs="Calibri"/>
+          <w:sz w:val="24"/>
+          <w:szCs w:val="24"/>
+        </w:rPr>
+        <w:t>домноженная</w:t>
+      </w:r>
+      <w:proofErr w:type="spellEnd"/>
+      <w:r>
+        <w:rPr>
+          <w:rFonts w:ascii="Calibri" w:hAnsi="Calibri" w:cs="Calibri"/>
+          <w:sz w:val="24"/>
+          <w:szCs w:val="24"/>
+        </w:rPr>
+        <w:t xml:space="preserve"> на коэффициент(</w:t>
+      </w:r>
+      <w:r>
+        <w:rPr>
+          <w:rFonts w:ascii="Calibri" w:hAnsi="Calibri" w:cs="Calibri"/>
+          <w:sz w:val="24"/>
+          <w:szCs w:val="24"/>
+          <w:lang w:val="en-US"/>
+        </w:rPr>
+        <w:t>a</w:t>
+      </w:r>
+      <w:r>
+        <w:rPr>
+          <w:rFonts w:ascii="Calibri" w:hAnsi="Calibri" w:cs="Calibri"/>
+          <w:sz w:val="24"/>
+          <w:szCs w:val="24"/>
+        </w:rPr>
+        <w:t>i2</w:t>
+      </w:r>
+      <w:r>
+        <w:rPr>
+          <w:rFonts w:ascii="Calibri" w:hAnsi="Calibri" w:cs="Calibri"/>
+          <w:sz w:val="24"/>
+          <w:szCs w:val="24"/>
+        </w:rPr>
+        <w:t>/</w:t>
+      </w:r>
+      <w:r>
+        <w:rPr>
+          <w:rFonts w:ascii="Calibri" w:hAnsi="Calibri" w:cs="Calibri"/>
+          <w:sz w:val="24"/>
+          <w:szCs w:val="24"/>
+          <w:lang w:val="en-US"/>
+        </w:rPr>
+        <w:t>a</w:t>
+      </w:r>
+      <w:r>
+        <w:rPr>
+          <w:rFonts w:ascii="Calibri" w:hAnsi="Calibri" w:cs="Calibri"/>
+          <w:sz w:val="24"/>
+          <w:szCs w:val="24"/>
+        </w:rPr>
+        <w:t>22, i&gt;2</w:t>
+      </w:r>
+      <w:r>
+        <w:rPr>
+          <w:rFonts w:ascii="Calibri" w:hAnsi="Calibri" w:cs="Calibri"/>
+          <w:sz w:val="24"/>
+          <w:szCs w:val="24"/>
+        </w:rPr>
+        <w:t>).</w:t>
+      </w:r>
+    </w:p>
+    <w:p>
+      <w:pPr>
+        <w:spacing w:line="240" w:lineRule="auto"/>
+        <w:rPr>
+          <w:rFonts w:ascii="Calibri" w:hAnsi="Calibri" w:cs="Calibri"/>
+          <w:sz w:val="24"/>
+          <w:szCs w:val="24"/>
+        </w:rPr>
+      </w:pPr>
+      <w:r>
+        <w:rPr>
+          <w:rFonts w:ascii="Calibri" w:hAnsi="Calibri" w:cs="Calibri"/>
+          <w:sz w:val="24"/>
+          <w:szCs w:val="24"/>
+        </w:rPr>
+        <w:t>И т.д.</w:t>
+      </w:r>
+    </w:p>
+    <w:p>
+      <w:pPr>
+        <w:spacing w:line="240" w:lineRule="auto"/>
+        <w:rPr>
+          <w:rFonts w:ascii="Calibri" w:hAnsi="Calibri" w:cs="Calibri"/>
+          <w:sz w:val="24"/>
+          <w:szCs w:val="24"/>
+        </w:rPr>
+      </w:pPr>
+      <w:r>
+        <w:rPr>
+          <w:rFonts w:ascii="Calibri" w:hAnsi="Calibri" w:cs="Calibri"/>
+          <w:sz w:val="24"/>
+          <w:szCs w:val="24"/>
+        </w:rPr>
+        <w:lastRenderedPageBreak/>
+        <w:t>В итоге получается матрица, приведенная к треугольному виду</w:t>
       </w:r>
     </w:p>
     <w:p>
@@ -3628,468 +2958,103 @@
           <w:rFonts w:ascii="Calibri" w:hAnsi="Calibri" w:cs="Calibri"/>
           <w:sz w:val="20"/>
           <w:szCs w:val="20"/>
-        </w:rPr>
-      </w:pPr>
-      <w:r>
-        <w:rPr>
-          <w:rFonts w:ascii="Calibri" w:hAnsi="Calibri" w:cs="Calibri"/>
-          <w:sz w:val="20"/>
-          <w:szCs w:val="20"/>
+          <w:lang w:val="en-US"/>
+        </w:rPr>
+      </w:pPr>
+    </w:p>
+    <w:p>
+      <w:pPr>
+        <w:spacing w:after="0" w:line="240" w:lineRule="auto"/>
+        <w:rPr>
+          <w:rFonts w:ascii="Calibri" w:hAnsi="Calibri" w:cs="Calibri"/>
+          <w:sz w:val="24"/>
+          <w:szCs w:val="24"/>
+        </w:rPr>
+      </w:pPr>
+      <w:r>
+        <w:rPr>
+          <w:rFonts w:ascii="Calibri" w:hAnsi="Calibri" w:cs="Calibri"/>
+          <w:sz w:val="24"/>
+          <w:szCs w:val="24"/>
         </w:rPr>
         <w:t>1 -1 3 1 5 | 1</w:t>
       </w:r>
     </w:p>
     <w:p>
       <w:pPr>
-        <w:spacing w:line="240" w:lineRule="auto"/>
-        <w:rPr>
-          <w:rFonts w:ascii="Calibri" w:hAnsi="Calibri" w:cs="Calibri"/>
-          <w:sz w:val="20"/>
-          <w:szCs w:val="20"/>
-        </w:rPr>
-      </w:pPr>
-      <w:r>
-        <w:rPr>
-          <w:rFonts w:ascii="Calibri" w:hAnsi="Calibri" w:cs="Calibri"/>
-          <w:sz w:val="20"/>
-          <w:szCs w:val="20"/>
-        </w:rPr>
-        <w:t>4 -1 5 4 4 | 1</w:t>
-      </w:r>
-    </w:p>
-    <w:p>
-      <w:pPr>
-        <w:spacing w:line="240" w:lineRule="auto"/>
-        <w:rPr>
-          <w:rFonts w:ascii="Calibri" w:hAnsi="Calibri" w:cs="Calibri"/>
-          <w:sz w:val="20"/>
-          <w:szCs w:val="20"/>
-        </w:rPr>
-      </w:pPr>
-      <w:r>
-        <w:rPr>
-          <w:rFonts w:ascii="Calibri" w:hAnsi="Calibri" w:cs="Calibri"/>
-          <w:sz w:val="20"/>
-          <w:szCs w:val="20"/>
-        </w:rPr>
-        <w:t>2 -2 4 1 6 | -1</w:t>
-      </w:r>
-    </w:p>
-    <w:p>
-      <w:pPr>
-        <w:spacing w:line="240" w:lineRule="auto"/>
-        <w:rPr>
-          <w:rFonts w:ascii="Calibri" w:hAnsi="Calibri" w:cs="Calibri"/>
-          <w:sz w:val="20"/>
-          <w:szCs w:val="20"/>
-        </w:rPr>
-      </w:pPr>
-      <w:r>
-        <w:rPr>
-          <w:rFonts w:ascii="Calibri" w:hAnsi="Calibri" w:cs="Calibri"/>
-          <w:sz w:val="20"/>
-          <w:szCs w:val="20"/>
-        </w:rPr>
-        <w:t>1 -4 5 -1 3 | 1</w:t>
-      </w:r>
-    </w:p>
-    <w:p>
-      <w:pPr>
-        <w:spacing w:line="240" w:lineRule="auto"/>
-        <w:rPr>
-          <w:rFonts w:ascii="Calibri" w:hAnsi="Calibri" w:cs="Calibri"/>
-          <w:sz w:val="20"/>
-          <w:szCs w:val="20"/>
-        </w:rPr>
-      </w:pPr>
-      <w:r>
-        <w:rPr>
-          <w:rFonts w:ascii="Calibri" w:hAnsi="Calibri" w:cs="Calibri"/>
-          <w:sz w:val="20"/>
-          <w:szCs w:val="20"/>
-        </w:rPr>
-        <w:t>3 -2 6 3 5 | -1</w:t>
-      </w:r>
-    </w:p>
-    <w:p>
-      <w:pPr>
-        <w:spacing w:line="240" w:lineRule="auto"/>
-        <w:rPr>
-          <w:rFonts w:ascii="Calibri" w:hAnsi="Calibri" w:cs="Calibri"/>
-          <w:b/>
-          <w:sz w:val="24"/>
-          <w:szCs w:val="24"/>
-        </w:rPr>
-      </w:pPr>
-      <w:r>
-        <w:rPr>
-          <w:rFonts w:ascii="Calibri" w:hAnsi="Calibri" w:cs="Calibri"/>
-          <w:b/>
-          <w:sz w:val="24"/>
-          <w:szCs w:val="24"/>
-        </w:rPr>
-        <w:t>Прямой ход:</w:t>
-      </w:r>
-    </w:p>
-    <w:p>
-      <w:pPr>
-        <w:spacing w:line="240" w:lineRule="auto"/>
-        <w:rPr>
-          <w:rFonts w:ascii="Calibri" w:hAnsi="Calibri" w:cs="Calibri"/>
-          <w:sz w:val="24"/>
-          <w:szCs w:val="24"/>
-        </w:rPr>
-      </w:pPr>
-      <w:r>
-        <w:rPr>
-          <w:rFonts w:ascii="Calibri" w:hAnsi="Calibri" w:cs="Calibri"/>
-          <w:sz w:val="24"/>
-          <w:szCs w:val="24"/>
-        </w:rPr>
-        <w:t>От строк ниже первой от</w:t>
-      </w:r>
-      <w:r>
-        <w:rPr>
-          <w:rFonts w:ascii="Calibri" w:hAnsi="Calibri" w:cs="Calibri"/>
-          <w:sz w:val="24"/>
-          <w:szCs w:val="24"/>
-        </w:rPr>
-        <w:t xml:space="preserve">нимается первая строка, </w:t>
-      </w:r>
-      <w:proofErr w:type="spellStart"/>
-      <w:r>
-        <w:rPr>
-          <w:rFonts w:ascii="Calibri" w:hAnsi="Calibri" w:cs="Calibri"/>
-          <w:sz w:val="24"/>
-          <w:szCs w:val="24"/>
-        </w:rPr>
-        <w:t>домножен</w:t>
-      </w:r>
-      <w:r>
-        <w:rPr>
-          <w:rFonts w:ascii="Calibri" w:hAnsi="Calibri" w:cs="Calibri"/>
-          <w:sz w:val="24"/>
-          <w:szCs w:val="24"/>
-        </w:rPr>
-        <w:t>ная</w:t>
-      </w:r>
-      <w:proofErr w:type="spellEnd"/>
-      <w:r>
-        <w:rPr>
-          <w:rFonts w:ascii="Calibri" w:hAnsi="Calibri" w:cs="Calibri"/>
-          <w:sz w:val="24"/>
-          <w:szCs w:val="24"/>
-        </w:rPr>
-        <w:t xml:space="preserve"> на коэффициент(</w:t>
-      </w:r>
-      <w:proofErr w:type="spellStart"/>
-      <w:r>
-        <w:rPr>
-          <w:rFonts w:ascii="Calibri" w:hAnsi="Calibri" w:cs="Calibri"/>
-          <w:sz w:val="24"/>
-          <w:szCs w:val="24"/>
-          <w:lang w:val="en-US"/>
-        </w:rPr>
-        <w:t>ai</w:t>
-      </w:r>
-      <w:proofErr w:type="spellEnd"/>
-      <w:r>
-        <w:rPr>
-          <w:rFonts w:ascii="Calibri" w:hAnsi="Calibri" w:cs="Calibri"/>
-          <w:sz w:val="24"/>
-          <w:szCs w:val="24"/>
-        </w:rPr>
-        <w:t>1/</w:t>
-      </w:r>
-      <w:r>
-        <w:rPr>
-          <w:rFonts w:ascii="Calibri" w:hAnsi="Calibri" w:cs="Calibri"/>
-          <w:sz w:val="24"/>
-          <w:szCs w:val="24"/>
-          <w:lang w:val="en-US"/>
-        </w:rPr>
-        <w:t>a</w:t>
-      </w:r>
-      <w:proofErr w:type="gramStart"/>
-      <w:r>
-        <w:rPr>
-          <w:rFonts w:ascii="Calibri" w:hAnsi="Calibri" w:cs="Calibri"/>
-          <w:sz w:val="24"/>
-          <w:szCs w:val="24"/>
-        </w:rPr>
-        <w:t>11</w:t>
-      </w:r>
-      <w:r>
-        <w:rPr>
-          <w:rFonts w:ascii="Calibri" w:hAnsi="Calibri" w:cs="Calibri"/>
-          <w:sz w:val="24"/>
-          <w:szCs w:val="24"/>
-        </w:rPr>
-        <w:t>,</w:t>
-      </w:r>
-      <w:proofErr w:type="spellStart"/>
-      <w:r>
-        <w:rPr>
-          <w:rFonts w:ascii="Calibri" w:hAnsi="Calibri" w:cs="Calibri"/>
-          <w:sz w:val="24"/>
-          <w:szCs w:val="24"/>
-          <w:lang w:val="en-US"/>
-        </w:rPr>
-        <w:t>i</w:t>
-      </w:r>
-      <w:proofErr w:type="spellEnd"/>
-      <w:proofErr w:type="gramEnd"/>
-      <w:r>
-        <w:rPr>
-          <w:rFonts w:ascii="Calibri" w:hAnsi="Calibri" w:cs="Calibri"/>
-          <w:sz w:val="24"/>
-          <w:szCs w:val="24"/>
-        </w:rPr>
-        <w:t>&gt;1</w:t>
-      </w:r>
-      <w:r>
-        <w:rPr>
-          <w:rFonts w:ascii="Calibri" w:hAnsi="Calibri" w:cs="Calibri"/>
-          <w:sz w:val="24"/>
-          <w:szCs w:val="24"/>
-        </w:rPr>
-        <w:t>).</w:t>
-      </w:r>
-    </w:p>
-    <w:p>
-      <w:pPr>
-        <w:spacing w:line="240" w:lineRule="auto"/>
-        <w:rPr>
-          <w:rFonts w:ascii="Calibri" w:hAnsi="Calibri" w:cs="Calibri"/>
-          <w:sz w:val="24"/>
-          <w:szCs w:val="24"/>
-        </w:rPr>
-      </w:pPr>
-      <w:r>
-        <w:rPr>
-          <w:rFonts w:ascii="Calibri" w:hAnsi="Calibri" w:cs="Calibri"/>
-          <w:sz w:val="24"/>
-          <w:szCs w:val="24"/>
-        </w:rPr>
-        <w:t>Далее о</w:t>
-      </w:r>
-      <w:r>
-        <w:rPr>
-          <w:rFonts w:ascii="Calibri" w:hAnsi="Calibri" w:cs="Calibri"/>
-          <w:sz w:val="24"/>
-          <w:szCs w:val="24"/>
-        </w:rPr>
-        <w:t xml:space="preserve">т строк ниже второй отнимается вторая строка, </w:t>
-      </w:r>
-      <w:proofErr w:type="spellStart"/>
-      <w:r>
-        <w:rPr>
-          <w:rFonts w:ascii="Calibri" w:hAnsi="Calibri" w:cs="Calibri"/>
-          <w:sz w:val="24"/>
-          <w:szCs w:val="24"/>
-        </w:rPr>
-        <w:t>домноженная</w:t>
-      </w:r>
-      <w:proofErr w:type="spellEnd"/>
-      <w:r>
-        <w:rPr>
-          <w:rFonts w:ascii="Calibri" w:hAnsi="Calibri" w:cs="Calibri"/>
-          <w:sz w:val="24"/>
-          <w:szCs w:val="24"/>
-        </w:rPr>
-        <w:t xml:space="preserve"> на </w:t>
-      </w:r>
-      <w:proofErr w:type="gramStart"/>
-      <w:r>
-        <w:rPr>
-          <w:rFonts w:ascii="Calibri" w:hAnsi="Calibri" w:cs="Calibri"/>
-          <w:sz w:val="24"/>
-          <w:szCs w:val="24"/>
-        </w:rPr>
-        <w:t>коэффициент(</w:t>
-      </w:r>
-      <w:proofErr w:type="gramEnd"/>
-      <w:r>
-        <w:rPr>
-          <w:rFonts w:ascii="Calibri" w:hAnsi="Calibri" w:cs="Calibri"/>
-          <w:sz w:val="24"/>
-          <w:szCs w:val="24"/>
-          <w:lang w:val="en-US"/>
-        </w:rPr>
-        <w:t>a</w:t>
-      </w:r>
-      <w:r>
-        <w:rPr>
-          <w:rFonts w:ascii="Calibri" w:hAnsi="Calibri" w:cs="Calibri"/>
-          <w:sz w:val="24"/>
-          <w:szCs w:val="24"/>
-        </w:rPr>
-        <w:t>i2</w:t>
-      </w:r>
-      <w:r>
-        <w:rPr>
-          <w:rFonts w:ascii="Calibri" w:hAnsi="Calibri" w:cs="Calibri"/>
-          <w:sz w:val="24"/>
-          <w:szCs w:val="24"/>
-        </w:rPr>
-        <w:t>/</w:t>
-      </w:r>
-      <w:r>
-        <w:rPr>
-          <w:rFonts w:ascii="Calibri" w:hAnsi="Calibri" w:cs="Calibri"/>
-          <w:sz w:val="24"/>
-          <w:szCs w:val="24"/>
-          <w:lang w:val="en-US"/>
-        </w:rPr>
-        <w:t>a</w:t>
-      </w:r>
-      <w:r>
-        <w:rPr>
-          <w:rFonts w:ascii="Calibri" w:hAnsi="Calibri" w:cs="Calibri"/>
-          <w:sz w:val="24"/>
-          <w:szCs w:val="24"/>
-        </w:rPr>
-        <w:t>22, i&gt;2</w:t>
-      </w:r>
-      <w:r>
-        <w:rPr>
-          <w:rFonts w:ascii="Calibri" w:hAnsi="Calibri" w:cs="Calibri"/>
-          <w:sz w:val="24"/>
-          <w:szCs w:val="24"/>
-        </w:rPr>
-        <w:t>).</w:t>
-      </w:r>
-    </w:p>
-    <w:p>
-      <w:pPr>
-        <w:spacing w:line="240" w:lineRule="auto"/>
-        <w:rPr>
-          <w:rFonts w:ascii="Calibri" w:hAnsi="Calibri" w:cs="Calibri"/>
-          <w:sz w:val="24"/>
-          <w:szCs w:val="24"/>
-        </w:rPr>
-      </w:pPr>
-      <w:r>
-        <w:rPr>
-          <w:rFonts w:ascii="Calibri" w:hAnsi="Calibri" w:cs="Calibri"/>
-          <w:sz w:val="24"/>
-          <w:szCs w:val="24"/>
-        </w:rPr>
-        <w:lastRenderedPageBreak/>
-        <w:t>И т.д.</w:t>
-      </w:r>
-    </w:p>
-    <w:p>
-      <w:pPr>
-        <w:spacing w:line="240" w:lineRule="auto"/>
-        <w:rPr>
-          <w:rFonts w:ascii="Calibri" w:hAnsi="Calibri" w:cs="Calibri"/>
-          <w:sz w:val="24"/>
-          <w:szCs w:val="24"/>
-        </w:rPr>
-      </w:pPr>
-      <w:r>
-        <w:rPr>
-          <w:rFonts w:ascii="Calibri" w:hAnsi="Calibri" w:cs="Calibri"/>
-          <w:sz w:val="24"/>
-          <w:szCs w:val="24"/>
-        </w:rPr>
-        <w:t>В итоге получается матрица, приведенная к треугольному виду</w:t>
-      </w:r>
-    </w:p>
-    <w:p>
-      <w:pPr>
-        <w:spacing w:line="240" w:lineRule="auto"/>
-        <w:rPr>
-          <w:rFonts w:ascii="Calibri" w:hAnsi="Calibri" w:cs="Calibri"/>
-          <w:sz w:val="20"/>
-          <w:szCs w:val="20"/>
-        </w:rPr>
-      </w:pPr>
-      <w:r>
-        <w:rPr>
-          <w:rFonts w:ascii="Calibri" w:hAnsi="Calibri" w:cs="Calibri"/>
-          <w:sz w:val="20"/>
-          <w:szCs w:val="20"/>
-        </w:rPr>
-        <w:t>1 -1 3 1 5 | 1</w:t>
-      </w:r>
-    </w:p>
-    <w:p>
-      <w:pPr>
-        <w:spacing w:line="240" w:lineRule="auto"/>
-        <w:rPr>
-          <w:rFonts w:ascii="Calibri" w:hAnsi="Calibri" w:cs="Calibri"/>
-          <w:sz w:val="20"/>
-          <w:szCs w:val="20"/>
-        </w:rPr>
-      </w:pPr>
-      <w:r>
-        <w:rPr>
-          <w:rFonts w:ascii="Calibri" w:hAnsi="Calibri" w:cs="Calibri"/>
-          <w:sz w:val="20"/>
-          <w:szCs w:val="20"/>
+        <w:spacing w:after="0" w:line="240" w:lineRule="auto"/>
+        <w:rPr>
+          <w:rFonts w:ascii="Calibri" w:hAnsi="Calibri" w:cs="Calibri"/>
+          <w:sz w:val="24"/>
+          <w:szCs w:val="24"/>
+        </w:rPr>
+      </w:pPr>
+      <w:r>
+        <w:rPr>
+          <w:rFonts w:ascii="Calibri" w:hAnsi="Calibri" w:cs="Calibri"/>
+          <w:sz w:val="24"/>
+          <w:szCs w:val="24"/>
         </w:rPr>
         <w:t>0 3 -7 0 -16 | -3</w:t>
       </w:r>
     </w:p>
     <w:p>
       <w:pPr>
-        <w:spacing w:line="240" w:lineRule="auto"/>
-        <w:rPr>
-          <w:rFonts w:ascii="Calibri" w:hAnsi="Calibri" w:cs="Calibri"/>
-          <w:sz w:val="20"/>
-          <w:szCs w:val="20"/>
-        </w:rPr>
-      </w:pPr>
-      <w:r>
-        <w:rPr>
-          <w:rFonts w:ascii="Calibri" w:hAnsi="Calibri" w:cs="Calibri"/>
-          <w:sz w:val="20"/>
-          <w:szCs w:val="20"/>
+        <w:spacing w:after="0" w:line="240" w:lineRule="auto"/>
+        <w:rPr>
+          <w:rFonts w:ascii="Calibri" w:hAnsi="Calibri" w:cs="Calibri"/>
+          <w:sz w:val="24"/>
+          <w:szCs w:val="24"/>
+        </w:rPr>
+      </w:pPr>
+      <w:r>
+        <w:rPr>
+          <w:rFonts w:ascii="Calibri" w:hAnsi="Calibri" w:cs="Calibri"/>
+          <w:sz w:val="24"/>
+          <w:szCs w:val="24"/>
         </w:rPr>
         <w:t>0 0 -2 -1 -4 | -3</w:t>
       </w:r>
     </w:p>
     <w:p>
       <w:pPr>
-        <w:spacing w:line="240" w:lineRule="auto"/>
-        <w:rPr>
-          <w:rFonts w:ascii="Calibri" w:hAnsi="Calibri" w:cs="Calibri"/>
-          <w:sz w:val="20"/>
-          <w:szCs w:val="20"/>
-        </w:rPr>
-      </w:pPr>
-      <w:r>
-        <w:rPr>
-          <w:rFonts w:ascii="Calibri" w:hAnsi="Calibri" w:cs="Calibri"/>
-          <w:sz w:val="20"/>
-          <w:szCs w:val="20"/>
+        <w:spacing w:after="0" w:line="240" w:lineRule="auto"/>
+        <w:rPr>
+          <w:rFonts w:ascii="Calibri" w:hAnsi="Calibri" w:cs="Calibri"/>
+          <w:sz w:val="24"/>
+          <w:szCs w:val="24"/>
+        </w:rPr>
+      </w:pPr>
+      <w:r>
+        <w:rPr>
+          <w:rFonts w:ascii="Calibri" w:hAnsi="Calibri" w:cs="Calibri"/>
+          <w:sz w:val="24"/>
+          <w:szCs w:val="24"/>
         </w:rPr>
         <w:t>0 0 0 0,5 -8 | 4,5</w:t>
       </w:r>
     </w:p>
     <w:p>
       <w:pPr>
-        <w:spacing w:line="240" w:lineRule="auto"/>
-        <w:rPr>
-          <w:rFonts w:ascii="Calibri" w:hAnsi="Calibri" w:cs="Calibri"/>
-          <w:sz w:val="20"/>
-          <w:szCs w:val="20"/>
-        </w:rPr>
-      </w:pPr>
-      <w:r>
-        <w:rPr>
-          <w:rFonts w:ascii="Calibri" w:hAnsi="Calibri" w:cs="Calibri"/>
-          <w:sz w:val="20"/>
-          <w:szCs w:val="20"/>
+        <w:spacing w:after="0" w:line="240" w:lineRule="auto"/>
+        <w:rPr>
+          <w:rFonts w:ascii="Calibri" w:hAnsi="Calibri" w:cs="Calibri"/>
+          <w:sz w:val="24"/>
+          <w:szCs w:val="24"/>
+        </w:rPr>
+      </w:pPr>
+      <w:r>
+        <w:rPr>
+          <w:rFonts w:ascii="Calibri" w:hAnsi="Calibri" w:cs="Calibri"/>
+          <w:sz w:val="24"/>
+          <w:szCs w:val="24"/>
         </w:rPr>
         <w:t>0 0 0 0 2 | -5</w:t>
       </w:r>
     </w:p>
     <w:p>
       <w:pPr>
-        <w:spacing w:line="240" w:lineRule="auto"/>
+        <w:spacing w:after="0" w:line="240" w:lineRule="auto"/>
         <w:rPr>
           <w:rFonts w:ascii="Calibri" w:hAnsi="Calibri" w:cs="Calibri"/>
           <w:sz w:val="24"/>
@@ -5046,14 +4011,6 @@
         </w:rPr>
         <w:t>22</w:t>
       </w:r>
-      <w:r>
-        <w:rPr>
-          <w:rFonts w:ascii="Calibri" w:eastAsiaTheme="minorEastAsia" w:hAnsi="Calibri" w:cs="Calibri"/>
-          <w:sz w:val="24"/>
-          <w:szCs w:val="24"/>
-        </w:rPr>
-        <w:t xml:space="preserve"> </w:t>
-      </w:r>
     </w:p>
     <w:p>
       <w:pPr>
@@ -6337,7 +5294,7 @@
     </w:p>
     <w:p>
       <w:pPr>
-        <w:spacing w:line="240" w:lineRule="auto"/>
+        <w:spacing w:after="0" w:line="240" w:lineRule="auto"/>
         <w:rPr>
           <w:rFonts w:ascii="Calibri" w:eastAsiaTheme="minorEastAsia" w:hAnsi="Calibri" w:cs="Calibri"/>
           <w:sz w:val="24"/>
@@ -6355,7 +5312,7 @@
     </w:p>
     <w:p>
       <w:pPr>
-        <w:spacing w:line="240" w:lineRule="auto"/>
+        <w:spacing w:after="0" w:line="240" w:lineRule="auto"/>
         <w:rPr>
           <w:rFonts w:ascii="Calibri" w:eastAsiaTheme="minorEastAsia" w:hAnsi="Calibri" w:cs="Calibri"/>
           <w:sz w:val="24"/>
@@ -6373,7 +5330,7 @@
     </w:p>
     <w:p>
       <w:pPr>
-        <w:spacing w:line="240" w:lineRule="auto"/>
+        <w:spacing w:after="0" w:line="240" w:lineRule="auto"/>
         <w:rPr>
           <w:rFonts w:ascii="Calibri" w:eastAsiaTheme="minorEastAsia" w:hAnsi="Calibri" w:cs="Calibri"/>
           <w:sz w:val="24"/>
@@ -6391,7 +5348,7 @@
     </w:p>
     <w:p>
       <w:pPr>
-        <w:spacing w:line="240" w:lineRule="auto"/>
+        <w:spacing w:after="0" w:line="240" w:lineRule="auto"/>
         <w:rPr>
           <w:rFonts w:ascii="Calibri" w:eastAsiaTheme="minorEastAsia" w:hAnsi="Calibri" w:cs="Calibri"/>
           <w:sz w:val="24"/>
@@ -6409,7 +5366,7 @@
     </w:p>
     <w:p>
       <w:pPr>
-        <w:spacing w:line="240" w:lineRule="auto"/>
+        <w:spacing w:after="0" w:line="240" w:lineRule="auto"/>
         <w:rPr>
           <w:rFonts w:ascii="Calibri" w:eastAsiaTheme="minorEastAsia" w:hAnsi="Calibri" w:cs="Calibri"/>
           <w:sz w:val="24"/>
@@ -6427,7 +5384,7 @@
     </w:p>
     <w:p>
       <w:pPr>
-        <w:spacing w:line="240" w:lineRule="auto"/>
+        <w:spacing w:after="0" w:line="240" w:lineRule="auto"/>
         <w:rPr>
           <w:rFonts w:ascii="Calibri" w:eastAsiaTheme="minorEastAsia" w:hAnsi="Calibri" w:cs="Calibri"/>
           <w:sz w:val="24"/>
@@ -6445,7 +5402,7 @@
     </w:p>
     <w:p>
       <w:pPr>
-        <w:spacing w:before="100" w:beforeAutospacing="1" w:after="100" w:afterAutospacing="1" w:line="240" w:lineRule="auto"/>
+        <w:spacing w:before="100" w:beforeAutospacing="1" w:after="0" w:line="240" w:lineRule="auto"/>
         <w:rPr>
           <w:rFonts w:ascii="Times New Roman" w:eastAsia="Times New Roman" w:hAnsi="Times New Roman" w:cs="Times New Roman"/>
           <w:b/>
@@ -6465,69 +5422,6 @@
           <w:lang w:eastAsia="ru-RU"/>
         </w:rPr>
         <w:t>Вывод</w:t>
-      </w:r>
-    </w:p>
-    <w:p>
-      <w:pPr>
-        <w:spacing w:before="100" w:beforeAutospacing="1" w:after="100" w:afterAutospacing="1" w:line="240" w:lineRule="auto"/>
-        <w:rPr>
-          <w:rFonts w:ascii="Times New Roman" w:eastAsia="Times New Roman" w:hAnsi="Times New Roman" w:cs="Times New Roman"/>
-          <w:b/>
-          <w:color w:val="000000"/>
-          <w:sz w:val="27"/>
-          <w:szCs w:val="27"/>
-          <w:lang w:eastAsia="ru-RU"/>
-        </w:rPr>
-      </w:pPr>
-      <w:r>
-        <w:rPr>
-          <w:rFonts w:ascii="Times New Roman" w:eastAsia="Times New Roman" w:hAnsi="Times New Roman" w:cs="Times New Roman"/>
-          <w:color w:val="000000"/>
-          <w:sz w:val="27"/>
-          <w:szCs w:val="27"/>
-          <w:lang w:eastAsia="ru-RU"/>
-        </w:rPr>
-        <w:t>Данная лабораторная работа дала мне представление о методах автоматизации действий с матрицами, а также</w:t>
-      </w:r>
-      <w:r>
-        <w:rPr>
-          <w:rFonts w:ascii="Times New Roman" w:eastAsia="Times New Roman" w:hAnsi="Times New Roman" w:cs="Times New Roman"/>
-          <w:color w:val="000000"/>
-          <w:sz w:val="27"/>
-          <w:szCs w:val="27"/>
-          <w:lang w:eastAsia="ru-RU"/>
-        </w:rPr>
-        <w:t xml:space="preserve"> о методах решения</w:t>
-      </w:r>
-      <w:r>
-        <w:rPr>
-          <w:rFonts w:ascii="Times New Roman" w:eastAsia="Times New Roman" w:hAnsi="Times New Roman" w:cs="Times New Roman"/>
-          <w:color w:val="000000"/>
-          <w:sz w:val="27"/>
-          <w:szCs w:val="27"/>
-          <w:lang w:eastAsia="ru-RU"/>
-        </w:rPr>
-        <w:t xml:space="preserve"> СЛАУ</w:t>
-      </w:r>
-      <w:r>
-        <w:rPr>
-          <w:rFonts w:ascii="Times New Roman" w:eastAsia="Times New Roman" w:hAnsi="Times New Roman" w:cs="Times New Roman"/>
-          <w:color w:val="000000"/>
-          <w:sz w:val="27"/>
-          <w:szCs w:val="27"/>
-          <w:lang w:eastAsia="ru-RU"/>
-        </w:rPr>
-        <w:t>, в моем случае, на примере метода Гаусса</w:t>
-      </w:r>
-      <w:r>
-        <w:rPr>
-          <w:rFonts w:ascii="Times New Roman" w:eastAsia="Times New Roman" w:hAnsi="Times New Roman" w:cs="Times New Roman"/>
-          <w:color w:val="000000"/>
-          <w:sz w:val="27"/>
-          <w:szCs w:val="27"/>
-          <w:lang w:eastAsia="ru-RU"/>
-        </w:rPr>
-        <w:t>.</w:t>
       </w:r>
     </w:p>
     <w:p>
@@ -6561,8 +5455,8 @@
 </file>
 
 <file path=word/numbering.xml><?xml version="1.0" encoding="utf-8"?>
-<w:numbering xmlns:wpc="http://schemas.microsoft.com/office/word/2010/wordprocessingCanvas" xmlns:cx="http://schemas.microsoft.com/office/drawing/2014/chartex" xmlns:cx1="http://schemas.microsoft.com/office/drawing/2015/9/8/chartex" xmlns:cx2="http://schemas.microsoft.com/office/drawing/2015/10/21/chartex" xmlns:cx3="http://schemas.microsoft.com/office/drawing/2016/5/9/chartex" xmlns:cx4="http://schemas.microsoft.com/office/drawing/2016/5/10/chartex" xmlns:cx5="http://schemas.microsoft.com/office/drawing/2016/5/11/chartex" xmlns:cx6="http://schemas.microsoft.com/office/drawing/2016/5/12/chartex" xmlns:cx7="http://schemas.microsoft.com/office/drawing/2016/5/13/chartex" xmlns:cx8="http://schemas.microsoft.com/office/drawing/2016/5/14/chartex" xmlns:mc="http://schemas.openxmlformats.org/markup-compatibility/2006" xmlns:aink="http://schemas.microsoft.com/office/drawing/2016/ink" xmlns:am3d="http://schemas.microsoft.com/office/drawing/2017/model3d" xmlns:o="urn:schemas-microsoft-com:office:office" xmlns:r="http://schemas.openxmlformats.org/officeDocument/2006/relationships" xmlns:m="http://schemas.openxmlformats.org/officeDocument/2006/math" xmlns:v="urn:schemas-microsoft-com:vml" xmlns:wp14="http://schemas.microsoft.com/office/word/2010/wordprocessingDrawing" xmlns:wp="http://schemas.openxmlformats.org/drawingml/2006/wordprocessingDrawing" xmlns:w10="urn:schemas-microsoft-com:office:word" xmlns:w="http://schemas.openxmlformats.org/wordprocessingml/2006/main" xmlns:w14="http://schemas.microsoft.com/office/word/2010/wordml" xmlns:w15="http://schemas.microsoft.com/office/word/2012/wordml" xmlns:w16cid="http://schemas.microsoft.com/office/word/2016/wordml/cid" xmlns:w16se="http://schemas.microsoft.com/office/word/2015/wordml/symex" xmlns:wpg="http://schemas.microsoft.com/office/word/2010/wordprocessingGroup" xmlns:wpi="http://schemas.microsoft.com/office/word/2010/wordprocessingInk" xmlns:wne="http://schemas.microsoft.com/office/word/2006/wordml" xmlns:wps="http://schemas.microsoft.com/office/word/2010/wordprocessingShape" mc:Ignorable="w14 w15 w16se w16cid wp14">
-  <w:abstractNum w:abstractNumId="0" w15:restartNumberingAfterBreak="0">
+<w:numbering xmlns:ve="http://schemas.openxmlformats.org/markup-compatibility/2006" xmlns:o="urn:schemas-microsoft-com:office:office" xmlns:r="http://schemas.openxmlformats.org/officeDocument/2006/relationships" xmlns:m="http://schemas.openxmlformats.org/officeDocument/2006/math" xmlns:v="urn:schemas-microsoft-com:vml" xmlns:wp="http://schemas.openxmlformats.org/drawingml/2006/wordprocessingDrawing" xmlns:w10="urn:schemas-microsoft-com:office:word" xmlns:w="http://schemas.openxmlformats.org/wordprocessingml/2006/main" xmlns:wne="http://schemas.microsoft.com/office/word/2006/wordml">
+  <w:abstractNum w:abstractNumId="0">
     <w:nsid w:val="2A791F08"/>
     <w:multiLevelType w:val="multilevel"/>
     <w:tmpl w:val="6C6CCF86"/>
@@ -6675,7 +5569,7 @@
       </w:pPr>
     </w:lvl>
   </w:abstractNum>
-  <w:abstractNum w:abstractNumId="1" w15:restartNumberingAfterBreak="0">
+  <w:abstractNum w:abstractNumId="1">
     <w:nsid w:val="7AEA3F6B"/>
     <w:multiLevelType w:val="multilevel"/>
     <w:tmpl w:val="3C1E9B60"/>
@@ -6834,7 +5728,7 @@
 </file>
 
 <file path=word/styles.xml><?xml version="1.0" encoding="utf-8"?>
-<w:styles xmlns:mc="http://schemas.openxmlformats.org/markup-compatibility/2006" xmlns:r="http://schemas.openxmlformats.org/officeDocument/2006/relationships" xmlns:w="http://schemas.openxmlformats.org/wordprocessingml/2006/main" xmlns:w14="http://schemas.microsoft.com/office/word/2010/wordml" xmlns:w15="http://schemas.microsoft.com/office/word/2012/wordml" xmlns:w16cid="http://schemas.microsoft.com/office/word/2016/wordml/cid" xmlns:w16se="http://schemas.microsoft.com/office/word/2015/wordml/symex" mc:Ignorable="w14 w15 w16se w16cid">
+<w:styles xmlns:r="http://schemas.openxmlformats.org/officeDocument/2006/relationships" xmlns:w="http://schemas.openxmlformats.org/wordprocessingml/2006/main">
   <w:docDefaults>
     <w:rPrDefault>
       <w:rPr>
@@ -6850,386 +5744,149 @@
       </w:pPr>
     </w:pPrDefault>
   </w:docDefaults>
-  <w:latentStyles w:defLockedState="0" w:defUIPriority="99" w:defSemiHidden="0" w:defUnhideWhenUsed="0" w:defQFormat="0" w:count="375">
-    <w:lsdException w:name="Normal" w:uiPriority="0" w:qFormat="1"/>
-    <w:lsdException w:name="heading 1" w:uiPriority="9" w:qFormat="1"/>
-    <w:lsdException w:name="heading 2" w:semiHidden="1" w:uiPriority="9" w:unhideWhenUsed="1" w:qFormat="1"/>
-    <w:lsdException w:name="heading 3" w:semiHidden="1" w:uiPriority="9" w:unhideWhenUsed="1" w:qFormat="1"/>
-    <w:lsdException w:name="heading 4" w:semiHidden="1" w:uiPriority="9" w:unhideWhenUsed="1" w:qFormat="1"/>
-    <w:lsdException w:name="heading 5" w:semiHidden="1" w:uiPriority="9" w:unhideWhenUsed="1" w:qFormat="1"/>
-    <w:lsdException w:name="heading 6" w:semiHidden="1" w:uiPriority="9" w:unhideWhenUsed="1" w:qFormat="1"/>
-    <w:lsdException w:name="heading 7" w:semiHidden="1" w:uiPriority="9" w:unhideWhenUsed="1" w:qFormat="1"/>
-    <w:lsdException w:name="heading 8" w:semiHidden="1" w:uiPriority="9" w:unhideWhenUsed="1" w:qFormat="1"/>
-    <w:lsdException w:name="heading 9" w:semiHidden="1" w:uiPriority="9" w:unhideWhenUsed="1" w:qFormat="1"/>
-    <w:lsdException w:name="index 1" w:semiHidden="1" w:unhideWhenUsed="1"/>
-    <w:lsdException w:name="index 2" w:semiHidden="1" w:unhideWhenUsed="1"/>
-    <w:lsdException w:name="index 3" w:semiHidden="1" w:unhideWhenUsed="1"/>
-    <w:lsdException w:name="index 4" w:semiHidden="1" w:unhideWhenUsed="1"/>
-    <w:lsdException w:name="index 5" w:semiHidden="1" w:unhideWhenUsed="1"/>
-    <w:lsdException w:name="index 6" w:semiHidden="1" w:unhideWhenUsed="1"/>
-    <w:lsdException w:name="index 7" w:semiHidden="1" w:unhideWhenUsed="1"/>
-    <w:lsdException w:name="index 8" w:semiHidden="1" w:unhideWhenUsed="1"/>
-    <w:lsdException w:name="index 9" w:semiHidden="1" w:unhideWhenUsed="1"/>
-    <w:lsdException w:name="toc 1" w:semiHidden="1" w:uiPriority="39" w:unhideWhenUsed="1"/>
-    <w:lsdException w:name="toc 2" w:semiHidden="1" w:uiPriority="39" w:unhideWhenUsed="1"/>
-    <w:lsdException w:name="toc 3" w:semiHidden="1" w:uiPriority="39" w:unhideWhenUsed="1"/>
-    <w:lsdException w:name="toc 4" w:semiHidden="1" w:uiPriority="39" w:unhideWhenUsed="1"/>
-    <w:lsdException w:name="toc 5" w:semiHidden="1" w:uiPriority="39" w:unhideWhenUsed="1"/>
-    <w:lsdException w:name="toc 6" w:semiHidden="1" w:uiPriority="39" w:unhideWhenUsed="1"/>
-    <w:lsdException w:name="toc 7" w:semiHidden="1" w:uiPriority="39" w:unhideWhenUsed="1"/>
-    <w:lsdException w:name="toc 8" w:semiHidden="1" w:uiPriority="39" w:unhideWhenUsed="1"/>
-    <w:lsdException w:name="toc 9" w:semiHidden="1" w:uiPriority="39" w:unhideWhenUsed="1"/>
-    <w:lsdException w:name="Normal Indent" w:semiHidden="1" w:unhideWhenUsed="1"/>
-    <w:lsdException w:name="footnote text" w:semiHidden="1" w:unhideWhenUsed="1"/>
-    <w:lsdException w:name="annotation text" w:semiHidden="1" w:unhideWhenUsed="1"/>
-    <w:lsdException w:name="header" w:semiHidden="1" w:unhideWhenUsed="1"/>
-    <w:lsdException w:name="footer" w:semiHidden="1" w:unhideWhenUsed="1"/>
-    <w:lsdException w:name="index heading" w:semiHidden="1" w:unhideWhenUsed="1"/>
-    <w:lsdException w:name="caption" w:semiHidden="1" w:uiPriority="35" w:unhideWhenUsed="1" w:qFormat="1"/>
-    <w:lsdException w:name="table of figures" w:semiHidden="1" w:unhideWhenUsed="1"/>
-    <w:lsdException w:name="envelope address" w:semiHidden="1" w:unhideWhenUsed="1"/>
-    <w:lsdException w:name="envelope return" w:semiHidden="1" w:unhideWhenUsed="1"/>
-    <w:lsdException w:name="footnote reference" w:semiHidden="1" w:unhideWhenUsed="1"/>
-    <w:lsdException w:name="annotation reference" w:semiHidden="1" w:unhideWhenUsed="1"/>
-    <w:lsdException w:name="line number" w:semiHidden="1" w:unhideWhenUsed="1"/>
-    <w:lsdException w:name="page number" w:semiHidden="1" w:unhideWhenUsed="1"/>
-    <w:lsdException w:name="endnote reference" w:semiHidden="1" w:unhideWhenUsed="1"/>
-    <w:lsdException w:name="endnote text" w:semiHidden="1" w:unhideWhenUsed="1"/>
-    <w:lsdException w:name="table of authorities" w:semiHidden="1" w:unhideWhenUsed="1"/>
-    <w:lsdException w:name="macro" w:semiHidden="1" w:unhideWhenUsed="1"/>
-    <w:lsdException w:name="toa heading" w:semiHidden="1" w:unhideWhenUsed="1"/>
-    <w:lsdException w:name="List" w:semiHidden="1" w:unhideWhenUsed="1"/>
-    <w:lsdException w:name="List Bullet" w:semiHidden="1" w:unhideWhenUsed="1"/>
-    <w:lsdException w:name="List Number" w:semiHidden="1" w:unhideWhenUsed="1"/>
-    <w:lsdException w:name="List 2" w:semiHidden="1" w:unhideWhenUsed="1"/>
-    <w:lsdException w:name="List 3" w:semiHidden="1" w:unhideWhenUsed="1"/>
-    <w:lsdException w:name="List 4" w:semiHidden="1" w:unhideWhenUsed="1"/>
-    <w:lsdException w:name="List 5" w:semiHidden="1" w:unhideWhenUsed="1"/>
-    <w:lsdException w:name="List Bullet 2" w:semiHidden="1" w:unhideWhenUsed="1"/>
-    <w:lsdException w:name="List Bullet 3" w:semiHidden="1" w:unhideWhenUsed="1"/>
-    <w:lsdException w:name="List Bullet 4" w:semiHidden="1" w:unhideWhenUsed="1"/>
-    <w:lsdException w:name="List Bullet 5" w:semiHidden="1" w:unhideWhenUsed="1"/>
-    <w:lsdException w:name="List Number 2" w:semiHidden="1" w:unhideWhenUsed="1"/>
-    <w:lsdException w:name="List Number 3" w:semiHidden="1" w:unhideWhenUsed="1"/>
-    <w:lsdException w:name="List Number 4" w:semiHidden="1" w:unhideWhenUsed="1"/>
-    <w:lsdException w:name="List Number 5" w:semiHidden="1" w:unhideWhenUsed="1"/>
-    <w:lsdException w:name="Title" w:uiPriority="10" w:qFormat="1"/>
-    <w:lsdException w:name="Closing" w:semiHidden="1" w:unhideWhenUsed="1"/>
-    <w:lsdException w:name="Signature" w:semiHidden="1" w:unhideWhenUsed="1"/>
-    <w:lsdException w:name="Default Paragraph Font" w:semiHidden="1" w:uiPriority="1" w:unhideWhenUsed="1"/>
-    <w:lsdException w:name="Body Text" w:semiHidden="1" w:unhideWhenUsed="1"/>
-    <w:lsdException w:name="Body Text Indent" w:semiHidden="1" w:unhideWhenUsed="1"/>
-    <w:lsdException w:name="List Continue" w:semiHidden="1" w:unhideWhenUsed="1"/>
-    <w:lsdException w:name="List Continue 2" w:semiHidden="1" w:unhideWhenUsed="1"/>
-    <w:lsdException w:name="List Continue 3" w:semiHidden="1" w:unhideWhenUsed="1"/>
-    <w:lsdException w:name="List Continue 4" w:semiHidden="1" w:unhideWhenUsed="1"/>
-    <w:lsdException w:name="List Continue 5" w:semiHidden="1" w:unhideWhenUsed="1"/>
-    <w:lsdException w:name="Message Header" w:semiHidden="1" w:unhideWhenUsed="1"/>
-    <w:lsdException w:name="Subtitle" w:uiPriority="11" w:qFormat="1"/>
-    <w:lsdException w:name="Salutation" w:semiHidden="1" w:unhideWhenUsed="1"/>
-    <w:lsdException w:name="Date" w:semiHidden="1" w:unhideWhenUsed="1"/>
-    <w:lsdException w:name="Body Text First Indent" w:semiHidden="1" w:unhideWhenUsed="1"/>
-    <w:lsdException w:name="Body Text First Indent 2" w:semiHidden="1" w:unhideWhenUsed="1"/>
-    <w:lsdException w:name="Note Heading" w:semiHidden="1" w:unhideWhenUsed="1"/>
-    <w:lsdException w:name="Body Text 2" w:semiHidden="1" w:unhideWhenUsed="1"/>
-    <w:lsdException w:name="Body Text 3" w:semiHidden="1" w:unhideWhenUsed="1"/>
-    <w:lsdException w:name="Body Text Indent 2" w:semiHidden="1" w:unhideWhenUsed="1"/>
-    <w:lsdException w:name="Body Text Indent 3" w:semiHidden="1" w:unhideWhenUsed="1"/>
-    <w:lsdException w:name="Block Text" w:semiHidden="1" w:unhideWhenUsed="1"/>
-    <w:lsdException w:name="Hyperlink" w:semiHidden="1" w:unhideWhenUsed="1"/>
-    <w:lsdException w:name="FollowedHyperlink" w:semiHidden="1" w:unhideWhenUsed="1"/>
-    <w:lsdException w:name="Strong" w:uiPriority="22" w:qFormat="1"/>
-    <w:lsdException w:name="Emphasis" w:uiPriority="20" w:qFormat="1"/>
-    <w:lsdException w:name="Document Map" w:semiHidden="1" w:unhideWhenUsed="1"/>
-    <w:lsdException w:name="Plain Text" w:semiHidden="1" w:unhideWhenUsed="1"/>
-    <w:lsdException w:name="E-mail Signature" w:semiHidden="1" w:unhideWhenUsed="1"/>
-    <w:lsdException w:name="HTML Top of Form" w:semiHidden="1" w:unhideWhenUsed="1"/>
-    <w:lsdException w:name="HTML Bottom of Form" w:semiHidden="1" w:unhideWhenUsed="1"/>
-    <w:lsdException w:name="Normal (Web)" w:semiHidden="1" w:unhideWhenUsed="1"/>
-    <w:lsdException w:name="HTML Acronym" w:semiHidden="1" w:unhideWhenUsed="1"/>
-    <w:lsdException w:name="HTML Address" w:semiHidden="1" w:unhideWhenUsed="1"/>
-    <w:lsdException w:name="HTML Cite" w:semiHidden="1" w:unhideWhenUsed="1"/>
-    <w:lsdException w:name="HTML Code" w:semiHidden="1" w:unhideWhenUsed="1"/>
-    <w:lsdException w:name="HTML Definition" w:semiHidden="1" w:unhideWhenUsed="1"/>
-    <w:lsdException w:name="HTML Keyboard" w:semiHidden="1" w:unhideWhenUsed="1"/>
-    <w:lsdException w:name="HTML Preformatted" w:semiHidden="1" w:unhideWhenUsed="1"/>
-    <w:lsdException w:name="HTML Sample" w:semiHidden="1" w:unhideWhenUsed="1"/>
-    <w:lsdException w:name="HTML Typewriter" w:semiHidden="1" w:unhideWhenUsed="1"/>
-    <w:lsdException w:name="HTML Variable" w:semiHidden="1" w:unhideWhenUsed="1"/>
-    <w:lsdException w:name="Normal Table" w:semiHidden="1" w:unhideWhenUsed="1"/>
-    <w:lsdException w:name="annotation subject" w:semiHidden="1" w:unhideWhenUsed="1"/>
-    <w:lsdException w:name="No List" w:semiHidden="1" w:unhideWhenUsed="1"/>
-    <w:lsdException w:name="Outline List 1" w:semiHidden="1" w:unhideWhenUsed="1"/>
-    <w:lsdException w:name="Outline List 2" w:semiHidden="1" w:unhideWhenUsed="1"/>
-    <w:lsdException w:name="Outline List 3" w:semiHidden="1" w:unhideWhenUsed="1"/>
-    <w:lsdException w:name="Table Simple 1" w:semiHidden="1" w:unhideWhenUsed="1"/>
-    <w:lsdException w:name="Table Simple 2" w:semiHidden="1" w:unhideWhenUsed="1"/>
-    <w:lsdException w:name="Table Simple 3" w:semiHidden="1" w:unhideWhenUsed="1"/>
-    <w:lsdException w:name="Table Classic 1" w:semiHidden="1" w:unhideWhenUsed="1"/>
-    <w:lsdException w:name="Table Classic 2" w:semiHidden="1" w:unhideWhenUsed="1"/>
-    <w:lsdException w:name="Table Classic 3" w:semiHidden="1" w:unhideWhenUsed="1"/>
-    <w:lsdException w:name="Table Classic 4" w:semiHidden="1" w:unhideWhenUsed="1"/>
-    <w:lsdException w:name="Table Colorful 1" w:semiHidden="1" w:unhideWhenUsed="1"/>
-    <w:lsdException w:name="Table Colorful 2" w:semiHidden="1" w:unhideWhenUsed="1"/>
-    <w:lsdException w:name="Table Colorful 3" w:semiHidden="1" w:unhideWhenUsed="1"/>
-    <w:lsdException w:name="Table Columns 1" w:semiHidden="1" w:unhideWhenUsed="1"/>
-    <w:lsdException w:name="Table Columns 2" w:semiHidden="1" w:unhideWhenUsed="1"/>
-    <w:lsdException w:name="Table Columns 3" w:semiHidden="1" w:unhideWhenUsed="1"/>
-    <w:lsdException w:name="Table Columns 4" w:semiHidden="1" w:unhideWhenUsed="1"/>
-    <w:lsdException w:name="Table Columns 5" w:semiHidden="1" w:unhideWhenUsed="1"/>
-    <w:lsdException w:name="Table Grid 1" w:semiHidden="1" w:unhideWhenUsed="1"/>
-    <w:lsdException w:name="Table Grid 2" w:semiHidden="1" w:unhideWhenUsed="1"/>
-    <w:lsdException w:name="Table Grid 3" w:semiHidden="1" w:unhideWhenUsed="1"/>
-    <w:lsdException w:name="Table Grid 4" w:semiHidden="1" w:unhideWhenUsed="1"/>
-    <w:lsdException w:name="Table Grid 5" w:semiHidden="1" w:unhideWhenUsed="1"/>
-    <w:lsdException w:name="Table Grid 6" w:semiHidden="1" w:unhideWhenUsed="1"/>
-    <w:lsdException w:name="Table Grid 7" w:semiHidden="1" w:unhideWhenUsed="1"/>
-    <w:lsdException w:name="Table Grid 8" w:semiHidden="1" w:unhideWhenUsed="1"/>
-    <w:lsdException w:name="Table List 1" w:semiHidden="1" w:unhideWhenUsed="1"/>
-    <w:lsdException w:name="Table List 2" w:semiHidden="1" w:unhideWhenUsed="1"/>
-    <w:lsdException w:name="Table List 3" w:semiHidden="1" w:unhideWhenUsed="1"/>
-    <w:lsdException w:name="Table List 4" w:semiHidden="1" w:unhideWhenUsed="1"/>
-    <w:lsdException w:name="Table List 5" w:semiHidden="1" w:unhideWhenUsed="1"/>
-    <w:lsdException w:name="Table List 6" w:semiHidden="1" w:unhideWhenUsed="1"/>
-    <w:lsdException w:name="Table List 7" w:semiHidden="1" w:unhideWhenUsed="1"/>
-    <w:lsdException w:name="Table List 8" w:semiHidden="1" w:unhideWhenUsed="1"/>
-    <w:lsdException w:name="Table 3D effects 1" w:semiHidden="1" w:unhideWhenUsed="1"/>
-    <w:lsdException w:name="Table 3D effects 2" w:semiHidden="1" w:unhideWhenUsed="1"/>
-    <w:lsdException w:name="Table 3D effects 3" w:semiHidden="1" w:unhideWhenUsed="1"/>
-    <w:lsdException w:name="Table Contemporary" w:semiHidden="1" w:unhideWhenUsed="1"/>
-    <w:lsdException w:name="Table Elegant" w:semiHidden="1" w:unhideWhenUsed="1"/>
-    <w:lsdException w:name="Table Professional" w:semiHidden="1" w:unhideWhenUsed="1"/>
-    <w:lsdException w:name="Table Subtle 1" w:semiHidden="1" w:unhideWhenUsed="1"/>
-    <w:lsdException w:name="Table Subtle 2" w:semiHidden="1" w:unhideWhenUsed="1"/>
-    <w:lsdException w:name="Table Web 1" w:semiHidden="1" w:unhideWhenUsed="1"/>
-    <w:lsdException w:name="Table Web 2" w:semiHidden="1" w:unhideWhenUsed="1"/>
-    <w:lsdException w:name="Table Web 3" w:semiHidden="1" w:unhideWhenUsed="1"/>
-    <w:lsdException w:name="Balloon Text" w:semiHidden="1" w:unhideWhenUsed="1"/>
-    <w:lsdException w:name="Table Grid" w:uiPriority="39"/>
-    <w:lsdException w:name="Table Theme" w:semiHidden="1" w:unhideWhenUsed="1"/>
-    <w:lsdException w:name="Placeholder Text" w:semiHidden="1"/>
-    <w:lsdException w:name="No Spacing" w:uiPriority="1" w:qFormat="1"/>
-    <w:lsdException w:name="Light Shading" w:uiPriority="60"/>
-    <w:lsdException w:name="Light List" w:uiPriority="61"/>
-    <w:lsdException w:name="Light Grid" w:uiPriority="62"/>
-    <w:lsdException w:name="Medium Shading 1" w:uiPriority="63"/>
-    <w:lsdException w:name="Medium Shading 2" w:uiPriority="64"/>
-    <w:lsdException w:name="Medium List 1" w:uiPriority="65"/>
-    <w:lsdException w:name="Medium List 2" w:uiPriority="66"/>
-    <w:lsdException w:name="Medium Grid 1" w:uiPriority="67"/>
-    <w:lsdException w:name="Medium Grid 2" w:uiPriority="68"/>
-    <w:lsdException w:name="Medium Grid 3" w:uiPriority="69"/>
-    <w:lsdException w:name="Dark List" w:uiPriority="70"/>
-    <w:lsdException w:name="Colorful Shading" w:uiPriority="71"/>
-    <w:lsdException w:name="Colorful List" w:uiPriority="72"/>
-    <w:lsdException w:name="Colorful Grid" w:uiPriority="73"/>
-    <w:lsdException w:name="Light Shading Accent 1" w:uiPriority="60"/>
-    <w:lsdException w:name="Light List Accent 1" w:uiPriority="61"/>
-    <w:lsdException w:name="Light Grid Accent 1" w:uiPriority="62"/>
-    <w:lsdException w:name="Medium Shading 1 Accent 1" w:uiPriority="63"/>
-    <w:lsdException w:name="Medium Shading 2 Accent 1" w:uiPriority="64"/>
-    <w:lsdException w:name="Medium List 1 Accent 1" w:uiPriority="65"/>
-    <w:lsdException w:name="Revision" w:semiHidden="1"/>
-    <w:lsdException w:name="List Paragraph" w:uiPriority="34" w:qFormat="1"/>
-    <w:lsdException w:name="Quote" w:uiPriority="29" w:qFormat="1"/>
-    <w:lsdException w:name="Intense Quote" w:uiPriority="30" w:qFormat="1"/>
-    <w:lsdException w:name="Medium List 2 Accent 1" w:uiPriority="66"/>
-    <w:lsdException w:name="Medium Grid 1 Accent 1" w:uiPriority="67"/>
-    <w:lsdException w:name="Medium Grid 2 Accent 1" w:uiPriority="68"/>
-    <w:lsdException w:name="Medium Grid 3 Accent 1" w:uiPriority="69"/>
-    <w:lsdException w:name="Dark List Accent 1" w:uiPriority="70"/>
-    <w:lsdException w:name="Colorful Shading Accent 1" w:uiPriority="71"/>
-    <w:lsdException w:name="Colorful List Accent 1" w:uiPriority="72"/>
-    <w:lsdException w:name="Colorful Grid Accent 1" w:uiPriority="73"/>
-    <w:lsdException w:name="Light Shading Accent 2" w:uiPriority="60"/>
-    <w:lsdException w:name="Light List Accent 2" w:uiPriority="61"/>
-    <w:lsdException w:name="Light Grid Accent 2" w:uiPriority="62"/>
-    <w:lsdException w:name="Medium Shading 1 Accent 2" w:uiPriority="63"/>
-    <w:lsdException w:name="Medium Shading 2 Accent 2" w:uiPriority="64"/>
-    <w:lsdException w:name="Medium List 1 Accent 2" w:uiPriority="65"/>
-    <w:lsdException w:name="Medium List 2 Accent 2" w:uiPriority="66"/>
-    <w:lsdException w:name="Medium Grid 1 Accent 2" w:uiPriority="67"/>
-    <w:lsdException w:name="Medium Grid 2 Accent 2" w:uiPriority="68"/>
-    <w:lsdException w:name="Medium Grid 3 Accent 2" w:uiPriority="69"/>
-    <w:lsdException w:name="Dark List Accent 2" w:uiPriority="70"/>
-    <w:lsdException w:name="Colorful Shading Accent 2" w:uiPriority="71"/>
-    <w:lsdException w:name="Colorful List Accent 2" w:uiPriority="72"/>
-    <w:lsdException w:name="Colorful Grid Accent 2" w:uiPriority="73"/>
-    <w:lsdException w:name="Light Shading Accent 3" w:uiPriority="60"/>
-    <w:lsdException w:name="Light List Accent 3" w:uiPriority="61"/>
-    <w:lsdException w:name="Light Grid Accent 3" w:uiPriority="62"/>
-    <w:lsdException w:name="Medium Shading 1 Accent 3" w:uiPriority="63"/>
-    <w:lsdException w:name="Medium Shading 2 Accent 3" w:uiPriority="64"/>
-    <w:lsdException w:name="Medium List 1 Accent 3" w:uiPriority="65"/>
-    <w:lsdException w:name="Medium List 2 Accent 3" w:uiPriority="66"/>
-    <w:lsdException w:name="Medium Grid 1 Accent 3" w:uiPriority="67"/>
-    <w:lsdException w:name="Medium Grid 2 Accent 3" w:uiPriority="68"/>
-    <w:lsdException w:name="Medium Grid 3 Accent 3" w:uiPriority="69"/>
-    <w:lsdException w:name="Dark List Accent 3" w:uiPriority="70"/>
-    <w:lsdException w:name="Colorful Shading Accent 3" w:uiPriority="71"/>
-    <w:lsdException w:name="Colorful List Accent 3" w:uiPriority="72"/>
-    <w:lsdException w:name="Colorful Grid Accent 3" w:uiPriority="73"/>
-    <w:lsdException w:name="Light Shading Accent 4" w:uiPriority="60"/>
-    <w:lsdException w:name="Light List Accent 4" w:uiPriority="61"/>
-    <w:lsdException w:name="Light Grid Accent 4" w:uiPriority="62"/>
-    <w:lsdException w:name="Medium Shading 1 Accent 4" w:uiPriority="63"/>
-    <w:lsdException w:name="Medium Shading 2 Accent 4" w:uiPriority="64"/>
-    <w:lsdException w:name="Medium List 1 Accent 4" w:uiPriority="65"/>
-    <w:lsdException w:name="Medium List 2 Accent 4" w:uiPriority="66"/>
-    <w:lsdException w:name="Medium Grid 1 Accent 4" w:uiPriority="67"/>
-    <w:lsdException w:name="Medium Grid 2 Accent 4" w:uiPriority="68"/>
-    <w:lsdException w:name="Medium Grid 3 Accent 4" w:uiPriority="69"/>
-    <w:lsdException w:name="Dark List Accent 4" w:uiPriority="70"/>
-    <w:lsdException w:name="Colorful Shading Accent 4" w:uiPriority="71"/>
-    <w:lsdException w:name="Colorful List Accent 4" w:uiPriority="72"/>
-    <w:lsdException w:name="Colorful Grid Accent 4" w:uiPriority="73"/>
-    <w:lsdException w:name="Light Shading Accent 5" w:uiPriority="60"/>
-    <w:lsdException w:name="Light List Accent 5" w:uiPriority="61"/>
-    <w:lsdException w:name="Light Grid Accent 5" w:uiPriority="62"/>
-    <w:lsdException w:name="Medium Shading 1 Accent 5" w:uiPriority="63"/>
-    <w:lsdException w:name="Medium Shading 2 Accent 5" w:uiPriority="64"/>
-    <w:lsdException w:name="Medium List 1 Accent 5" w:uiPriority="65"/>
-    <w:lsdException w:name="Medium List 2 Accent 5" w:uiPriority="66"/>
-    <w:lsdException w:name="Medium Grid 1 Accent 5" w:uiPriority="67"/>
-    <w:lsdException w:name="Medium Grid 2 Accent 5" w:uiPriority="68"/>
-    <w:lsdException w:name="Medium Grid 3 Accent 5" w:uiPriority="69"/>
-    <w:lsdException w:name="Dark List Accent 5" w:uiPriority="70"/>
-    <w:lsdException w:name="Colorful Shading Accent 5" w:uiPriority="71"/>
-    <w:lsdException w:name="Colorful List Accent 5" w:uiPriority="72"/>
-    <w:lsdException w:name="Colorful Grid Accent 5" w:uiPriority="73"/>
-    <w:lsdException w:name="Light Shading Accent 6" w:uiPriority="60"/>
-    <w:lsdException w:name="Light List Accent 6" w:uiPriority="61"/>
-    <w:lsdException w:name="Light Grid Accent 6" w:uiPriority="62"/>
-    <w:lsdException w:name="Medium Shading 1 Accent 6" w:uiPriority="63"/>
-    <w:lsdException w:name="Medium Shading 2 Accent 6" w:uiPriority="64"/>
-    <w:lsdException w:name="Medium List 1 Accent 6" w:uiPriority="65"/>
-    <w:lsdException w:name="Medium List 2 Accent 6" w:uiPriority="66"/>
-    <w:lsdException w:name="Medium Grid 1 Accent 6" w:uiPriority="67"/>
-    <w:lsdException w:name="Medium Grid 2 Accent 6" w:uiPriority="68"/>
-    <w:lsdException w:name="Medium Grid 3 Accent 6" w:uiPriority="69"/>
-    <w:lsdException w:name="Dark List Accent 6" w:uiPriority="70"/>
-    <w:lsdException w:name="Colorful Shading Accent 6" w:uiPriority="71"/>
-    <w:lsdException w:name="Colorful List Accent 6" w:uiPriority="72"/>
-    <w:lsdException w:name="Colorful Grid Accent 6" w:uiPriority="73"/>
-    <w:lsdException w:name="Subtle Emphasis" w:uiPriority="19" w:qFormat="1"/>
-    <w:lsdException w:name="Intense Emphasis" w:uiPriority="21" w:qFormat="1"/>
-    <w:lsdException w:name="Subtle Reference" w:uiPriority="31" w:qFormat="1"/>
-    <w:lsdException w:name="Intense Reference" w:uiPriority="32" w:qFormat="1"/>
-    <w:lsdException w:name="Book Title" w:uiPriority="33" w:qFormat="1"/>
-    <w:lsdException w:name="Bibliography" w:semiHidden="1" w:uiPriority="37" w:unhideWhenUsed="1"/>
-    <w:lsdException w:name="TOC Heading" w:semiHidden="1" w:uiPriority="39" w:unhideWhenUsed="1" w:qFormat="1"/>
-    <w:lsdException w:name="Plain Table 1" w:uiPriority="41"/>
-    <w:lsdException w:name="Plain Table 2" w:uiPriority="42"/>
-    <w:lsdException w:name="Plain Table 3" w:uiPriority="43"/>
-    <w:lsdException w:name="Plain Table 4" w:uiPriority="44"/>
-    <w:lsdException w:name="Plain Table 5" w:uiPriority="45"/>
-    <w:lsdException w:name="Grid Table Light" w:uiPriority="40"/>
-    <w:lsdException w:name="Grid Table 1 Light" w:uiPriority="46"/>
-    <w:lsdException w:name="Grid Table 2" w:uiPriority="47"/>
-    <w:lsdException w:name="Grid Table 3" w:uiPriority="48"/>
-    <w:lsdException w:name="Grid Table 4" w:uiPriority="49"/>
-    <w:lsdException w:name="Grid Table 5 Dark" w:uiPriority="50"/>
-    <w:lsdException w:name="Grid Table 6 Colorful" w:uiPriority="51"/>
-    <w:lsdException w:name="Grid Table 7 Colorful" w:uiPriority="52"/>
-    <w:lsdException w:name="Grid Table 1 Light Accent 1" w:uiPriority="46"/>
-    <w:lsdException w:name="Grid Table 2 Accent 1" w:uiPriority="47"/>
-    <w:lsdException w:name="Grid Table 3 Accent 1" w:uiPriority="48"/>
-    <w:lsdException w:name="Grid Table 4 Accent 1" w:uiPriority="49"/>
-    <w:lsdException w:name="Grid Table 5 Dark Accent 1" w:uiPriority="50"/>
-    <w:lsdException w:name="Grid Table 6 Colorful Accent 1" w:uiPriority="51"/>
-    <w:lsdException w:name="Grid Table 7 Colorful Accent 1" w:uiPriority="52"/>
-    <w:lsdException w:name="Grid Table 1 Light Accent 2" w:uiPriority="46"/>
-    <w:lsdException w:name="Grid Table 2 Accent 2" w:uiPriority="47"/>
-    <w:lsdException w:name="Grid Table 3 Accent 2" w:uiPriority="48"/>
-    <w:lsdException w:name="Grid Table 4 Accent 2" w:uiPriority="49"/>
-    <w:lsdException w:name="Grid Table 5 Dark Accent 2" w:uiPriority="50"/>
-    <w:lsdException w:name="Grid Table 6 Colorful Accent 2" w:uiPriority="51"/>
-    <w:lsdException w:name="Grid Table 7 Colorful Accent 2" w:uiPriority="52"/>
-    <w:lsdException w:name="Grid Table 1 Light Accent 3" w:uiPriority="46"/>
-    <w:lsdException w:name="Grid Table 2 Accent 3" w:uiPriority="47"/>
-    <w:lsdException w:name="Grid Table 3 Accent 3" w:uiPriority="48"/>
-    <w:lsdException w:name="Grid Table 4 Accent 3" w:uiPriority="49"/>
-    <w:lsdException w:name="Grid Table 5 Dark Accent 3" w:uiPriority="50"/>
-    <w:lsdException w:name="Grid Table 6 Colorful Accent 3" w:uiPriority="51"/>
-    <w:lsdException w:name="Grid Table 7 Colorful Accent 3" w:uiPriority="52"/>
-    <w:lsdException w:name="Grid Table 1 Light Accent 4" w:uiPriority="46"/>
-    <w:lsdException w:name="Grid Table 2 Accent 4" w:uiPriority="47"/>
-    <w:lsdException w:name="Grid Table 3 Accent 4" w:uiPriority="48"/>
-    <w:lsdException w:name="Grid Table 4 Accent 4" w:uiPriority="49"/>
-    <w:lsdException w:name="Grid Table 5 Dark Accent 4" w:uiPriority="50"/>
-    <w:lsdException w:name="Grid Table 6 Colorful Accent 4" w:uiPriority="51"/>
-    <w:lsdException w:name="Grid Table 7 Colorful Accent 4" w:uiPriority="52"/>
-    <w:lsdException w:name="Grid Table 1 Light Accent 5" w:uiPriority="46"/>
-    <w:lsdException w:name="Grid Table 2 Accent 5" w:uiPriority="47"/>
-    <w:lsdException w:name="Grid Table 3 Accent 5" w:uiPriority="48"/>
-    <w:lsdException w:name="Grid Table 4 Accent 5" w:uiPriority="49"/>
-    <w:lsdException w:name="Grid Table 5 Dark Accent 5" w:uiPriority="50"/>
-    <w:lsdException w:name="Grid Table 6 Colorful Accent 5" w:uiPriority="51"/>
-    <w:lsdException w:name="Grid Table 7 Colorful Accent 5" w:uiPriority="52"/>
-    <w:lsdException w:name="Grid Table 1 Light Accent 6" w:uiPriority="46"/>
-    <w:lsdException w:name="Grid Table 2 Accent 6" w:uiPriority="47"/>
-    <w:lsdException w:name="Grid Table 3 Accent 6" w:uiPriority="48"/>
-    <w:lsdException w:name="Grid Table 4 Accent 6" w:uiPriority="49"/>
-    <w:lsdException w:name="Grid Table 5 Dark Accent 6" w:uiPriority="50"/>
-    <w:lsdException w:name="Grid Table 6 Colorful Accent 6" w:uiPriority="51"/>
-    <w:lsdException w:name="Grid Table 7 Colorful Accent 6" w:uiPriority="52"/>
-    <w:lsdException w:name="List Table 1 Light" w:uiPriority="46"/>
-    <w:lsdException w:name="List Table 2" w:uiPriority="47"/>
-    <w:lsdException w:name="List Table 3" w:uiPriority="48"/>
-    <w:lsdException w:name="List Table 4" w:uiPriority="49"/>
-    <w:lsdException w:name="List Table 5 Dark" w:uiPriority="50"/>
-    <w:lsdException w:name="List Table 6 Colorful" w:uiPriority="51"/>
-    <w:lsdException w:name="List Table 7 Colorful" w:uiPriority="52"/>
-    <w:lsdException w:name="List Table 1 Light Accent 1" w:uiPriority="46"/>
-    <w:lsdException w:name="List Table 2 Accent 1" w:uiPriority="47"/>
-    <w:lsdException w:name="List Table 3 Accent 1" w:uiPriority="48"/>
-    <w:lsdException w:name="List Table 4 Accent 1" w:uiPriority="49"/>
-    <w:lsdException w:name="List Table 5 Dark Accent 1" w:uiPriority="50"/>
-    <w:lsdException w:name="List Table 6 Colorful Accent 1" w:uiPriority="51"/>
-    <w:lsdException w:name="List Table 7 Colorful Accent 1" w:uiPriority="52"/>
-    <w:lsdException w:name="List Table 1 Light Accent 2" w:uiPriority="46"/>
-    <w:lsdException w:name="List Table 2 Accent 2" w:uiPriority="47"/>
-    <w:lsdException w:name="List Table 3 Accent 2" w:uiPriority="48"/>
-    <w:lsdException w:name="List Table 4 Accent 2" w:uiPriority="49"/>
-    <w:lsdException w:name="List Table 5 Dark Accent 2" w:uiPriority="50"/>
-    <w:lsdException w:name="List Table 6 Colorful Accent 2" w:uiPriority="51"/>
-    <w:lsdException w:name="List Table 7 Colorful Accent 2" w:uiPriority="52"/>
-    <w:lsdException w:name="List Table 1 Light Accent 3" w:uiPriority="46"/>
-    <w:lsdException w:name="List Table 2 Accent 3" w:uiPriority="47"/>
-    <w:lsdException w:name="List Table 3 Accent 3" w:uiPriority="48"/>
-    <w:lsdException w:name="List Table 4 Accent 3" w:uiPriority="49"/>
-    <w:lsdException w:name="List Table 5 Dark Accent 3" w:uiPriority="50"/>
-    <w:lsdException w:name="List Table 6 Colorful Accent 3" w:uiPriority="51"/>
-    <w:lsdException w:name="List Table 7 Colorful Accent 3" w:uiPriority="52"/>
-    <w:lsdException w:name="List Table 1 Light Accent 4" w:uiPriority="46"/>
-    <w:lsdException w:name="List Table 2 Accent 4" w:uiPriority="47"/>
-    <w:lsdException w:name="List Table 3 Accent 4" w:uiPriority="48"/>
-    <w:lsdException w:name="List Table 4 Accent 4" w:uiPriority="49"/>
-    <w:lsdException w:name="List Table 5 Dark Accent 4" w:uiPriority="50"/>
-    <w:lsdException w:name="List Table 6 Colorful Accent 4" w:uiPriority="51"/>
-    <w:lsdException w:name="List Table 7 Colorful Accent 4" w:uiPriority="52"/>
-    <w:lsdException w:name="List Table 1 Light Accent 5" w:uiPriority="46"/>
-    <w:lsdException w:name="List Table 2 Accent 5" w:uiPriority="47"/>
-    <w:lsdException w:name="List Table 3 Accent 5" w:uiPriority="48"/>
-    <w:lsdException w:name="List Table 4 Accent 5" w:uiPriority="49"/>
-    <w:lsdException w:name="List Table 5 Dark Accent 5" w:uiPriority="50"/>
-    <w:lsdException w:name="List Table 6 Colorful Accent 5" w:uiPriority="51"/>
-    <w:lsdException w:name="List Table 7 Colorful Accent 5" w:uiPriority="52"/>
-    <w:lsdException w:name="List Table 1 Light Accent 6" w:uiPriority="46"/>
-    <w:lsdException w:name="List Table 2 Accent 6" w:uiPriority="47"/>
-    <w:lsdException w:name="List Table 3 Accent 6" w:uiPriority="48"/>
-    <w:lsdException w:name="List Table 4 Accent 6" w:uiPriority="49"/>
-    <w:lsdException w:name="List Table 5 Dark Accent 6" w:uiPriority="50"/>
-    <w:lsdException w:name="List Table 6 Colorful Accent 6" w:uiPriority="51"/>
-    <w:lsdException w:name="List Table 7 Colorful Accent 6" w:uiPriority="52"/>
-    <w:lsdException w:name="Mention" w:semiHidden="1" w:unhideWhenUsed="1"/>
-    <w:lsdException w:name="Smart Hyperlink" w:semiHidden="1" w:unhideWhenUsed="1"/>
-    <w:lsdException w:name="Hashtag" w:semiHidden="1" w:unhideWhenUsed="1"/>
-    <w:lsdException w:name="Unresolved Mention" w:semiHidden="1" w:unhideWhenUsed="1"/>
+  <w:latentStyles w:defLockedState="0" w:defUIPriority="99" w:defSemiHidden="1" w:defUnhideWhenUsed="1" w:defQFormat="0" w:count="267">
+    <w:lsdException w:name="Normal" w:semiHidden="0" w:uiPriority="0" w:unhideWhenUsed="0" w:qFormat="1"/>
+    <w:lsdException w:name="heading 1" w:semiHidden="0" w:uiPriority="9" w:unhideWhenUsed="0" w:qFormat="1"/>
+    <w:lsdException w:name="heading 2" w:uiPriority="9" w:qFormat="1"/>
+    <w:lsdException w:name="heading 3" w:uiPriority="9" w:qFormat="1"/>
+    <w:lsdException w:name="heading 4" w:uiPriority="9" w:qFormat="1"/>
+    <w:lsdException w:name="heading 5" w:uiPriority="9" w:qFormat="1"/>
+    <w:lsdException w:name="heading 6" w:uiPriority="9" w:qFormat="1"/>
+    <w:lsdException w:name="heading 7" w:uiPriority="9" w:qFormat="1"/>
+    <w:lsdException w:name="heading 8" w:uiPriority="9" w:qFormat="1"/>
+    <w:lsdException w:name="heading 9" w:uiPriority="9" w:qFormat="1"/>
+    <w:lsdException w:name="toc 1" w:uiPriority="39"/>
+    <w:lsdException w:name="toc 2" w:uiPriority="39"/>
+    <w:lsdException w:name="toc 3" w:uiPriority="39"/>
+    <w:lsdException w:name="toc 4" w:uiPriority="39"/>
+    <w:lsdException w:name="toc 5" w:uiPriority="39"/>
+    <w:lsdException w:name="toc 6" w:uiPriority="39"/>
+    <w:lsdException w:name="toc 7" w:uiPriority="39"/>
+    <w:lsdException w:name="toc 8" w:uiPriority="39"/>
+    <w:lsdException w:name="toc 9" w:uiPriority="39"/>
+    <w:lsdException w:name="caption" w:uiPriority="35" w:qFormat="1"/>
+    <w:lsdException w:name="Title" w:semiHidden="0" w:uiPriority="10" w:unhideWhenUsed="0" w:qFormat="1"/>
+    <w:lsdException w:name="Default Paragraph Font" w:uiPriority="1"/>
+    <w:lsdException w:name="Subtitle" w:semiHidden="0" w:uiPriority="11" w:unhideWhenUsed="0" w:qFormat="1"/>
+    <w:lsdException w:name="Strong" w:semiHidden="0" w:uiPriority="22" w:unhideWhenUsed="0" w:qFormat="1"/>
+    <w:lsdException w:name="Emphasis" w:semiHidden="0" w:uiPriority="20" w:unhideWhenUsed="0" w:qFormat="1"/>
+    <w:lsdException w:name="Table Grid" w:semiHidden="0" w:uiPriority="39" w:unhideWhenUsed="0"/>
+    <w:lsdException w:name="Placeholder Text" w:unhideWhenUsed="0"/>
+    <w:lsdException w:name="No Spacing" w:semiHidden="0" w:uiPriority="1" w:unhideWhenUsed="0" w:qFormat="1"/>
+    <w:lsdException w:name="Light Shading" w:semiHidden="0" w:uiPriority="60" w:unhideWhenUsed="0"/>
+    <w:lsdException w:name="Light List" w:semiHidden="0" w:uiPriority="61" w:unhideWhenUsed="0"/>
+    <w:lsdException w:name="Light Grid" w:semiHidden="0" w:uiPriority="62" w:unhideWhenUsed="0"/>
+    <w:lsdException w:name="Medium Shading 1" w:semiHidden="0" w:uiPriority="63" w:unhideWhenUsed="0"/>
+    <w:lsdException w:name="Medium Shading 2" w:semiHidden="0" w:uiPriority="64" w:unhideWhenUsed="0"/>
+    <w:lsdException w:name="Medium List 1" w:semiHidden="0" w:uiPriority="65" w:unhideWhenUsed="0"/>
+    <w:lsdException w:name="Medium List 2" w:semiHidden="0" w:uiPriority="66" w:unhideWhenUsed="0"/>
+    <w:lsdException w:name="Medium Grid 1" w:semiHidden="0" w:uiPriority="67" w:unhideWhenUsed="0"/>
+    <w:lsdException w:name="Medium Grid 2" w:semiHidden="0" w:uiPriority="68" w:unhideWhenUsed="0"/>
+    <w:lsdException w:name="Medium Grid 3" w:semiHidden="0" w:uiPriority="69" w:unhideWhenUsed="0"/>
+    <w:lsdException w:name="Dark List" w:semiHidden="0" w:uiPriority="70" w:unhideWhenUsed="0"/>
+    <w:lsdException w:name="Colorful Shading" w:semiHidden="0" w:uiPriority="71" w:unhideWhenUsed="0"/>
+    <w:lsdException w:name="Colorful List" w:semiHidden="0" w:uiPriority="72" w:unhideWhenUsed="0"/>
+    <w:lsdException w:name="Colorful Grid" w:semiHidden="0" w:uiPriority="73" w:unhideWhenUsed="0"/>
+    <w:lsdException w:name="Light Shading Accent 1" w:semiHidden="0" w:uiPriority="60" w:unhideWhenUsed="0"/>
+    <w:lsdException w:name="Light List Accent 1" w:semiHidden="0" w:uiPriority="61" w:unhideWhenUsed="0"/>
+    <w:lsdException w:name="Light Grid Accent 1" w:semiHidden="0" w:uiPriority="62" w:unhideWhenUsed="0"/>
+    <w:lsdException w:name="Medium Shading 1 Accent 1" w:semiHidden="0" w:uiPriority="63" w:unhideWhenUsed="0"/>
+    <w:lsdException w:name="Medium Shading 2 Accent 1" w:semiHidden="0" w:uiPriority="64" w:unhideWhenUsed="0"/>
+    <w:lsdException w:name="Medium List 1 Accent 1" w:semiHidden="0" w:uiPriority="65" w:unhideWhenUsed="0"/>
+    <w:lsdException w:name="Revision" w:unhideWhenUsed="0"/>
+    <w:lsdException w:name="List Paragraph" w:semiHidden="0" w:uiPriority="34" w:unhideWhenUsed="0" w:qFormat="1"/>
+    <w:lsdException w:name="Quote" w:semiHidden="0" w:uiPriority="29" w:unhideWhenUsed="0" w:qFormat="1"/>
+    <w:lsdException w:name="Intense Quote" w:semiHidden="0" w:uiPriority="30" w:unhideWhenUsed="0" w:qFormat="1"/>
+    <w:lsdException w:name="Medium List 2 Accent 1" w:semiHidden="0" w:uiPriority="66" w:unhideWhenUsed="0"/>
+    <w:lsdException w:name="Medium Grid 1 Accent 1" w:semiHidden="0" w:uiPriority="67" w:unhideWhenUsed="0"/>
+    <w:lsdException w:name="Medium Grid 2 Accent 1" w:semiHidden="0" w:uiPriority="68" w:unhideWhenUsed="0"/>
+    <w:lsdException w:name="Medium Grid 3 Accent 1" w:semiHidden="0" w:uiPriority="69" w:unhideWhenUsed="0"/>
+    <w:lsdException w:name="Dark List Accent 1" w:semiHidden="0" w:uiPriority="70" w:unhideWhenUsed="0"/>
+    <w:lsdException w:name="Colorful Shading Accent 1" w:semiHidden="0" w:uiPriority="71" w:unhideWhenUsed="0"/>
+    <w:lsdException w:name="Colorful List Accent 1" w:semiHidden="0" w:uiPriority="72" w:unhideWhenUsed="0"/>
+    <w:lsdException w:name="Colorful Grid Accent 1" w:semiHidden="0" w:uiPriority="73" w:unhideWhenUsed="0"/>
+    <w:lsdException w:name="Light Shading Accent 2" w:semiHidden="0" w:uiPriority="60" w:unhideWhenUsed="0"/>
+    <w:lsdException w:name="Light List Accent 2" w:semiHidden="0" w:uiPriority="61" w:unhideWhenUsed="0"/>
+    <w:lsdException w:name="Light Grid Accent 2" w:semiHidden="0" w:uiPriority="62" w:unhideWhenUsed="0"/>
+    <w:lsdException w:name="Medium Shading 1 Accent 2" w:semiHidden="0" w:uiPriority="63" w:unhideWhenUsed="0"/>
+    <w:lsdException w:name="Medium Shading 2 Accent 2" w:semiHidden="0" w:uiPriority="64" w:unhideWhenUsed="0"/>
+    <w:lsdException w:name="Medium List 1 Accent 2" w:semiHidden="0" w:uiPriority="65" w:unhideWhenUsed="0"/>
+    <w:lsdException w:name="Medium List 2 Accent 2" w:semiHidden="0" w:uiPriority="66" w:unhideWhenUsed="0"/>
+    <w:lsdException w:name="Medium Grid 1 Accent 2" w:semiHidden="0" w:uiPriority="67" w:unhideWhenUsed="0"/>
+    <w:lsdException w:name="Medium Grid 2 Accent 2" w:semiHidden="0" w:uiPriority="68" w:unhideWhenUsed="0"/>
+    <w:lsdException w:name="Medium Grid 3 Accent 2" w:semiHidden="0" w:uiPriority="69" w:unhideWhenUsed="0"/>
+    <w:lsdException w:name="Dark List Accent 2" w:semiHidden="0" w:uiPriority="70" w:unhideWhenUsed="0"/>
+    <w:lsdException w:name="Colorful Shading Accent 2" w:semiHidden="0" w:uiPriority="71" w:unhideWhenUsed="0"/>
+    <w:lsdException w:name="Colorful List Accent 2" w:semiHidden="0" w:uiPriority="72" w:unhideWhenUsed="0"/>
+    <w:lsdException w:name="Colorful Grid Accent 2" w:semiHidden="0" w:uiPriority="73" w:unhideWhenUsed="0"/>
+    <w:lsdException w:name="Light Shading Accent 3" w:semiHidden="0" w:uiPriority="60" w:unhideWhenUsed="0"/>
+    <w:lsdException w:name="Light List Accent 3" w:semiHidden="0" w:uiPriority="61" w:unhideWhenUsed="0"/>
+    <w:lsdException w:name="Light Grid Accent 3" w:semiHidden="0" w:uiPriority="62" w:unhideWhenUsed="0"/>
+    <w:lsdException w:name="Medium Shading 1 Accent 3" w:semiHidden="0" w:uiPriority="63" w:unhideWhenUsed="0"/>
+    <w:lsdException w:name="Medium Shading 2 Accent 3" w:semiHidden="0" w:uiPriority="64" w:unhideWhenUsed="0"/>
+    <w:lsdException w:name="Medium List 1 Accent 3" w:semiHidden="0" w:uiPriority="65" w:unhideWhenUsed="0"/>
+    <w:lsdException w:name="Medium List 2 Accent 3" w:semiHidden="0" w:uiPriority="66" w:unhideWhenUsed="0"/>
+    <w:lsdException w:name="Medium Grid 1 Accent 3" w:semiHidden="0" w:uiPriority="67" w:unhideWhenUsed="0"/>
+    <w:lsdException w:name="Medium Grid 2 Accent 3" w:semiHidden="0" w:uiPriority="68" w:unhideWhenUsed="0"/>
+    <w:lsdException w:name="Medium Grid 3 Accent 3" w:semiHidden="0" w:uiPriority="69" w:unhideWhenUsed="0"/>
+    <w:lsdException w:name="Dark List Accent 3" w:semiHidden="0" w:uiPriority="70" w:unhideWhenUsed="0"/>
+    <w:lsdException w:name="Colorful Shading Accent 3" w:semiHidden="0" w:uiPriority="71" w:unhideWhenUsed="0"/>
+    <w:lsdException w:name="Colorful List Accent 3" w:semiHidden="0" w:uiPriority="72" w:unhideWhenUsed="0"/>
+    <w:lsdException w:name="Colorful Grid Accent 3" w:semiHidden="0" w:uiPriority="73" w:unhideWhenUsed="0"/>
+    <w:lsdException w:name="Light Shading Accent 4" w:semiHidden="0" w:uiPriority="60" w:unhideWhenUsed="0"/>
+    <w:lsdException w:name="Light List Accent 4" w:semiHidden="0" w:uiPriority="61" w:unhideWhenUsed="0"/>
+    <w:lsdException w:name="Light Grid Accent 4" w:semiHidden="0" w:uiPriority="62" w:unhideWhenUsed="0"/>
+    <w:lsdException w:name="Medium Shading 1 Accent 4" w:semiHidden="0" w:uiPriority="63" w:unhideWhenUsed="0"/>
+    <w:lsdException w:name="Medium Shading 2 Accent 4" w:semiHidden="0" w:uiPriority="64" w:unhideWhenUsed="0"/>
+    <w:lsdException w:name="Medium List 1 Accent 4" w:semiHidden="0" w:uiPriority="65" w:unhideWhenUsed="0"/>
+    <w:lsdException w:name="Medium List 2 Accent 4" w:semiHidden="0" w:uiPriority="66" w:unhideWhenUsed="0"/>
+    <w:lsdException w:name="Medium Grid 1 Accent 4" w:semiHidden="0" w:uiPriority="67" w:unhideWhenUsed="0"/>
+    <w:lsdException w:name="Medium Grid 2 Accent 4" w:semiHidden="0" w:uiPriority="68" w:unhideWhenUsed="0"/>
+    <w:lsdException w:name="Medium Grid 3 Accent 4" w:semiHidden="0" w:uiPriority="69" w:unhideWhenUsed="0"/>
+    <w:lsdException w:name="Dark List Accent 4" w:semiHidden="0" w:uiPriority="70" w:unhideWhenUsed="0"/>
+    <w:lsdException w:name="Colorful Shading Accent 4" w:semiHidden="0" w:uiPriority="71" w:unhideWhenUsed="0"/>
+    <w:lsdException w:name="Colorful List Accent 4" w:semiHidden="0" w:uiPriority="72" w:unhideWhenUsed="0"/>
+    <w:lsdException w:name="Colorful Grid Accent 4" w:semiHidden="0" w:uiPriority="73" w:unhideWhenUsed="0"/>
+    <w:lsdException w:name="Light Shading Accent 5" w:semiHidden="0" w:uiPriority="60" w:unhideWhenUsed="0"/>
+    <w:lsdException w:name="Light List Accent 5" w:semiHidden="0" w:uiPriority="61" w:unhideWhenUsed="0"/>
+    <w:lsdException w:name="Light Grid Accent 5" w:semiHidden="0" w:uiPriority="62" w:unhideWhenUsed="0"/>
+    <w:lsdException w:name="Medium Shading 1 Accent 5" w:semiHidden="0" w:uiPriority="63" w:unhideWhenUsed="0"/>
+    <w:lsdException w:name="Medium Shading 2 Accent 5" w:semiHidden="0" w:uiPriority="64" w:unhideWhenUsed="0"/>
+    <w:lsdException w:name="Medium List 1 Accent 5" w:semiHidden="0" w:uiPriority="65" w:unhideWhenUsed="0"/>
+    <w:lsdException w:name="Medium List 2 Accent 5" w:semiHidden="0" w:uiPriority="66" w:unhideWhenUsed="0"/>
+    <w:lsdException w:name="Medium Grid 1 Accent 5" w:semiHidden="0" w:uiPriority="67" w:unhideWhenUsed="0"/>
+    <w:lsdException w:name="Medium Grid 2 Accent 5" w:semiHidden="0" w:uiPriority="68" w:unhideWhenUsed="0"/>
+    <w:lsdException w:name="Medium Grid 3 Accent 5" w:semiHidden="0" w:uiPriority="69" w:unhideWhenUsed="0"/>
+    <w:lsdException w:name="Dark List Accent 5" w:semiHidden="0" w:uiPriority="70" w:unhideWhenUsed="0"/>
+    <w:lsdException w:name="Colorful Shading Accent 5" w:semiHidden="0" w:uiPriority="71" w:unhideWhenUsed="0"/>
+    <w:lsdException w:name="Colorful List Accent 5" w:semiHidden="0" w:uiPriority="72" w:unhideWhenUsed="0"/>
+    <w:lsdException w:name="Colorful Grid Accent 5" w:semiHidden="0" w:uiPriority="73" w:unhideWhenUsed="0"/>
+    <w:lsdException w:name="Light Shading Accent 6" w:semiHidden="0" w:uiPriority="60" w:unhideWhenUsed="0"/>
+    <w:lsdException w:name="Light List Accent 6" w:semiHidden="0" w:uiPriority="61" w:unhideWhenUsed="0"/>
+    <w:lsdException w:name="Light Grid Accent 6" w:semiHidden="0" w:uiPriority="62" w:unhideWhenUsed="0"/>
+    <w:lsdException w:name="Medium Shading 1 Accent 6" w:semiHidden="0" w:uiPriority="63" w:unhideWhenUsed="0"/>
+    <w:lsdException w:name="Medium Shading 2 Accent 6" w:semiHidden="0" w:uiPriority="64" w:unhideWhenUsed="0"/>
+    <w:lsdException w:name="Medium List 1 Accent 6" w:semiHidden="0" w:uiPriority="65" w:unhideWhenUsed="0"/>
+    <w:lsdException w:name="Medium List 2 Accent 6" w:semiHidden="0" w:uiPriority="66" w:unhideWhenUsed="0"/>
+    <w:lsdException w:name="Medium Grid 1 Accent 6" w:semiHidden="0" w:uiPriority="67" w:unhideWhenUsed="0"/>
+    <w:lsdException w:name="Medium Grid 2 Accent 6" w:semiHidden="0" w:uiPriority="68" w:unhideWhenUsed="0"/>
+    <w:lsdException w:name="Medium Grid 3 Accent 6" w:semiHidden="0" w:uiPriority="69" w:unhideWhenUsed="0"/>
+    <w:lsdException w:name="Dark List Accent 6" w:semiHidden="0" w:uiPriority="70" w:unhideWhenUsed="0"/>
+    <w:lsdException w:name="Colorful Shading Accent 6" w:semiHidden="0" w:uiPriority="71" w:unhideWhenUsed="0"/>
+    <w:lsdException w:name="Colorful List Accent 6" w:semiHidden="0" w:uiPriority="72" w:unhideWhenUsed="0"/>
+    <w:lsdException w:name="Colorful Grid Accent 6" w:semiHidden="0" w:uiPriority="73" w:unhideWhenUsed="0"/>
+    <w:lsdException w:name="Subtle Emphasis" w:semiHidden="0" w:uiPriority="19" w:unhideWhenUsed="0" w:qFormat="1"/>
+    <w:lsdException w:name="Intense Emphasis" w:semiHidden="0" w:uiPriority="21" w:unhideWhenUsed="0" w:qFormat="1"/>
+    <w:lsdException w:name="Subtle Reference" w:semiHidden="0" w:uiPriority="31" w:unhideWhenUsed="0" w:qFormat="1"/>
+    <w:lsdException w:name="Intense Reference" w:semiHidden="0" w:uiPriority="32" w:unhideWhenUsed="0" w:qFormat="1"/>
+    <w:lsdException w:name="Book Title" w:semiHidden="0" w:uiPriority="33" w:unhideWhenUsed="0" w:qFormat="1"/>
+    <w:lsdException w:name="Bibliography" w:uiPriority="37"/>
+    <w:lsdException w:name="TOC Heading" w:uiPriority="39" w:qFormat="1"/>
   </w:latentStyles>
   <w:style w:type="paragraph" w:default="1" w:styleId="a">
     <w:name w:val="Normal"/>
     <w:qFormat/>
+    <w:rsid w:val="004264F2"/>
   </w:style>
   <w:style w:type="character" w:default="1" w:styleId="a0">
     <w:name w:val="Default Paragraph Font"/>
@@ -7242,6 +5899,7 @@
     <w:uiPriority w:val="99"/>
     <w:semiHidden/>
     <w:unhideWhenUsed/>
+    <w:qFormat/>
     <w:tblPr>
       <w:tblInd w:w="0" w:type="dxa"/>
       <w:tblCellMar>
@@ -7295,6 +5953,36 @@
       <w:color w:val="808080"/>
     </w:rPr>
   </w:style>
+  <w:style w:type="paragraph" w:styleId="a6">
+    <w:name w:val="Balloon Text"/>
+    <w:basedOn w:val="a"/>
+    <w:link w:val="a7"/>
+    <w:uiPriority w:val="99"/>
+    <w:semiHidden/>
+    <w:unhideWhenUsed/>
+    <w:rsid w:val="00B47BC1"/>
+    <w:pPr>
+      <w:spacing w:after="0" w:line="240" w:lineRule="auto"/>
+    </w:pPr>
+    <w:rPr>
+      <w:rFonts w:ascii="Tahoma" w:hAnsi="Tahoma" w:cs="Tahoma"/>
+      <w:sz w:val="16"/>
+      <w:szCs w:val="16"/>
+    </w:rPr>
+  </w:style>
+  <w:style w:type="character" w:customStyle="1" w:styleId="a7">
+    <w:name w:val="Текст выноски Знак"/>
+    <w:basedOn w:val="a0"/>
+    <w:link w:val="a6"/>
+    <w:uiPriority w:val="99"/>
+    <w:semiHidden/>
+    <w:rsid w:val="00B47BC1"/>
+    <w:rPr>
+      <w:rFonts w:ascii="Tahoma" w:hAnsi="Tahoma" w:cs="Tahoma"/>
+      <w:sz w:val="16"/>
+      <w:szCs w:val="16"/>
+    </w:rPr>
+  </w:style>
 </w:styles>
 </file>
 
@@ -7341,7 +6029,7 @@
     </a:clrScheme>
     <a:fontScheme name="Стандартная">
       <a:majorFont>
-        <a:latin typeface="Calibri Light" panose="020F0302020204030204"/>
+        <a:latin typeface="Calibri Light"/>
         <a:ea typeface=""/>
         <a:cs typeface=""/>
         <a:font script="Jpan" typeface="游ゴシック Light"/>
@@ -7393,7 +6081,7 @@
         <a:font script="Tfng" typeface="Ebrima"/>
       </a:majorFont>
       <a:minorFont>
-        <a:latin typeface="Calibri" panose="020F0502020204030204"/>
+        <a:latin typeface="Calibri"/>
         <a:ea typeface=""/>
         <a:cs typeface=""/>
         <a:font script="Jpan" typeface="游明朝"/>
@@ -7587,7 +6275,7 @@
   <a:extraClrSchemeLst/>
   <a:extLst>
     <a:ext uri="{05A4C25C-085E-4340-85A3-A5531E510DB2}">
-      <thm15:themeFamily xmlns:thm15="http://schemas.microsoft.com/office/thememl/2012/main" name="Office Theme" id="{62F939B6-93AF-4DB8-9C6B-D6C7DFDC589F}" vid="{4A3C46E8-61CC-4603-A589-7422A47A8E4A}"/>
+      <thm15:themeFamily xmlns:thm15="http://schemas.microsoft.com/office/thememl/2012/main" xmlns="" name="Office Theme" id="{62F939B6-93AF-4DB8-9C6B-D6C7DFDC589F}" vid="{4A3C46E8-61CC-4603-A589-7422A47A8E4A}"/>
     </a:ext>
   </a:extLst>
 </a:theme>
